--- a/Baocao.docx
+++ b/Baocao.docx
@@ -371,33 +371,17 @@
       <w:sdtContent>
         <w:p>
           <w:pPr>
-            <w:pStyle w:val="TOCHeading"/>
+            <w:pStyle w:val="uMucluc"/>
             <w:rPr>
               <w:rFonts w:ascii="Arial" w:hAnsi="Arial" w:cs="Arial"/>
             </w:rPr>
           </w:pPr>
-          <w:proofErr w:type="spellStart"/>
           <w:r>
             <w:rPr>
               <w:rFonts w:ascii="Arial" w:hAnsi="Arial" w:cs="Arial"/>
             </w:rPr>
-            <w:t>Mục</w:t>
+            <w:t>Mục lục</w:t>
           </w:r>
-          <w:proofErr w:type="spellEnd"/>
-          <w:r>
-            <w:rPr>
-              <w:rFonts w:ascii="Arial" w:hAnsi="Arial" w:cs="Arial"/>
-            </w:rPr>
-            <w:t xml:space="preserve"> </w:t>
-          </w:r>
-          <w:proofErr w:type="spellStart"/>
-          <w:r>
-            <w:rPr>
-              <w:rFonts w:ascii="Arial" w:hAnsi="Arial" w:cs="Arial"/>
-            </w:rPr>
-            <w:t>lục</w:t>
-          </w:r>
-          <w:proofErr w:type="spellEnd"/>
         </w:p>
         <w:p>
           <w:pPr>
@@ -408,7 +392,7 @@
         </w:p>
         <w:p>
           <w:pPr>
-            <w:pStyle w:val="TOC1"/>
+            <w:pStyle w:val="Mucluc1"/>
             <w:tabs>
               <w:tab w:val="left" w:pos="440"/>
               <w:tab w:val="right" w:leader="dot" w:pos="9350"/>
@@ -438,7 +422,7 @@
           <w:hyperlink w:anchor="_Toc484526543" w:history="1">
             <w:r>
               <w:rPr>
-                <w:rStyle w:val="Hyperlink"/>
+                <w:rStyle w:val="Siuktni"/>
                 <w:rFonts w:ascii="Arial" w:hAnsi="Arial" w:cs="Arial"/>
               </w:rPr>
               <w:t>1.</w:t>
@@ -451,7 +435,7 @@
             </w:r>
             <w:r>
               <w:rPr>
-                <w:rStyle w:val="Hyperlink"/>
+                <w:rStyle w:val="Siuktni"/>
                 <w:rFonts w:ascii="Arial" w:hAnsi="Arial" w:cs="Arial"/>
               </w:rPr>
               <w:t>Cấu trúc chung của ứng dụng:</w:t>
@@ -501,7 +485,7 @@
         </w:p>
         <w:p>
           <w:pPr>
-            <w:pStyle w:val="TOC1"/>
+            <w:pStyle w:val="Mucluc1"/>
             <w:tabs>
               <w:tab w:val="left" w:pos="440"/>
               <w:tab w:val="right" w:leader="dot" w:pos="9350"/>
@@ -513,7 +497,7 @@
           <w:hyperlink w:anchor="_Toc484526544" w:history="1">
             <w:r>
               <w:rPr>
-                <w:rStyle w:val="Hyperlink"/>
+                <w:rStyle w:val="Siuktni"/>
                 <w:rFonts w:ascii="Arial" w:hAnsi="Arial" w:cs="Arial"/>
               </w:rPr>
               <w:t>2.</w:t>
@@ -526,7 +510,7 @@
             </w:r>
             <w:r>
               <w:rPr>
-                <w:rStyle w:val="Hyperlink"/>
+                <w:rStyle w:val="Siuktni"/>
                 <w:rFonts w:ascii="Arial" w:hAnsi="Arial" w:cs="Arial"/>
               </w:rPr>
               <w:t>Chi tiết cài đặt ứng dụng:</w:t>
@@ -576,7 +560,7 @@
         </w:p>
         <w:p>
           <w:pPr>
-            <w:pStyle w:val="TOC2"/>
+            <w:pStyle w:val="Mucluc2"/>
             <w:tabs>
               <w:tab w:val="left" w:pos="880"/>
               <w:tab w:val="right" w:leader="dot" w:pos="9350"/>
@@ -588,7 +572,7 @@
           <w:hyperlink w:anchor="_Toc484526545" w:history="1">
             <w:r>
               <w:rPr>
-                <w:rStyle w:val="Hyperlink"/>
+                <w:rStyle w:val="Siuktni"/>
                 <w:rFonts w:ascii="Arial" w:hAnsi="Arial" w:cs="Arial"/>
               </w:rPr>
               <w:t>2.1.</w:t>
@@ -601,7 +585,7 @@
             </w:r>
             <w:r>
               <w:rPr>
-                <w:rStyle w:val="Hyperlink"/>
+                <w:rStyle w:val="Siuktni"/>
                 <w:rFonts w:ascii="Arial" w:hAnsi="Arial" w:cs="Arial"/>
               </w:rPr>
               <w:t>Level 1 - Đọc dữ liệu và thể hiện trên – Console:</w:t>
@@ -651,7 +635,7 @@
         </w:p>
         <w:p>
           <w:pPr>
-            <w:pStyle w:val="TOC2"/>
+            <w:pStyle w:val="Mucluc2"/>
             <w:tabs>
               <w:tab w:val="left" w:pos="880"/>
               <w:tab w:val="right" w:leader="dot" w:pos="9350"/>
@@ -663,7 +647,7 @@
           <w:hyperlink w:anchor="_Toc484526546" w:history="1">
             <w:r>
               <w:rPr>
-                <w:rStyle w:val="Hyperlink"/>
+                <w:rStyle w:val="Siuktni"/>
                 <w:rFonts w:ascii="Arial" w:hAnsi="Arial" w:cs="Arial"/>
               </w:rPr>
               <w:t>2.2.</w:t>
@@ -676,7 +660,7 @@
             </w:r>
             <w:r>
               <w:rPr>
-                <w:rStyle w:val="Hyperlink"/>
+                <w:rStyle w:val="Siuktni"/>
                 <w:rFonts w:ascii="Arial" w:hAnsi="Arial" w:cs="Arial"/>
               </w:rPr>
               <w:t>Level 2 - Di chuyển kiện hàng – Console:</w:t>
@@ -726,7 +710,7 @@
         </w:p>
         <w:p>
           <w:pPr>
-            <w:pStyle w:val="TOC2"/>
+            <w:pStyle w:val="Mucluc2"/>
             <w:tabs>
               <w:tab w:val="left" w:pos="880"/>
               <w:tab w:val="right" w:leader="dot" w:pos="9350"/>
@@ -738,7 +722,7 @@
           <w:hyperlink w:anchor="_Toc484526547" w:history="1">
             <w:r>
               <w:rPr>
-                <w:rStyle w:val="Hyperlink"/>
+                <w:rStyle w:val="Siuktni"/>
                 <w:rFonts w:ascii="Arial" w:hAnsi="Arial" w:cs="Arial"/>
               </w:rPr>
               <w:t>2.3.</w:t>
@@ -751,7 +735,7 @@
             </w:r>
             <w:r>
               <w:rPr>
-                <w:rStyle w:val="Hyperlink"/>
+                <w:rStyle w:val="Siuktni"/>
                 <w:rFonts w:ascii="Arial" w:hAnsi="Arial" w:cs="Arial"/>
               </w:rPr>
               <w:t>Level 3 - Đồ họa GUI cho ứng dụng:</w:t>
@@ -801,7 +785,7 @@
         </w:p>
         <w:p>
           <w:pPr>
-            <w:pStyle w:val="TOC3"/>
+            <w:pStyle w:val="Mucluc3"/>
             <w:tabs>
               <w:tab w:val="left" w:pos="1320"/>
               <w:tab w:val="right" w:leader="dot" w:pos="9350"/>
@@ -813,7 +797,7 @@
           <w:hyperlink w:anchor="_Toc484526548" w:history="1">
             <w:r>
               <w:rPr>
-                <w:rStyle w:val="Hyperlink"/>
+                <w:rStyle w:val="Siuktni"/>
                 <w:rFonts w:ascii="Arial" w:hAnsi="Arial" w:cs="Arial"/>
               </w:rPr>
               <w:t>2.3.1.</w:t>
@@ -826,7 +810,7 @@
             </w:r>
             <w:r>
               <w:rPr>
-                <w:rStyle w:val="Hyperlink"/>
+                <w:rStyle w:val="Siuktni"/>
                 <w:rFonts w:ascii="Arial" w:hAnsi="Arial" w:cs="Arial"/>
               </w:rPr>
               <w:t>Hiển thị dữ liệu lên màn hình:</w:t>
@@ -876,7 +860,7 @@
         </w:p>
         <w:p>
           <w:pPr>
-            <w:pStyle w:val="TOC3"/>
+            <w:pStyle w:val="Mucluc3"/>
             <w:tabs>
               <w:tab w:val="left" w:pos="1320"/>
               <w:tab w:val="right" w:leader="dot" w:pos="9350"/>
@@ -888,7 +872,7 @@
           <w:hyperlink w:anchor="_Toc484526549" w:history="1">
             <w:r>
               <w:rPr>
-                <w:rStyle w:val="Hyperlink"/>
+                <w:rStyle w:val="Siuktni"/>
                 <w:rFonts w:ascii="Arial" w:hAnsi="Arial" w:cs="Arial"/>
               </w:rPr>
               <w:t>2.3.2.</w:t>
@@ -901,7 +885,7 @@
             </w:r>
             <w:r>
               <w:rPr>
-                <w:rStyle w:val="Hyperlink"/>
+                <w:rStyle w:val="Siuktni"/>
                 <w:rFonts w:ascii="Arial" w:hAnsi="Arial" w:cs="Arial"/>
               </w:rPr>
               <w:t>Cập nhật (refresh) màn hình:</w:t>
@@ -951,7 +935,7 @@
         </w:p>
         <w:p>
           <w:pPr>
-            <w:pStyle w:val="TOC3"/>
+            <w:pStyle w:val="Mucluc3"/>
             <w:tabs>
               <w:tab w:val="left" w:pos="1320"/>
               <w:tab w:val="right" w:leader="dot" w:pos="9350"/>
@@ -963,7 +947,7 @@
           <w:hyperlink w:anchor="_Toc484526550" w:history="1">
             <w:r>
               <w:rPr>
-                <w:rStyle w:val="Hyperlink"/>
+                <w:rStyle w:val="Siuktni"/>
                 <w:rFonts w:ascii="Arial" w:hAnsi="Arial" w:cs="Arial"/>
               </w:rPr>
               <w:t>2.3.3.</w:t>
@@ -976,7 +960,7 @@
             </w:r>
             <w:r>
               <w:rPr>
-                <w:rStyle w:val="Hyperlink"/>
+                <w:rStyle w:val="Siuktni"/>
                 <w:rFonts w:ascii="Arial" w:hAnsi="Arial" w:cs="Arial"/>
               </w:rPr>
               <w:t>Chức năng Zoom In và Zoom Out:</w:t>
@@ -1026,7 +1010,7 @@
         </w:p>
         <w:p>
           <w:pPr>
-            <w:pStyle w:val="TOC3"/>
+            <w:pStyle w:val="Mucluc3"/>
             <w:tabs>
               <w:tab w:val="left" w:pos="1320"/>
               <w:tab w:val="right" w:leader="dot" w:pos="9350"/>
@@ -1038,7 +1022,7 @@
           <w:hyperlink w:anchor="_Toc484526551" w:history="1">
             <w:r>
               <w:rPr>
-                <w:rStyle w:val="Hyperlink"/>
+                <w:rStyle w:val="Siuktni"/>
                 <w:rFonts w:ascii="Arial" w:hAnsi="Arial" w:cs="Arial"/>
               </w:rPr>
               <w:t>2.3.4.</w:t>
@@ -1051,7 +1035,7 @@
             </w:r>
             <w:r>
               <w:rPr>
-                <w:rStyle w:val="Hyperlink"/>
+                <w:rStyle w:val="Siuktni"/>
                 <w:rFonts w:ascii="Arial" w:hAnsi="Arial" w:cs="Arial"/>
               </w:rPr>
               <w:t>Di chuyển kiện hàng:</w:t>
@@ -1101,7 +1085,7 @@
         </w:p>
         <w:p>
           <w:pPr>
-            <w:pStyle w:val="TOC2"/>
+            <w:pStyle w:val="Mucluc2"/>
             <w:tabs>
               <w:tab w:val="left" w:pos="880"/>
               <w:tab w:val="right" w:leader="dot" w:pos="9350"/>
@@ -1113,7 +1097,7 @@
           <w:hyperlink w:anchor="_Toc484526552" w:history="1">
             <w:r>
               <w:rPr>
-                <w:rStyle w:val="Hyperlink"/>
+                <w:rStyle w:val="Siuktni"/>
                 <w:rFonts w:ascii="Arial" w:hAnsi="Arial" w:cs="Arial"/>
               </w:rPr>
               <w:t>2.4.</w:t>
@@ -1126,7 +1110,7 @@
             </w:r>
             <w:r>
               <w:rPr>
-                <w:rStyle w:val="Hyperlink"/>
+                <w:rStyle w:val="Siuktni"/>
                 <w:rFonts w:ascii="Arial" w:hAnsi="Arial" w:cs="Arial"/>
               </w:rPr>
               <w:t>Level 4 – Grow up – Xem thông tin một khu vực:</w:t>
@@ -1176,7 +1160,7 @@
         </w:p>
         <w:p>
           <w:pPr>
-            <w:pStyle w:val="TOC3"/>
+            <w:pStyle w:val="Mucluc3"/>
             <w:tabs>
               <w:tab w:val="left" w:pos="1320"/>
               <w:tab w:val="right" w:leader="dot" w:pos="9350"/>
@@ -1188,7 +1172,7 @@
           <w:hyperlink w:anchor="_Toc484526553" w:history="1">
             <w:r>
               <w:rPr>
-                <w:rStyle w:val="Hyperlink"/>
+                <w:rStyle w:val="Siuktni"/>
                 <w:rFonts w:ascii="Arial" w:hAnsi="Arial" w:cs="Arial"/>
               </w:rPr>
               <w:t>2.4.1.</w:t>
@@ -1201,7 +1185,7 @@
             </w:r>
             <w:r>
               <w:rPr>
-                <w:rStyle w:val="Hyperlink"/>
+                <w:rStyle w:val="Siuktni"/>
                 <w:rFonts w:ascii="Arial" w:hAnsi="Arial" w:cs="Arial"/>
               </w:rPr>
               <w:t>Hiển thị khu vực được chọn:</w:t>
@@ -1251,7 +1235,7 @@
         </w:p>
         <w:p>
           <w:pPr>
-            <w:pStyle w:val="TOC3"/>
+            <w:pStyle w:val="Mucluc3"/>
             <w:tabs>
               <w:tab w:val="left" w:pos="1320"/>
               <w:tab w:val="right" w:leader="dot" w:pos="9350"/>
@@ -1263,7 +1247,7 @@
           <w:hyperlink w:anchor="_Toc484526554" w:history="1">
             <w:r>
               <w:rPr>
-                <w:rStyle w:val="Hyperlink"/>
+                <w:rStyle w:val="Siuktni"/>
                 <w:rFonts w:ascii="Arial" w:hAnsi="Arial" w:cs="Arial"/>
               </w:rPr>
               <w:t>2.4.2.</w:t>
@@ -1276,7 +1260,7 @@
             </w:r>
             <w:r>
               <w:rPr>
-                <w:rStyle w:val="Hyperlink"/>
+                <w:rStyle w:val="Siuktni"/>
                 <w:rFonts w:ascii="Arial" w:hAnsi="Arial" w:cs="Arial"/>
               </w:rPr>
               <w:t>Xem thông tin và chỉnh sửa thông tin kiện hàng:</w:t>
@@ -1326,7 +1310,7 @@
         </w:p>
         <w:p>
           <w:pPr>
-            <w:pStyle w:val="TOC2"/>
+            <w:pStyle w:val="Mucluc2"/>
             <w:tabs>
               <w:tab w:val="left" w:pos="880"/>
               <w:tab w:val="right" w:leader="dot" w:pos="9350"/>
@@ -1338,7 +1322,7 @@
           <w:hyperlink w:anchor="_Toc484526555" w:history="1">
             <w:r>
               <w:rPr>
-                <w:rStyle w:val="Hyperlink"/>
+                <w:rStyle w:val="Siuktni"/>
                 <w:rFonts w:ascii="Arial" w:hAnsi="Arial" w:cs="Arial"/>
               </w:rPr>
               <w:t>2.5.</w:t>
@@ -1351,7 +1335,7 @@
             </w:r>
             <w:r>
               <w:rPr>
-                <w:rStyle w:val="Hyperlink"/>
+                <w:rStyle w:val="Siuktni"/>
                 <w:rFonts w:ascii="Arial" w:hAnsi="Arial" w:cs="Arial"/>
               </w:rPr>
               <w:t>Level 5 – Super man – Đồng bộ dữ liệu:</w:t>
@@ -1401,7 +1385,7 @@
         </w:p>
         <w:p>
           <w:pPr>
-            <w:pStyle w:val="TOC1"/>
+            <w:pStyle w:val="Mucluc1"/>
             <w:tabs>
               <w:tab w:val="left" w:pos="440"/>
               <w:tab w:val="right" w:leader="dot" w:pos="9350"/>
@@ -1413,7 +1397,7 @@
           <w:hyperlink w:anchor="_Toc484526556" w:history="1">
             <w:r>
               <w:rPr>
-                <w:rStyle w:val="Hyperlink"/>
+                <w:rStyle w:val="Siuktni"/>
                 <w:rFonts w:ascii="Arial" w:hAnsi="Arial" w:cs="Arial"/>
               </w:rPr>
               <w:t>3.</w:t>
@@ -1426,7 +1410,7 @@
             </w:r>
             <w:r>
               <w:rPr>
-                <w:rStyle w:val="Hyperlink"/>
+                <w:rStyle w:val="Siuktni"/>
                 <w:rFonts w:ascii="Arial" w:hAnsi="Arial" w:cs="Arial"/>
               </w:rPr>
               <w:t>Hướng dẫn sử dụng:</w:t>
@@ -1476,7 +1460,7 @@
         </w:p>
         <w:p>
           <w:pPr>
-            <w:pStyle w:val="TOC2"/>
+            <w:pStyle w:val="Mucluc2"/>
             <w:tabs>
               <w:tab w:val="left" w:pos="880"/>
               <w:tab w:val="right" w:leader="dot" w:pos="9350"/>
@@ -1488,7 +1472,7 @@
           <w:hyperlink w:anchor="_Toc484526557" w:history="1">
             <w:r>
               <w:rPr>
-                <w:rStyle w:val="Hyperlink"/>
+                <w:rStyle w:val="Siuktni"/>
                 <w:rFonts w:ascii="Arial" w:hAnsi="Arial" w:cs="Arial"/>
               </w:rPr>
               <w:t>3.1.</w:t>
@@ -1501,7 +1485,7 @@
             </w:r>
             <w:r>
               <w:rPr>
-                <w:rStyle w:val="Hyperlink"/>
+                <w:rStyle w:val="Siuktni"/>
                 <w:rFonts w:ascii="Arial" w:hAnsi="Arial" w:cs="Arial"/>
               </w:rPr>
               <w:t>Console:</w:t>
@@ -1551,7 +1535,7 @@
         </w:p>
         <w:p>
           <w:pPr>
-            <w:pStyle w:val="TOC2"/>
+            <w:pStyle w:val="Mucluc2"/>
             <w:tabs>
               <w:tab w:val="left" w:pos="880"/>
               <w:tab w:val="right" w:leader="dot" w:pos="9350"/>
@@ -1563,7 +1547,7 @@
           <w:hyperlink w:anchor="_Toc484526558" w:history="1">
             <w:r>
               <w:rPr>
-                <w:rStyle w:val="Hyperlink"/>
+                <w:rStyle w:val="Siuktni"/>
                 <w:rFonts w:ascii="Arial" w:hAnsi="Arial" w:cs="Arial"/>
               </w:rPr>
               <w:t>3.2.</w:t>
@@ -1576,7 +1560,7 @@
             </w:r>
             <w:r>
               <w:rPr>
-                <w:rStyle w:val="Hyperlink"/>
+                <w:rStyle w:val="Siuktni"/>
                 <w:rFonts w:ascii="Arial" w:hAnsi="Arial" w:cs="Arial"/>
               </w:rPr>
               <w:t>Giao diện GUI:</w:t>
@@ -1626,7 +1610,7 @@
         </w:p>
         <w:p>
           <w:pPr>
-            <w:pStyle w:val="TOC1"/>
+            <w:pStyle w:val="Mucluc1"/>
             <w:tabs>
               <w:tab w:val="left" w:pos="440"/>
               <w:tab w:val="right" w:leader="dot" w:pos="9350"/>
@@ -1638,7 +1622,7 @@
           <w:hyperlink w:anchor="_Toc484526559" w:history="1">
             <w:r>
               <w:rPr>
-                <w:rStyle w:val="Hyperlink"/>
+                <w:rStyle w:val="Siuktni"/>
                 <w:rFonts w:ascii="Arial" w:hAnsi="Arial" w:cs="Arial"/>
               </w:rPr>
               <w:t>4.</w:t>
@@ -1651,7 +1635,7 @@
             </w:r>
             <w:r>
               <w:rPr>
-                <w:rStyle w:val="Hyperlink"/>
+                <w:rStyle w:val="Siuktni"/>
                 <w:rFonts w:ascii="Arial" w:hAnsi="Arial" w:cs="Arial"/>
               </w:rPr>
               <w:t>Kết quả:</w:t>
@@ -1701,7 +1685,7 @@
         </w:p>
         <w:p>
           <w:pPr>
-            <w:pStyle w:val="TOC2"/>
+            <w:pStyle w:val="Mucluc2"/>
             <w:tabs>
               <w:tab w:val="left" w:pos="880"/>
               <w:tab w:val="right" w:leader="dot" w:pos="9350"/>
@@ -1713,7 +1697,7 @@
           <w:hyperlink w:anchor="_Toc484526560" w:history="1">
             <w:r>
               <w:rPr>
-                <w:rStyle w:val="Hyperlink"/>
+                <w:rStyle w:val="Siuktni"/>
                 <w:rFonts w:ascii="Arial" w:hAnsi="Arial" w:cs="Arial"/>
               </w:rPr>
               <w:t>4.1.</w:t>
@@ -1726,7 +1710,7 @@
             </w:r>
             <w:r>
               <w:rPr>
-                <w:rStyle w:val="Hyperlink"/>
+                <w:rStyle w:val="Siuktni"/>
                 <w:rFonts w:ascii="Arial" w:hAnsi="Arial" w:cs="Arial"/>
               </w:rPr>
               <w:t>Một số testcase:</w:t>
@@ -1776,7 +1760,7 @@
         </w:p>
         <w:p>
           <w:pPr>
-            <w:pStyle w:val="TOC2"/>
+            <w:pStyle w:val="Mucluc2"/>
             <w:tabs>
               <w:tab w:val="left" w:pos="880"/>
               <w:tab w:val="right" w:leader="dot" w:pos="9350"/>
@@ -1788,7 +1772,7 @@
           <w:hyperlink w:anchor="_Toc484526561" w:history="1">
             <w:r>
               <w:rPr>
-                <w:rStyle w:val="Hyperlink"/>
+                <w:rStyle w:val="Siuktni"/>
                 <w:rFonts w:ascii="Arial" w:hAnsi="Arial" w:cs="Arial"/>
               </w:rPr>
               <w:t>4.2.</w:t>
@@ -1801,7 +1785,7 @@
             </w:r>
             <w:r>
               <w:rPr>
-                <w:rStyle w:val="Hyperlink"/>
+                <w:rStyle w:val="Siuktni"/>
                 <w:rFonts w:ascii="Arial" w:hAnsi="Arial" w:cs="Arial"/>
               </w:rPr>
               <w:t>Mức độ hoàn thành đồ án:</w:t>
@@ -1851,7 +1835,7 @@
         </w:p>
         <w:p>
           <w:pPr>
-            <w:pStyle w:val="TOC1"/>
+            <w:pStyle w:val="Mucluc1"/>
             <w:tabs>
               <w:tab w:val="left" w:pos="440"/>
               <w:tab w:val="right" w:leader="dot" w:pos="9350"/>
@@ -1863,7 +1847,7 @@
           <w:hyperlink w:anchor="_Toc484526562" w:history="1">
             <w:r>
               <w:rPr>
-                <w:rStyle w:val="Hyperlink"/>
+                <w:rStyle w:val="Siuktni"/>
                 <w:rFonts w:ascii="Arial" w:hAnsi="Arial" w:cs="Arial"/>
               </w:rPr>
               <w:t>5.</w:t>
@@ -1876,7 +1860,7 @@
             </w:r>
             <w:r>
               <w:rPr>
-                <w:rStyle w:val="Hyperlink"/>
+                <w:rStyle w:val="Siuktni"/>
                 <w:rFonts w:ascii="Arial" w:hAnsi="Arial" w:cs="Arial"/>
               </w:rPr>
               <w:t>Đánh giá hoạt động của nhóm:</w:t>
@@ -1926,7 +1910,7 @@
         </w:p>
         <w:p>
           <w:pPr>
-            <w:pStyle w:val="TOC2"/>
+            <w:pStyle w:val="Mucluc2"/>
             <w:tabs>
               <w:tab w:val="left" w:pos="880"/>
               <w:tab w:val="right" w:leader="dot" w:pos="9350"/>
@@ -1938,7 +1922,7 @@
           <w:hyperlink w:anchor="_Toc484526563" w:history="1">
             <w:r>
               <w:rPr>
-                <w:rStyle w:val="Hyperlink"/>
+                <w:rStyle w:val="Siuktni"/>
                 <w:rFonts w:ascii="Arial" w:hAnsi="Arial" w:cs="Arial"/>
               </w:rPr>
               <w:t>5.1.</w:t>
@@ -1951,7 +1935,7 @@
             </w:r>
             <w:r>
               <w:rPr>
-                <w:rStyle w:val="Hyperlink"/>
+                <w:rStyle w:val="Siuktni"/>
                 <w:rFonts w:ascii="Arial" w:hAnsi="Arial" w:cs="Arial"/>
               </w:rPr>
               <w:t>Kế hoạch, phân công nhiệm vụ:</w:t>
@@ -2001,7 +1985,7 @@
         </w:p>
         <w:p>
           <w:pPr>
-            <w:pStyle w:val="TOC2"/>
+            <w:pStyle w:val="Mucluc2"/>
             <w:tabs>
               <w:tab w:val="left" w:pos="880"/>
               <w:tab w:val="right" w:leader="dot" w:pos="9350"/>
@@ -2013,7 +1997,7 @@
           <w:hyperlink w:anchor="_Toc484526564" w:history="1">
             <w:r>
               <w:rPr>
-                <w:rStyle w:val="Hyperlink"/>
+                <w:rStyle w:val="Siuktni"/>
                 <w:rFonts w:ascii="Arial" w:hAnsi="Arial" w:cs="Arial"/>
               </w:rPr>
               <w:t>5.2.</w:t>
@@ -2026,7 +2010,7 @@
             </w:r>
             <w:r>
               <w:rPr>
-                <w:rStyle w:val="Hyperlink"/>
+                <w:rStyle w:val="Siuktni"/>
                 <w:rFonts w:ascii="Arial" w:hAnsi="Arial" w:cs="Arial"/>
               </w:rPr>
               <w:t>Mức độ đóng góp của các thành viên:</w:t>
@@ -2076,7 +2060,7 @@
         </w:p>
         <w:p>
           <w:pPr>
-            <w:pStyle w:val="TOC1"/>
+            <w:pStyle w:val="Mucluc1"/>
             <w:tabs>
               <w:tab w:val="right" w:leader="dot" w:pos="9350"/>
             </w:tabs>
@@ -2087,7 +2071,7 @@
           <w:hyperlink w:anchor="_Toc484526565" w:history="1">
             <w:r>
               <w:rPr>
-                <w:rStyle w:val="Hyperlink"/>
+                <w:rStyle w:val="Siuktni"/>
                 <w:rFonts w:ascii="Arial" w:hAnsi="Arial" w:cs="Arial"/>
               </w:rPr>
               <w:t>Tài liệu tham khảo</w:t>
@@ -2171,7 +2155,7 @@
     </w:p>
     <w:p>
       <w:pPr>
-        <w:pStyle w:val="Heading1"/>
+        <w:pStyle w:val="u1"/>
         <w:numPr>
           <w:ilvl w:val="0"/>
           <w:numId w:val="1"/>
@@ -2261,7 +2245,7 @@
     </w:p>
     <w:p>
       <w:pPr>
-        <w:pStyle w:val="ListParagraph"/>
+        <w:pStyle w:val="oancuaDanhsach"/>
         <w:numPr>
           <w:ilvl w:val="0"/>
           <w:numId w:val="13"/>
@@ -2286,7 +2270,7 @@
     </w:p>
     <w:p>
       <w:pPr>
-        <w:pStyle w:val="Heading1"/>
+        <w:pStyle w:val="u1"/>
         <w:numPr>
           <w:ilvl w:val="0"/>
           <w:numId w:val="1"/>
@@ -2331,7 +2315,7 @@
     </w:p>
     <w:p>
       <w:pPr>
-        <w:pStyle w:val="Heading2"/>
+        <w:pStyle w:val="u2"/>
         <w:numPr>
           <w:ilvl w:val="1"/>
           <w:numId w:val="1"/>
@@ -2375,7 +2359,7 @@
     </w:p>
     <w:p>
       <w:pPr>
-        <w:pStyle w:val="ListParagraph"/>
+        <w:pStyle w:val="oancuaDanhsach"/>
         <w:numPr>
           <w:ilvl w:val="0"/>
           <w:numId w:val="2"/>
@@ -2400,7 +2384,7 @@
     </w:p>
     <w:p>
       <w:pPr>
-        <w:pStyle w:val="ListParagraph"/>
+        <w:pStyle w:val="oancuaDanhsach"/>
         <w:numPr>
           <w:ilvl w:val="1"/>
           <w:numId w:val="2"/>
@@ -2426,7 +2410,7 @@
     </w:p>
     <w:p>
       <w:pPr>
-        <w:pStyle w:val="ListParagraph"/>
+        <w:pStyle w:val="oancuaDanhsach"/>
         <w:numPr>
           <w:ilvl w:val="2"/>
           <w:numId w:val="2"/>
@@ -2452,7 +2436,7 @@
     </w:p>
     <w:p>
       <w:pPr>
-        <w:pStyle w:val="ListParagraph"/>
+        <w:pStyle w:val="oancuaDanhsach"/>
         <w:numPr>
           <w:ilvl w:val="2"/>
           <w:numId w:val="2"/>
@@ -2478,7 +2462,7 @@
     </w:p>
     <w:p>
       <w:pPr>
-        <w:pStyle w:val="ListParagraph"/>
+        <w:pStyle w:val="oancuaDanhsach"/>
         <w:numPr>
           <w:ilvl w:val="2"/>
           <w:numId w:val="2"/>
@@ -2497,7 +2481,7 @@
     </w:p>
     <w:p>
       <w:pPr>
-        <w:pStyle w:val="ListParagraph"/>
+        <w:pStyle w:val="oancuaDanhsach"/>
         <w:numPr>
           <w:ilvl w:val="1"/>
           <w:numId w:val="2"/>
@@ -2523,7 +2507,7 @@
     </w:p>
     <w:p>
       <w:pPr>
-        <w:pStyle w:val="ListParagraph"/>
+        <w:pStyle w:val="oancuaDanhsach"/>
         <w:numPr>
           <w:ilvl w:val="2"/>
           <w:numId w:val="2"/>
@@ -2549,7 +2533,7 @@
     </w:p>
     <w:p>
       <w:pPr>
-        <w:pStyle w:val="ListParagraph"/>
+        <w:pStyle w:val="oancuaDanhsach"/>
         <w:numPr>
           <w:ilvl w:val="2"/>
           <w:numId w:val="2"/>
@@ -2588,7 +2572,7 @@
     </w:p>
     <w:p>
       <w:pPr>
-        <w:pStyle w:val="ListParagraph"/>
+        <w:pStyle w:val="oancuaDanhsach"/>
         <w:numPr>
           <w:ilvl w:val="2"/>
           <w:numId w:val="2"/>
@@ -2614,7 +2598,7 @@
     </w:p>
     <w:p>
       <w:pPr>
-        <w:pStyle w:val="ListParagraph"/>
+        <w:pStyle w:val="oancuaDanhsach"/>
         <w:numPr>
           <w:ilvl w:val="1"/>
           <w:numId w:val="2"/>
@@ -2640,7 +2624,7 @@
     </w:p>
     <w:p>
       <w:pPr>
-        <w:pStyle w:val="ListParagraph"/>
+        <w:pStyle w:val="oancuaDanhsach"/>
         <w:numPr>
           <w:ilvl w:val="2"/>
           <w:numId w:val="2"/>
@@ -2666,7 +2650,7 @@
     </w:p>
     <w:p>
       <w:pPr>
-        <w:pStyle w:val="ListParagraph"/>
+        <w:pStyle w:val="oancuaDanhsach"/>
         <w:numPr>
           <w:ilvl w:val="2"/>
           <w:numId w:val="2"/>
@@ -2692,7 +2676,7 @@
     </w:p>
     <w:p>
       <w:pPr>
-        <w:pStyle w:val="ListParagraph"/>
+        <w:pStyle w:val="oancuaDanhsach"/>
         <w:numPr>
           <w:ilvl w:val="0"/>
           <w:numId w:val="2"/>
@@ -2737,7 +2721,7 @@
     </w:p>
     <w:p>
       <w:pPr>
-        <w:pStyle w:val="ListParagraph"/>
+        <w:pStyle w:val="oancuaDanhsach"/>
         <w:numPr>
           <w:ilvl w:val="0"/>
           <w:numId w:val="2"/>
@@ -2758,7 +2742,7 @@
     </w:p>
     <w:p>
       <w:pPr>
-        <w:pStyle w:val="ListParagraph"/>
+        <w:pStyle w:val="oancuaDanhsach"/>
         <w:numPr>
           <w:ilvl w:val="1"/>
           <w:numId w:val="2"/>
@@ -2783,7 +2767,7 @@
     </w:p>
     <w:p>
       <w:pPr>
-        <w:pStyle w:val="ListParagraph"/>
+        <w:pStyle w:val="oancuaDanhsach"/>
         <w:numPr>
           <w:ilvl w:val="2"/>
           <w:numId w:val="2"/>
@@ -2820,7 +2804,7 @@
     </w:p>
     <w:p>
       <w:pPr>
-        <w:pStyle w:val="ListParagraph"/>
+        <w:pStyle w:val="oancuaDanhsach"/>
         <w:numPr>
           <w:ilvl w:val="2"/>
           <w:numId w:val="2"/>
@@ -2851,7 +2835,7 @@
     </w:p>
     <w:p>
       <w:pPr>
-        <w:pStyle w:val="ListParagraph"/>
+        <w:pStyle w:val="oancuaDanhsach"/>
         <w:numPr>
           <w:ilvl w:val="2"/>
           <w:numId w:val="2"/>
@@ -2876,7 +2860,7 @@
     </w:p>
     <w:p>
       <w:pPr>
-        <w:pStyle w:val="ListParagraph"/>
+        <w:pStyle w:val="oancuaDanhsach"/>
         <w:numPr>
           <w:ilvl w:val="1"/>
           <w:numId w:val="2"/>
@@ -2895,7 +2879,7 @@
     </w:p>
     <w:p>
       <w:pPr>
-        <w:pStyle w:val="ListParagraph"/>
+        <w:pStyle w:val="oancuaDanhsach"/>
         <w:numPr>
           <w:ilvl w:val="2"/>
           <w:numId w:val="2"/>
@@ -2932,7 +2916,7 @@
     </w:p>
     <w:p>
       <w:pPr>
-        <w:pStyle w:val="ListParagraph"/>
+        <w:pStyle w:val="oancuaDanhsach"/>
         <w:numPr>
           <w:ilvl w:val="2"/>
           <w:numId w:val="2"/>
@@ -2951,7 +2935,7 @@
     </w:p>
     <w:p>
       <w:pPr>
-        <w:pStyle w:val="ListParagraph"/>
+        <w:pStyle w:val="oancuaDanhsach"/>
         <w:numPr>
           <w:ilvl w:val="0"/>
           <w:numId w:val="2"/>
@@ -2972,7 +2956,7 @@
     </w:p>
     <w:p>
       <w:pPr>
-        <w:pStyle w:val="ListParagraph"/>
+        <w:pStyle w:val="oancuaDanhsach"/>
         <w:numPr>
           <w:ilvl w:val="1"/>
           <w:numId w:val="2"/>
@@ -2991,7 +2975,7 @@
     </w:p>
     <w:p>
       <w:pPr>
-        <w:pStyle w:val="ListParagraph"/>
+        <w:pStyle w:val="oancuaDanhsach"/>
         <w:numPr>
           <w:ilvl w:val="1"/>
           <w:numId w:val="2"/>
@@ -3010,7 +2994,7 @@
     </w:p>
     <w:p>
       <w:pPr>
-        <w:pStyle w:val="ListParagraph"/>
+        <w:pStyle w:val="oancuaDanhsach"/>
         <w:numPr>
           <w:ilvl w:val="0"/>
           <w:numId w:val="2"/>
@@ -3031,7 +3015,7 @@
     </w:p>
     <w:p>
       <w:pPr>
-        <w:pStyle w:val="ListParagraph"/>
+        <w:pStyle w:val="oancuaDanhsach"/>
         <w:numPr>
           <w:ilvl w:val="1"/>
           <w:numId w:val="2"/>
@@ -3058,7 +3042,7 @@
     </w:p>
     <w:p>
       <w:pPr>
-        <w:pStyle w:val="ListParagraph"/>
+        <w:pStyle w:val="oancuaDanhsach"/>
         <w:numPr>
           <w:ilvl w:val="1"/>
           <w:numId w:val="2"/>
@@ -3092,7 +3076,7 @@
     </w:p>
     <w:p>
       <w:pPr>
-        <w:pStyle w:val="Heading2"/>
+        <w:pStyle w:val="u2"/>
         <w:numPr>
           <w:ilvl w:val="1"/>
           <w:numId w:val="1"/>
@@ -3127,7 +3111,7 @@
     </w:p>
     <w:p>
       <w:pPr>
-        <w:pStyle w:val="ListParagraph"/>
+        <w:pStyle w:val="oancuaDanhsach"/>
         <w:numPr>
           <w:ilvl w:val="0"/>
           <w:numId w:val="2"/>
@@ -3155,7 +3139,7 @@
     </w:p>
     <w:p>
       <w:pPr>
-        <w:pStyle w:val="ListParagraph"/>
+        <w:pStyle w:val="oancuaDanhsach"/>
         <w:numPr>
           <w:ilvl w:val="1"/>
           <w:numId w:val="2"/>
@@ -3174,7 +3158,7 @@
     </w:p>
     <w:p>
       <w:pPr>
-        <w:pStyle w:val="ListParagraph"/>
+        <w:pStyle w:val="oancuaDanhsach"/>
         <w:numPr>
           <w:ilvl w:val="1"/>
           <w:numId w:val="2"/>
@@ -3193,7 +3177,7 @@
     </w:p>
     <w:p>
       <w:pPr>
-        <w:pStyle w:val="ListParagraph"/>
+        <w:pStyle w:val="oancuaDanhsach"/>
         <w:ind w:left="1440"/>
         <w:jc w:val="both"/>
         <w:rPr>
@@ -3203,7 +3187,7 @@
     </w:p>
     <w:p>
       <w:pPr>
-        <w:pStyle w:val="ListParagraph"/>
+        <w:pStyle w:val="oancuaDanhsach"/>
         <w:numPr>
           <w:ilvl w:val="0"/>
           <w:numId w:val="2"/>
@@ -3224,7 +3208,7 @@
     </w:p>
     <w:p>
       <w:pPr>
-        <w:pStyle w:val="ListParagraph"/>
+        <w:pStyle w:val="oancuaDanhsach"/>
         <w:numPr>
           <w:ilvl w:val="1"/>
           <w:numId w:val="2"/>
@@ -3244,7 +3228,7 @@
     </w:p>
     <w:p>
       <w:pPr>
-        <w:pStyle w:val="ListParagraph"/>
+        <w:pStyle w:val="oancuaDanhsach"/>
         <w:numPr>
           <w:ilvl w:val="1"/>
           <w:numId w:val="2"/>
@@ -3264,7 +3248,7 @@
     </w:p>
     <w:p>
       <w:pPr>
-        <w:pStyle w:val="ListParagraph"/>
+        <w:pStyle w:val="oancuaDanhsach"/>
         <w:numPr>
           <w:ilvl w:val="1"/>
           <w:numId w:val="2"/>
@@ -3284,7 +3268,7 @@
     </w:p>
     <w:p>
       <w:pPr>
-        <w:pStyle w:val="ListParagraph"/>
+        <w:pStyle w:val="oancuaDanhsach"/>
         <w:numPr>
           <w:ilvl w:val="0"/>
           <w:numId w:val="2"/>
@@ -3320,7 +3304,7 @@
     </w:p>
     <w:p>
       <w:pPr>
-        <w:pStyle w:val="ListParagraph"/>
+        <w:pStyle w:val="oancuaDanhsach"/>
         <w:numPr>
           <w:ilvl w:val="1"/>
           <w:numId w:val="2"/>
@@ -3339,7 +3323,7 @@
     </w:p>
     <w:p>
       <w:pPr>
-        <w:pStyle w:val="ListParagraph"/>
+        <w:pStyle w:val="oancuaDanhsach"/>
         <w:numPr>
           <w:ilvl w:val="1"/>
           <w:numId w:val="2"/>
@@ -3364,7 +3348,7 @@
     </w:p>
     <w:p>
       <w:pPr>
-        <w:pStyle w:val="ListParagraph"/>
+        <w:pStyle w:val="oancuaDanhsach"/>
         <w:numPr>
           <w:ilvl w:val="2"/>
           <w:numId w:val="2"/>
@@ -3383,7 +3367,7 @@
     </w:p>
     <w:p>
       <w:pPr>
-        <w:pStyle w:val="ListParagraph"/>
+        <w:pStyle w:val="oancuaDanhsach"/>
         <w:numPr>
           <w:ilvl w:val="2"/>
           <w:numId w:val="2"/>
@@ -3402,7 +3386,7 @@
     </w:p>
     <w:p>
       <w:pPr>
-        <w:pStyle w:val="ListParagraph"/>
+        <w:pStyle w:val="oancuaDanhsach"/>
         <w:numPr>
           <w:ilvl w:val="2"/>
           <w:numId w:val="2"/>
@@ -3421,7 +3405,7 @@
     </w:p>
     <w:p>
       <w:pPr>
-        <w:pStyle w:val="ListParagraph"/>
+        <w:pStyle w:val="oancuaDanhsach"/>
         <w:numPr>
           <w:ilvl w:val="2"/>
           <w:numId w:val="2"/>
@@ -3440,7 +3424,7 @@
     </w:p>
     <w:p>
       <w:pPr>
-        <w:pStyle w:val="ListParagraph"/>
+        <w:pStyle w:val="oancuaDanhsach"/>
         <w:numPr>
           <w:ilvl w:val="1"/>
           <w:numId w:val="2"/>
@@ -3459,7 +3443,7 @@
     </w:p>
     <w:p>
       <w:pPr>
-        <w:pStyle w:val="ListParagraph"/>
+        <w:pStyle w:val="oancuaDanhsach"/>
         <w:numPr>
           <w:ilvl w:val="0"/>
           <w:numId w:val="2"/>
@@ -3500,7 +3484,7 @@
     </w:p>
     <w:p>
       <w:pPr>
-        <w:pStyle w:val="Heading2"/>
+        <w:pStyle w:val="u2"/>
         <w:numPr>
           <w:ilvl w:val="1"/>
           <w:numId w:val="1"/>
@@ -3544,7 +3528,7 @@
     </w:p>
     <w:p>
       <w:pPr>
-        <w:pStyle w:val="Heading3"/>
+        <w:pStyle w:val="u3"/>
         <w:numPr>
           <w:ilvl w:val="2"/>
           <w:numId w:val="1"/>
@@ -3588,7 +3572,7 @@
     </w:p>
     <w:p>
       <w:pPr>
-        <w:pStyle w:val="ListParagraph"/>
+        <w:pStyle w:val="oancuaDanhsach"/>
         <w:numPr>
           <w:ilvl w:val="0"/>
           <w:numId w:val="2"/>
@@ -3618,7 +3602,7 @@
     </w:p>
     <w:p>
       <w:pPr>
-        <w:pStyle w:val="ListParagraph"/>
+        <w:pStyle w:val="oancuaDanhsach"/>
         <w:numPr>
           <w:ilvl w:val="0"/>
           <w:numId w:val="2"/>
@@ -3636,7 +3620,7 @@
     </w:p>
     <w:p>
       <w:pPr>
-        <w:pStyle w:val="ListParagraph"/>
+        <w:pStyle w:val="oancuaDanhsach"/>
         <w:numPr>
           <w:ilvl w:val="0"/>
           <w:numId w:val="2"/>
@@ -3654,7 +3638,7 @@
     </w:p>
     <w:p>
       <w:pPr>
-        <w:pStyle w:val="ListParagraph"/>
+        <w:pStyle w:val="oancuaDanhsach"/>
         <w:numPr>
           <w:ilvl w:val="0"/>
           <w:numId w:val="2"/>
@@ -3674,7 +3658,7 @@
     </w:p>
     <w:p>
       <w:pPr>
-        <w:pStyle w:val="ListParagraph"/>
+        <w:pStyle w:val="oancuaDanhsach"/>
         <w:numPr>
           <w:ilvl w:val="1"/>
           <w:numId w:val="2"/>
@@ -3699,7 +3683,7 @@
     </w:p>
     <w:p>
       <w:pPr>
-        <w:pStyle w:val="ListParagraph"/>
+        <w:pStyle w:val="oancuaDanhsach"/>
         <w:numPr>
           <w:ilvl w:val="1"/>
           <w:numId w:val="2"/>
@@ -3724,7 +3708,7 @@
     </w:p>
     <w:p>
       <w:pPr>
-        <w:pStyle w:val="ListParagraph"/>
+        <w:pStyle w:val="oancuaDanhsach"/>
         <w:numPr>
           <w:ilvl w:val="1"/>
           <w:numId w:val="2"/>
@@ -3749,7 +3733,7 @@
     </w:p>
     <w:p>
       <w:pPr>
-        <w:pStyle w:val="ListParagraph"/>
+        <w:pStyle w:val="oancuaDanhsach"/>
         <w:numPr>
           <w:ilvl w:val="0"/>
           <w:numId w:val="2"/>
@@ -3787,7 +3771,7 @@
     </w:p>
     <w:p>
       <w:pPr>
-        <w:pStyle w:val="ListParagraph"/>
+        <w:pStyle w:val="oancuaDanhsach"/>
         <w:numPr>
           <w:ilvl w:val="1"/>
           <w:numId w:val="2"/>
@@ -3805,7 +3789,7 @@
     </w:p>
     <w:p>
       <w:pPr>
-        <w:pStyle w:val="ListParagraph"/>
+        <w:pStyle w:val="oancuaDanhsach"/>
         <w:numPr>
           <w:ilvl w:val="1"/>
           <w:numId w:val="2"/>
@@ -3823,7 +3807,7 @@
     </w:p>
     <w:p>
       <w:pPr>
-        <w:pStyle w:val="ListParagraph"/>
+        <w:pStyle w:val="oancuaDanhsach"/>
         <w:numPr>
           <w:ilvl w:val="0"/>
           <w:numId w:val="2"/>
@@ -3862,7 +3846,7 @@
     </w:p>
     <w:p>
       <w:pPr>
-        <w:pStyle w:val="Heading3"/>
+        <w:pStyle w:val="u3"/>
         <w:numPr>
           <w:ilvl w:val="2"/>
           <w:numId w:val="1"/>
@@ -3888,7 +3872,7 @@
     </w:p>
     <w:p>
       <w:pPr>
-        <w:pStyle w:val="ListParagraph"/>
+        <w:pStyle w:val="oancuaDanhsach"/>
         <w:numPr>
           <w:ilvl w:val="0"/>
           <w:numId w:val="2"/>
@@ -3904,48 +3888,143 @@
         </w:rPr>
         <w:t xml:space="preserve">Khởi tạo biến có kiểu: </w:t>
       </w:r>
-      <w:proofErr w:type="spellStart"/>
-      <w:proofErr w:type="gramStart"/>
       <w:r>
         <w:rPr>
           <w:rFonts w:ascii="Arial" w:hAnsi="Arial" w:cs="Arial"/>
           <w:noProof w:val="0"/>
           <w:color w:val="FF0000"/>
         </w:rPr>
-        <w:t>System.Windows.Threading.DispatcherTimer</w:t>
-      </w:r>
-      <w:proofErr w:type="spellEnd"/>
-      <w:proofErr w:type="gramEnd"/>
+        <w:t>System.Windows.Threading.DispatcherTimer dispatcherTimer.</w:t>
+      </w:r>
+    </w:p>
+    <w:p>
+      <w:pPr>
+        <w:pStyle w:val="oancuaDanhsach"/>
+        <w:numPr>
+          <w:ilvl w:val="0"/>
+          <w:numId w:val="2"/>
+        </w:numPr>
+        <w:jc w:val="both"/>
+        <w:rPr>
+          <w:rFonts w:ascii="Arial" w:hAnsi="Arial" w:cs="Arial"/>
+          <w:u w:val="single"/>
+        </w:rPr>
+      </w:pPr>
+      <w:r>
+        <w:rPr>
+          <w:rFonts w:ascii="Arial" w:hAnsi="Arial" w:cs="Arial"/>
+          <w:u w:val="single"/>
+        </w:rPr>
+        <w:t>Thiệt lập ban đầu:</w:t>
+      </w:r>
+    </w:p>
+    <w:p>
+      <w:pPr>
+        <w:pStyle w:val="oancuaDanhsach"/>
+        <w:numPr>
+          <w:ilvl w:val="1"/>
+          <w:numId w:val="2"/>
+        </w:numPr>
+        <w:jc w:val="both"/>
+        <w:rPr>
+          <w:rFonts w:ascii="Arial" w:hAnsi="Arial" w:cs="Arial"/>
+        </w:rPr>
+      </w:pPr>
       <w:r>
         <w:rPr>
           <w:rFonts w:ascii="Arial" w:hAnsi="Arial" w:cs="Arial"/>
           <w:noProof w:val="0"/>
           <w:color w:val="FF0000"/>
         </w:rPr>
-        <w:t xml:space="preserve"> </w:t>
-      </w:r>
-      <w:proofErr w:type="spellStart"/>
+        <w:t xml:space="preserve">dispatcherTimer.Tick += new EventHandler(dispatcherTimer_Tick); </w:t>
+      </w:r>
+      <w:r>
+        <w:rPr>
+          <w:rFonts w:ascii="Arial" w:hAnsi="Arial" w:cs="Arial"/>
+          <w:noProof w:val="0"/>
+          <w:color w:val="000000"/>
+        </w:rPr>
+        <w:t>Thêm hàm xử lý refresh màn hình sau một khoảng thời gian (hàm dispatcherTimer_Tick)</w:t>
+      </w:r>
+      <w:r>
+        <w:rPr>
+          <w:rFonts w:ascii="Arial" w:hAnsi="Arial" w:cs="Arial"/>
+          <w:noProof w:val="0"/>
+          <w:color w:val="000000"/>
+        </w:rPr>
+        <w:t>.</w:t>
+      </w:r>
+    </w:p>
+    <w:p>
+      <w:pPr>
+        <w:pStyle w:val="oancuaDanhsach"/>
+        <w:numPr>
+          <w:ilvl w:val="1"/>
+          <w:numId w:val="2"/>
+        </w:numPr>
+        <w:jc w:val="both"/>
+        <w:rPr>
+          <w:rFonts w:ascii="Arial" w:hAnsi="Arial" w:cs="Arial"/>
+        </w:rPr>
+      </w:pPr>
       <w:r>
         <w:rPr>
           <w:rFonts w:ascii="Arial" w:hAnsi="Arial" w:cs="Arial"/>
           <w:noProof w:val="0"/>
           <w:color w:val="FF0000"/>
         </w:rPr>
-        <w:t>dispatcherTimer</w:t>
-      </w:r>
-      <w:proofErr w:type="spellEnd"/>
+        <w:t>dispatcherTimer.Interval = new TimeSpan(0, 0, 10);</w:t>
+      </w:r>
+      <w:r>
+        <w:rPr>
+          <w:rFonts w:ascii="Arial" w:hAnsi="Arial" w:cs="Arial"/>
+          <w:noProof w:val="0"/>
+          <w:color w:val="000000"/>
+        </w:rPr>
+        <w:t xml:space="preserve"> Đặt thời gian refresh màn hình là 10s.</w:t>
+      </w:r>
+    </w:p>
+    <w:p>
+      <w:pPr>
+        <w:pStyle w:val="oancuaDanhsach"/>
+        <w:numPr>
+          <w:ilvl w:val="1"/>
+          <w:numId w:val="2"/>
+        </w:numPr>
+        <w:jc w:val="both"/>
+        <w:rPr>
+          <w:rFonts w:ascii="Arial" w:hAnsi="Arial" w:cs="Arial"/>
+        </w:rPr>
+      </w:pPr>
       <w:r>
         <w:rPr>
           <w:rFonts w:ascii="Arial" w:hAnsi="Arial" w:cs="Arial"/>
           <w:noProof w:val="0"/>
           <w:color w:val="FF0000"/>
         </w:rPr>
-        <w:t>.</w:t>
-      </w:r>
-    </w:p>
-    <w:p>
-      <w:pPr>
-        <w:pStyle w:val="ListParagraph"/>
+        <w:lastRenderedPageBreak/>
+        <w:t>dispatcherTimer.Start()</w:t>
+      </w:r>
+      <w:r>
+        <w:rPr>
+          <w:rFonts w:ascii="Arial" w:hAnsi="Arial" w:cs="Arial"/>
+          <w:noProof w:val="0"/>
+          <w:color w:val="000000"/>
+        </w:rPr>
+        <w:t>;</w:t>
+      </w:r>
+      <w:r>
+        <w:rPr>
+          <w:rFonts w:ascii="Arial" w:hAnsi="Arial" w:cs="Arial"/>
+          <w:noProof w:val="0"/>
+          <w:color w:val="000000"/>
+        </w:rPr>
+        <w:t xml:space="preserve"> : Bắt đầu tính thời gian.</w:t>
+      </w:r>
+    </w:p>
+    <w:p>
+      <w:pPr>
+        <w:pStyle w:val="oancuaDanhsach"/>
         <w:numPr>
           <w:ilvl w:val="0"/>
           <w:numId w:val="2"/>
@@ -3959,14 +4038,16 @@
       <w:r>
         <w:rPr>
           <w:rFonts w:ascii="Arial" w:hAnsi="Arial" w:cs="Arial"/>
-          <w:u w:val="single"/>
-        </w:rPr>
-        <w:t>Thiệt lập ban đầu:</w:t>
-      </w:r>
-    </w:p>
-    <w:p>
-      <w:pPr>
-        <w:pStyle w:val="ListParagraph"/>
+          <w:noProof w:val="0"/>
+          <w:color w:val="000000"/>
+          <w:u w:val="single"/>
+        </w:rPr>
+        <w:t>Cài đặt:</w:t>
+      </w:r>
+    </w:p>
+    <w:p>
+      <w:pPr>
+        <w:pStyle w:val="oancuaDanhsach"/>
         <w:numPr>
           <w:ilvl w:val="1"/>
           <w:numId w:val="2"/>
@@ -3976,1029 +4057,86 @@
           <w:rFonts w:ascii="Arial" w:hAnsi="Arial" w:cs="Arial"/>
         </w:rPr>
       </w:pPr>
-      <w:proofErr w:type="spellStart"/>
-      <w:r>
-        <w:rPr>
-          <w:rFonts w:ascii="Arial" w:hAnsi="Arial" w:cs="Arial"/>
-          <w:noProof w:val="0"/>
-          <w:color w:val="FF0000"/>
-        </w:rPr>
-        <w:t>dispatcherTimer.Tick</w:t>
-      </w:r>
-      <w:proofErr w:type="spellEnd"/>
-      <w:r>
-        <w:rPr>
-          <w:rFonts w:ascii="Arial" w:hAnsi="Arial" w:cs="Arial"/>
-          <w:noProof w:val="0"/>
-          <w:color w:val="FF0000"/>
-        </w:rPr>
-        <w:t xml:space="preserve"> += new </w:t>
-      </w:r>
-      <w:proofErr w:type="spellStart"/>
-      <w:r>
-        <w:rPr>
-          <w:rFonts w:ascii="Arial" w:hAnsi="Arial" w:cs="Arial"/>
-          <w:noProof w:val="0"/>
-          <w:color w:val="FF0000"/>
-        </w:rPr>
-        <w:t>EventHandler</w:t>
-      </w:r>
-      <w:proofErr w:type="spellEnd"/>
-      <w:r>
-        <w:rPr>
-          <w:rFonts w:ascii="Arial" w:hAnsi="Arial" w:cs="Arial"/>
-          <w:noProof w:val="0"/>
-          <w:color w:val="FF0000"/>
-        </w:rPr>
-        <w:t>(</w:t>
-      </w:r>
-      <w:proofErr w:type="spellStart"/>
-      <w:r>
-        <w:rPr>
-          <w:rFonts w:ascii="Arial" w:hAnsi="Arial" w:cs="Arial"/>
-          <w:noProof w:val="0"/>
-          <w:color w:val="FF0000"/>
-        </w:rPr>
-        <w:t>dispatcherTimer_Tick</w:t>
-      </w:r>
-      <w:proofErr w:type="spellEnd"/>
-      <w:r>
-        <w:rPr>
-          <w:rFonts w:ascii="Arial" w:hAnsi="Arial" w:cs="Arial"/>
-          <w:noProof w:val="0"/>
-          <w:color w:val="FF0000"/>
-        </w:rPr>
-        <w:t xml:space="preserve">); </w:t>
-      </w:r>
-      <w:proofErr w:type="spellStart"/>
       <w:r>
         <w:rPr>
           <w:rFonts w:ascii="Arial" w:hAnsi="Arial" w:cs="Arial"/>
           <w:noProof w:val="0"/>
           <w:color w:val="000000"/>
         </w:rPr>
-        <w:t>Thêm</w:t>
-      </w:r>
-      <w:proofErr w:type="spellEnd"/>
-      <w:r>
-        <w:rPr>
-          <w:rFonts w:ascii="Arial" w:hAnsi="Arial" w:cs="Arial"/>
+        <w:t>Hàm dispatcherTimer_Tick được gọi sau mỗi khoảng thời gian t được thiết lập trên.</w:t>
+      </w:r>
+    </w:p>
+    <w:p>
+      <w:pPr>
+        <w:pStyle w:val="oancuaDanhsach"/>
+        <w:numPr>
+          <w:ilvl w:val="1"/>
+          <w:numId w:val="2"/>
+        </w:numPr>
+        <w:jc w:val="both"/>
+        <w:rPr>
+          <w:rFonts w:ascii="Arial" w:hAnsi="Arial" w:cs="Arial"/>
+        </w:rPr>
+      </w:pPr>
+      <w:r>
+        <w:rPr>
+          <w:rFonts w:ascii="Arial" w:hAnsi="Arial" w:cs="Arial"/>
+        </w:rPr>
+        <w:t>Hàm này thực hiện việc cập nhật thông tin về kiện hàng trong mỗi button, về background của button. Sau đó vẽ lại toàn bộ thông tin lên màn hình.</w:t>
+      </w:r>
+    </w:p>
+    <w:p>
+      <w:pPr>
+        <w:pStyle w:val="oancuaDanhsach"/>
+        <w:numPr>
+          <w:ilvl w:val="0"/>
+          <w:numId w:val="2"/>
+        </w:numPr>
+        <w:jc w:val="both"/>
+        <w:rPr>
+          <w:rFonts w:ascii="Arial" w:hAnsi="Arial" w:cs="Arial"/>
+        </w:rPr>
+      </w:pPr>
+      <w:r>
+        <w:rPr>
+          <w:rFonts w:ascii="Arial" w:hAnsi="Arial" w:cs="Arial"/>
+          <w:u w:val="single"/>
+        </w:rPr>
+        <w:t>Cài đặt cụ thể:</w:t>
+      </w:r>
+      <w:r>
+        <w:rPr>
+          <w:rFonts w:ascii="Arial" w:hAnsi="Arial" w:cs="Arial"/>
+        </w:rPr>
+        <w:t xml:space="preserve"> Xem hàm </w:t>
+      </w:r>
+      <w:r>
+        <w:rPr>
+          <w:rFonts w:ascii="Arial" w:hAnsi="Arial" w:cs="Arial"/>
+          <w:b/>
+        </w:rPr>
+        <w:t>MainWindow.</w:t>
+      </w:r>
+      <w:r>
+        <w:rPr>
+          <w:rFonts w:ascii="Arial" w:hAnsi="Arial" w:cs="Arial"/>
+          <w:b/>
           <w:noProof w:val="0"/>
           <w:color w:val="000000"/>
         </w:rPr>
-        <w:t xml:space="preserve"> </w:t>
-      </w:r>
-      <w:proofErr w:type="spellStart"/>
-      <w:r>
-        <w:rPr>
-          <w:rFonts w:ascii="Arial" w:hAnsi="Arial" w:cs="Arial"/>
-          <w:noProof w:val="0"/>
-          <w:color w:val="000000"/>
-        </w:rPr>
-        <w:t>hàm</w:t>
-      </w:r>
-      <w:proofErr w:type="spellEnd"/>
-      <w:r>
-        <w:rPr>
-          <w:rFonts w:ascii="Arial" w:hAnsi="Arial" w:cs="Arial"/>
-          <w:noProof w:val="0"/>
-          <w:color w:val="000000"/>
-        </w:rPr>
-        <w:t xml:space="preserve"> </w:t>
-      </w:r>
-      <w:proofErr w:type="spellStart"/>
-      <w:r>
-        <w:rPr>
-          <w:rFonts w:ascii="Arial" w:hAnsi="Arial" w:cs="Arial"/>
-          <w:noProof w:val="0"/>
-          <w:color w:val="000000"/>
-        </w:rPr>
-        <w:t>xử</w:t>
-      </w:r>
-      <w:proofErr w:type="spellEnd"/>
-      <w:r>
-        <w:rPr>
-          <w:rFonts w:ascii="Arial" w:hAnsi="Arial" w:cs="Arial"/>
-          <w:noProof w:val="0"/>
-          <w:color w:val="000000"/>
-        </w:rPr>
-        <w:t xml:space="preserve"> </w:t>
-      </w:r>
-      <w:proofErr w:type="spellStart"/>
-      <w:r>
-        <w:rPr>
-          <w:rFonts w:ascii="Arial" w:hAnsi="Arial" w:cs="Arial"/>
-          <w:noProof w:val="0"/>
-          <w:color w:val="000000"/>
-        </w:rPr>
-        <w:t>lý</w:t>
-      </w:r>
-      <w:proofErr w:type="spellEnd"/>
-      <w:r>
-        <w:rPr>
-          <w:rFonts w:ascii="Arial" w:hAnsi="Arial" w:cs="Arial"/>
-          <w:noProof w:val="0"/>
-          <w:color w:val="000000"/>
-        </w:rPr>
-        <w:t xml:space="preserve"> refresh </w:t>
-      </w:r>
-      <w:proofErr w:type="spellStart"/>
-      <w:r>
-        <w:rPr>
-          <w:rFonts w:ascii="Arial" w:hAnsi="Arial" w:cs="Arial"/>
-          <w:noProof w:val="0"/>
-          <w:color w:val="000000"/>
-        </w:rPr>
-        <w:t>màn</w:t>
-      </w:r>
-      <w:proofErr w:type="spellEnd"/>
-      <w:r>
-        <w:rPr>
-          <w:rFonts w:ascii="Arial" w:hAnsi="Arial" w:cs="Arial"/>
-          <w:noProof w:val="0"/>
-          <w:color w:val="000000"/>
-        </w:rPr>
-        <w:t xml:space="preserve"> </w:t>
-      </w:r>
-      <w:proofErr w:type="spellStart"/>
-      <w:r>
-        <w:rPr>
-          <w:rFonts w:ascii="Arial" w:hAnsi="Arial" w:cs="Arial"/>
-          <w:noProof w:val="0"/>
-          <w:color w:val="000000"/>
-        </w:rPr>
-        <w:t>hình</w:t>
-      </w:r>
-      <w:proofErr w:type="spellEnd"/>
-      <w:r>
-        <w:rPr>
-          <w:rFonts w:ascii="Arial" w:hAnsi="Arial" w:cs="Arial"/>
-          <w:noProof w:val="0"/>
-          <w:color w:val="000000"/>
-        </w:rPr>
-        <w:t xml:space="preserve"> </w:t>
-      </w:r>
-      <w:proofErr w:type="spellStart"/>
-      <w:r>
-        <w:rPr>
-          <w:rFonts w:ascii="Arial" w:hAnsi="Arial" w:cs="Arial"/>
-          <w:noProof w:val="0"/>
-          <w:color w:val="000000"/>
-        </w:rPr>
-        <w:t>sau</w:t>
-      </w:r>
-      <w:proofErr w:type="spellEnd"/>
-      <w:r>
-        <w:rPr>
-          <w:rFonts w:ascii="Arial" w:hAnsi="Arial" w:cs="Arial"/>
-          <w:noProof w:val="0"/>
-          <w:color w:val="000000"/>
-        </w:rPr>
-        <w:t xml:space="preserve"> </w:t>
-      </w:r>
-      <w:proofErr w:type="spellStart"/>
-      <w:r>
-        <w:rPr>
-          <w:rFonts w:ascii="Arial" w:hAnsi="Arial" w:cs="Arial"/>
-          <w:noProof w:val="0"/>
-          <w:color w:val="000000"/>
-        </w:rPr>
-        <w:t>một</w:t>
-      </w:r>
-      <w:proofErr w:type="spellEnd"/>
-      <w:r>
-        <w:rPr>
-          <w:rFonts w:ascii="Arial" w:hAnsi="Arial" w:cs="Arial"/>
-          <w:noProof w:val="0"/>
-          <w:color w:val="000000"/>
-        </w:rPr>
-        <w:t xml:space="preserve"> </w:t>
-      </w:r>
-      <w:proofErr w:type="spellStart"/>
-      <w:r>
-        <w:rPr>
-          <w:rFonts w:ascii="Arial" w:hAnsi="Arial" w:cs="Arial"/>
-          <w:noProof w:val="0"/>
-          <w:color w:val="000000"/>
-        </w:rPr>
-        <w:t>khoảng</w:t>
-      </w:r>
-      <w:proofErr w:type="spellEnd"/>
-      <w:r>
-        <w:rPr>
-          <w:rFonts w:ascii="Arial" w:hAnsi="Arial" w:cs="Arial"/>
-          <w:noProof w:val="0"/>
-          <w:color w:val="000000"/>
-        </w:rPr>
-        <w:t xml:space="preserve"> </w:t>
-      </w:r>
-      <w:proofErr w:type="spellStart"/>
-      <w:r>
-        <w:rPr>
-          <w:rFonts w:ascii="Arial" w:hAnsi="Arial" w:cs="Arial"/>
-          <w:noProof w:val="0"/>
-          <w:color w:val="000000"/>
-        </w:rPr>
-        <w:t>thời</w:t>
-      </w:r>
-      <w:proofErr w:type="spellEnd"/>
-      <w:r>
-        <w:rPr>
-          <w:rFonts w:ascii="Arial" w:hAnsi="Arial" w:cs="Arial"/>
-          <w:noProof w:val="0"/>
-          <w:color w:val="000000"/>
-        </w:rPr>
-        <w:t xml:space="preserve"> </w:t>
-      </w:r>
-      <w:proofErr w:type="spellStart"/>
-      <w:r>
-        <w:rPr>
-          <w:rFonts w:ascii="Arial" w:hAnsi="Arial" w:cs="Arial"/>
-          <w:noProof w:val="0"/>
-          <w:color w:val="000000"/>
-        </w:rPr>
-        <w:t>gian</w:t>
-      </w:r>
-      <w:proofErr w:type="spellEnd"/>
-      <w:r>
-        <w:rPr>
-          <w:rFonts w:ascii="Arial" w:hAnsi="Arial" w:cs="Arial"/>
-          <w:noProof w:val="0"/>
-          <w:color w:val="000000"/>
-        </w:rPr>
-        <w:t xml:space="preserve"> (</w:t>
-      </w:r>
-      <w:proofErr w:type="spellStart"/>
-      <w:r>
-        <w:rPr>
-          <w:rFonts w:ascii="Arial" w:hAnsi="Arial" w:cs="Arial"/>
-          <w:noProof w:val="0"/>
-          <w:color w:val="000000"/>
-        </w:rPr>
-        <w:t>hàm</w:t>
-      </w:r>
-      <w:proofErr w:type="spellEnd"/>
-      <w:r>
-        <w:rPr>
-          <w:rFonts w:ascii="Arial" w:hAnsi="Arial" w:cs="Arial"/>
-          <w:noProof w:val="0"/>
-          <w:color w:val="000000"/>
-        </w:rPr>
-        <w:t xml:space="preserve"> </w:t>
-      </w:r>
-      <w:proofErr w:type="spellStart"/>
-      <w:r>
-        <w:rPr>
-          <w:rFonts w:ascii="Arial" w:hAnsi="Arial" w:cs="Arial"/>
-          <w:noProof w:val="0"/>
-          <w:color w:val="000000"/>
-        </w:rPr>
-        <w:t>dispatcherTimer_Tick</w:t>
-      </w:r>
-      <w:proofErr w:type="spellEnd"/>
-      <w:r>
-        <w:rPr>
-          <w:rFonts w:ascii="Arial" w:hAnsi="Arial" w:cs="Arial"/>
-          <w:noProof w:val="0"/>
-          <w:color w:val="000000"/>
-        </w:rPr>
-        <w:t>)</w:t>
-      </w:r>
-      <w:r>
-        <w:rPr>
-          <w:rFonts w:ascii="Arial" w:hAnsi="Arial" w:cs="Arial"/>
-          <w:noProof w:val="0"/>
-          <w:color w:val="000000"/>
-        </w:rPr>
-        <w:t>.</w:t>
-      </w:r>
-    </w:p>
-    <w:p>
-      <w:pPr>
-        <w:pStyle w:val="ListParagraph"/>
-        <w:numPr>
-          <w:ilvl w:val="1"/>
-          <w:numId w:val="2"/>
-        </w:numPr>
-        <w:jc w:val="both"/>
-        <w:rPr>
-          <w:rFonts w:ascii="Arial" w:hAnsi="Arial" w:cs="Arial"/>
-        </w:rPr>
-      </w:pPr>
-      <w:proofErr w:type="spellStart"/>
-      <w:r>
-        <w:rPr>
-          <w:rFonts w:ascii="Arial" w:hAnsi="Arial" w:cs="Arial"/>
-          <w:noProof w:val="0"/>
-          <w:color w:val="FF0000"/>
-        </w:rPr>
-        <w:t>dispatcherTimer.Interval</w:t>
-      </w:r>
-      <w:proofErr w:type="spellEnd"/>
-      <w:r>
-        <w:rPr>
-          <w:rFonts w:ascii="Arial" w:hAnsi="Arial" w:cs="Arial"/>
-          <w:noProof w:val="0"/>
-          <w:color w:val="FF0000"/>
-        </w:rPr>
-        <w:t xml:space="preserve"> = new </w:t>
-      </w:r>
-      <w:proofErr w:type="spellStart"/>
-      <w:proofErr w:type="gramStart"/>
-      <w:r>
-        <w:rPr>
-          <w:rFonts w:ascii="Arial" w:hAnsi="Arial" w:cs="Arial"/>
-          <w:noProof w:val="0"/>
-          <w:color w:val="FF0000"/>
-        </w:rPr>
-        <w:t>TimeSpan</w:t>
-      </w:r>
-      <w:proofErr w:type="spellEnd"/>
-      <w:r>
-        <w:rPr>
-          <w:rFonts w:ascii="Arial" w:hAnsi="Arial" w:cs="Arial"/>
-          <w:noProof w:val="0"/>
-          <w:color w:val="FF0000"/>
-        </w:rPr>
-        <w:t>(</w:t>
-      </w:r>
-      <w:proofErr w:type="gramEnd"/>
-      <w:r>
-        <w:rPr>
-          <w:rFonts w:ascii="Arial" w:hAnsi="Arial" w:cs="Arial"/>
-          <w:noProof w:val="0"/>
-          <w:color w:val="FF0000"/>
-        </w:rPr>
-        <w:t>0, 0, 10);</w:t>
-      </w:r>
-      <w:r>
-        <w:rPr>
-          <w:rFonts w:ascii="Arial" w:hAnsi="Arial" w:cs="Arial"/>
-          <w:noProof w:val="0"/>
-          <w:color w:val="000000"/>
-        </w:rPr>
-        <w:t xml:space="preserve"> </w:t>
-      </w:r>
-      <w:proofErr w:type="spellStart"/>
-      <w:r>
-        <w:rPr>
-          <w:rFonts w:ascii="Arial" w:hAnsi="Arial" w:cs="Arial"/>
-          <w:noProof w:val="0"/>
-          <w:color w:val="000000"/>
-        </w:rPr>
-        <w:t>Đặt</w:t>
-      </w:r>
-      <w:proofErr w:type="spellEnd"/>
-      <w:r>
-        <w:rPr>
-          <w:rFonts w:ascii="Arial" w:hAnsi="Arial" w:cs="Arial"/>
-          <w:noProof w:val="0"/>
-          <w:color w:val="000000"/>
-        </w:rPr>
-        <w:t xml:space="preserve"> </w:t>
-      </w:r>
-      <w:proofErr w:type="spellStart"/>
-      <w:r>
-        <w:rPr>
-          <w:rFonts w:ascii="Arial" w:hAnsi="Arial" w:cs="Arial"/>
-          <w:noProof w:val="0"/>
-          <w:color w:val="000000"/>
-        </w:rPr>
-        <w:t>thời</w:t>
-      </w:r>
-      <w:proofErr w:type="spellEnd"/>
-      <w:r>
-        <w:rPr>
-          <w:rFonts w:ascii="Arial" w:hAnsi="Arial" w:cs="Arial"/>
-          <w:noProof w:val="0"/>
-          <w:color w:val="000000"/>
-        </w:rPr>
-        <w:t xml:space="preserve"> </w:t>
-      </w:r>
-      <w:proofErr w:type="spellStart"/>
-      <w:r>
-        <w:rPr>
-          <w:rFonts w:ascii="Arial" w:hAnsi="Arial" w:cs="Arial"/>
-          <w:noProof w:val="0"/>
-          <w:color w:val="000000"/>
-        </w:rPr>
-        <w:t>gian</w:t>
-      </w:r>
-      <w:proofErr w:type="spellEnd"/>
-      <w:r>
-        <w:rPr>
-          <w:rFonts w:ascii="Arial" w:hAnsi="Arial" w:cs="Arial"/>
-          <w:noProof w:val="0"/>
-          <w:color w:val="000000"/>
-        </w:rPr>
-        <w:t xml:space="preserve"> refresh </w:t>
-      </w:r>
-      <w:proofErr w:type="spellStart"/>
-      <w:r>
-        <w:rPr>
-          <w:rFonts w:ascii="Arial" w:hAnsi="Arial" w:cs="Arial"/>
-          <w:noProof w:val="0"/>
-          <w:color w:val="000000"/>
-        </w:rPr>
-        <w:t>màn</w:t>
-      </w:r>
-      <w:proofErr w:type="spellEnd"/>
-      <w:r>
-        <w:rPr>
-          <w:rFonts w:ascii="Arial" w:hAnsi="Arial" w:cs="Arial"/>
-          <w:noProof w:val="0"/>
-          <w:color w:val="000000"/>
-        </w:rPr>
-        <w:t xml:space="preserve"> </w:t>
-      </w:r>
-      <w:proofErr w:type="spellStart"/>
-      <w:r>
-        <w:rPr>
-          <w:rFonts w:ascii="Arial" w:hAnsi="Arial" w:cs="Arial"/>
-          <w:noProof w:val="0"/>
-          <w:color w:val="000000"/>
-        </w:rPr>
-        <w:t>hình</w:t>
-      </w:r>
-      <w:proofErr w:type="spellEnd"/>
-      <w:r>
-        <w:rPr>
-          <w:rFonts w:ascii="Arial" w:hAnsi="Arial" w:cs="Arial"/>
-          <w:noProof w:val="0"/>
-          <w:color w:val="000000"/>
-        </w:rPr>
-        <w:t xml:space="preserve"> </w:t>
-      </w:r>
-      <w:proofErr w:type="spellStart"/>
-      <w:r>
-        <w:rPr>
-          <w:rFonts w:ascii="Arial" w:hAnsi="Arial" w:cs="Arial"/>
-          <w:noProof w:val="0"/>
-          <w:color w:val="000000"/>
-        </w:rPr>
-        <w:t>là</w:t>
-      </w:r>
-      <w:proofErr w:type="spellEnd"/>
-      <w:r>
-        <w:rPr>
-          <w:rFonts w:ascii="Arial" w:hAnsi="Arial" w:cs="Arial"/>
-          <w:noProof w:val="0"/>
-          <w:color w:val="000000"/>
-        </w:rPr>
-        <w:t xml:space="preserve"> 10s.</w:t>
-      </w:r>
-    </w:p>
-    <w:p>
-      <w:pPr>
-        <w:pStyle w:val="ListParagraph"/>
-        <w:numPr>
-          <w:ilvl w:val="1"/>
-          <w:numId w:val="2"/>
-        </w:numPr>
-        <w:jc w:val="both"/>
-        <w:rPr>
-          <w:rFonts w:ascii="Arial" w:hAnsi="Arial" w:cs="Arial"/>
-        </w:rPr>
-      </w:pPr>
-      <w:proofErr w:type="spellStart"/>
-      <w:r>
-        <w:rPr>
-          <w:rFonts w:ascii="Arial" w:hAnsi="Arial" w:cs="Arial"/>
-          <w:noProof w:val="0"/>
-          <w:color w:val="FF0000"/>
-        </w:rPr>
-        <w:lastRenderedPageBreak/>
-        <w:t>dispatcherTimer.Start</w:t>
-      </w:r>
-      <w:proofErr w:type="spellEnd"/>
-      <w:r>
-        <w:rPr>
-          <w:rFonts w:ascii="Arial" w:hAnsi="Arial" w:cs="Arial"/>
-          <w:noProof w:val="0"/>
-          <w:color w:val="FF0000"/>
-        </w:rPr>
-        <w:t>()</w:t>
-      </w:r>
-      <w:proofErr w:type="gramStart"/>
-      <w:r>
-        <w:rPr>
-          <w:rFonts w:ascii="Arial" w:hAnsi="Arial" w:cs="Arial"/>
-          <w:noProof w:val="0"/>
-          <w:color w:val="000000"/>
-        </w:rPr>
-        <w:t>;</w:t>
-      </w:r>
-      <w:r>
-        <w:rPr>
-          <w:rFonts w:ascii="Arial" w:hAnsi="Arial" w:cs="Arial"/>
-          <w:noProof w:val="0"/>
-          <w:color w:val="000000"/>
-        </w:rPr>
-        <w:t xml:space="preserve"> :</w:t>
-      </w:r>
-      <w:proofErr w:type="gramEnd"/>
-      <w:r>
-        <w:rPr>
-          <w:rFonts w:ascii="Arial" w:hAnsi="Arial" w:cs="Arial"/>
-          <w:noProof w:val="0"/>
-          <w:color w:val="000000"/>
-        </w:rPr>
-        <w:t xml:space="preserve"> </w:t>
-      </w:r>
-      <w:proofErr w:type="spellStart"/>
-      <w:r>
-        <w:rPr>
-          <w:rFonts w:ascii="Arial" w:hAnsi="Arial" w:cs="Arial"/>
-          <w:noProof w:val="0"/>
-          <w:color w:val="000000"/>
-        </w:rPr>
-        <w:t>Bắt</w:t>
-      </w:r>
-      <w:proofErr w:type="spellEnd"/>
-      <w:r>
-        <w:rPr>
-          <w:rFonts w:ascii="Arial" w:hAnsi="Arial" w:cs="Arial"/>
-          <w:noProof w:val="0"/>
-          <w:color w:val="000000"/>
-        </w:rPr>
-        <w:t xml:space="preserve"> </w:t>
-      </w:r>
-      <w:proofErr w:type="spellStart"/>
-      <w:r>
-        <w:rPr>
-          <w:rFonts w:ascii="Arial" w:hAnsi="Arial" w:cs="Arial"/>
-          <w:noProof w:val="0"/>
-          <w:color w:val="000000"/>
-        </w:rPr>
-        <w:t>đầu</w:t>
-      </w:r>
-      <w:proofErr w:type="spellEnd"/>
-      <w:r>
-        <w:rPr>
-          <w:rFonts w:ascii="Arial" w:hAnsi="Arial" w:cs="Arial"/>
-          <w:noProof w:val="0"/>
-          <w:color w:val="000000"/>
-        </w:rPr>
-        <w:t xml:space="preserve"> </w:t>
-      </w:r>
-      <w:proofErr w:type="spellStart"/>
-      <w:r>
-        <w:rPr>
-          <w:rFonts w:ascii="Arial" w:hAnsi="Arial" w:cs="Arial"/>
-          <w:noProof w:val="0"/>
-          <w:color w:val="000000"/>
-        </w:rPr>
-        <w:t>tính</w:t>
-      </w:r>
-      <w:proofErr w:type="spellEnd"/>
-      <w:r>
-        <w:rPr>
-          <w:rFonts w:ascii="Arial" w:hAnsi="Arial" w:cs="Arial"/>
-          <w:noProof w:val="0"/>
-          <w:color w:val="000000"/>
-        </w:rPr>
-        <w:t xml:space="preserve"> </w:t>
-      </w:r>
-      <w:proofErr w:type="spellStart"/>
-      <w:r>
-        <w:rPr>
-          <w:rFonts w:ascii="Arial" w:hAnsi="Arial" w:cs="Arial"/>
-          <w:noProof w:val="0"/>
-          <w:color w:val="000000"/>
-        </w:rPr>
-        <w:t>thời</w:t>
-      </w:r>
-      <w:proofErr w:type="spellEnd"/>
-      <w:r>
-        <w:rPr>
-          <w:rFonts w:ascii="Arial" w:hAnsi="Arial" w:cs="Arial"/>
-          <w:noProof w:val="0"/>
-          <w:color w:val="000000"/>
-        </w:rPr>
-        <w:t xml:space="preserve"> </w:t>
-      </w:r>
-      <w:proofErr w:type="spellStart"/>
-      <w:r>
-        <w:rPr>
-          <w:rFonts w:ascii="Arial" w:hAnsi="Arial" w:cs="Arial"/>
-          <w:noProof w:val="0"/>
-          <w:color w:val="000000"/>
-        </w:rPr>
-        <w:t>gian</w:t>
-      </w:r>
-      <w:proofErr w:type="spellEnd"/>
-      <w:r>
-        <w:rPr>
-          <w:rFonts w:ascii="Arial" w:hAnsi="Arial" w:cs="Arial"/>
-          <w:noProof w:val="0"/>
-          <w:color w:val="000000"/>
-        </w:rPr>
-        <w:t>.</w:t>
-      </w:r>
-    </w:p>
-    <w:p>
-      <w:pPr>
-        <w:pStyle w:val="ListParagraph"/>
-        <w:numPr>
-          <w:ilvl w:val="0"/>
-          <w:numId w:val="2"/>
-        </w:numPr>
-        <w:jc w:val="both"/>
-        <w:rPr>
-          <w:rFonts w:ascii="Arial" w:hAnsi="Arial" w:cs="Arial"/>
-          <w:u w:val="single"/>
-        </w:rPr>
-      </w:pPr>
-      <w:proofErr w:type="spellStart"/>
-      <w:r>
-        <w:rPr>
-          <w:rFonts w:ascii="Arial" w:hAnsi="Arial" w:cs="Arial"/>
-          <w:noProof w:val="0"/>
-          <w:color w:val="000000"/>
-          <w:u w:val="single"/>
-        </w:rPr>
-        <w:t>Cài</w:t>
-      </w:r>
-      <w:proofErr w:type="spellEnd"/>
-      <w:r>
-        <w:rPr>
-          <w:rFonts w:ascii="Arial" w:hAnsi="Arial" w:cs="Arial"/>
-          <w:noProof w:val="0"/>
-          <w:color w:val="000000"/>
-          <w:u w:val="single"/>
-        </w:rPr>
-        <w:t xml:space="preserve"> </w:t>
-      </w:r>
-      <w:proofErr w:type="spellStart"/>
-      <w:r>
-        <w:rPr>
-          <w:rFonts w:ascii="Arial" w:hAnsi="Arial" w:cs="Arial"/>
-          <w:noProof w:val="0"/>
-          <w:color w:val="000000"/>
-          <w:u w:val="single"/>
-        </w:rPr>
-        <w:t>đặt</w:t>
-      </w:r>
-      <w:proofErr w:type="spellEnd"/>
-      <w:r>
-        <w:rPr>
-          <w:rFonts w:ascii="Arial" w:hAnsi="Arial" w:cs="Arial"/>
-          <w:noProof w:val="0"/>
-          <w:color w:val="000000"/>
-          <w:u w:val="single"/>
-        </w:rPr>
-        <w:t>:</w:t>
-      </w:r>
-    </w:p>
-    <w:p>
-      <w:pPr>
-        <w:pStyle w:val="ListParagraph"/>
-        <w:numPr>
-          <w:ilvl w:val="1"/>
-          <w:numId w:val="2"/>
-        </w:numPr>
-        <w:jc w:val="both"/>
-        <w:rPr>
-          <w:rFonts w:ascii="Arial" w:hAnsi="Arial" w:cs="Arial"/>
-        </w:rPr>
-      </w:pPr>
-      <w:proofErr w:type="spellStart"/>
-      <w:r>
-        <w:rPr>
-          <w:rFonts w:ascii="Arial" w:hAnsi="Arial" w:cs="Arial"/>
-          <w:noProof w:val="0"/>
-          <w:color w:val="000000"/>
-        </w:rPr>
-        <w:t>Hàm</w:t>
-      </w:r>
-      <w:proofErr w:type="spellEnd"/>
-      <w:r>
-        <w:rPr>
-          <w:rFonts w:ascii="Arial" w:hAnsi="Arial" w:cs="Arial"/>
-          <w:noProof w:val="0"/>
-          <w:color w:val="000000"/>
-        </w:rPr>
-        <w:t xml:space="preserve"> </w:t>
-      </w:r>
-      <w:proofErr w:type="spellStart"/>
-      <w:r>
-        <w:rPr>
-          <w:rFonts w:ascii="Arial" w:hAnsi="Arial" w:cs="Arial"/>
-          <w:noProof w:val="0"/>
-          <w:color w:val="000000"/>
-        </w:rPr>
-        <w:t>dispatcherTimer_Tick</w:t>
-      </w:r>
-      <w:proofErr w:type="spellEnd"/>
-      <w:r>
-        <w:rPr>
-          <w:rFonts w:ascii="Arial" w:hAnsi="Arial" w:cs="Arial"/>
-          <w:noProof w:val="0"/>
-          <w:color w:val="000000"/>
-        </w:rPr>
-        <w:t xml:space="preserve"> </w:t>
-      </w:r>
-      <w:proofErr w:type="spellStart"/>
-      <w:r>
-        <w:rPr>
-          <w:rFonts w:ascii="Arial" w:hAnsi="Arial" w:cs="Arial"/>
-          <w:noProof w:val="0"/>
-          <w:color w:val="000000"/>
-        </w:rPr>
-        <w:t>được</w:t>
-      </w:r>
-      <w:proofErr w:type="spellEnd"/>
-      <w:r>
-        <w:rPr>
-          <w:rFonts w:ascii="Arial" w:hAnsi="Arial" w:cs="Arial"/>
-          <w:noProof w:val="0"/>
-          <w:color w:val="000000"/>
-        </w:rPr>
-        <w:t xml:space="preserve"> </w:t>
-      </w:r>
-      <w:proofErr w:type="spellStart"/>
-      <w:r>
-        <w:rPr>
-          <w:rFonts w:ascii="Arial" w:hAnsi="Arial" w:cs="Arial"/>
-          <w:noProof w:val="0"/>
-          <w:color w:val="000000"/>
-        </w:rPr>
-        <w:t>gọi</w:t>
-      </w:r>
-      <w:proofErr w:type="spellEnd"/>
-      <w:r>
-        <w:rPr>
-          <w:rFonts w:ascii="Arial" w:hAnsi="Arial" w:cs="Arial"/>
-          <w:noProof w:val="0"/>
-          <w:color w:val="000000"/>
-        </w:rPr>
-        <w:t xml:space="preserve"> </w:t>
-      </w:r>
-      <w:proofErr w:type="spellStart"/>
-      <w:r>
-        <w:rPr>
-          <w:rFonts w:ascii="Arial" w:hAnsi="Arial" w:cs="Arial"/>
-          <w:noProof w:val="0"/>
-          <w:color w:val="000000"/>
-        </w:rPr>
-        <w:t>sau</w:t>
-      </w:r>
-      <w:proofErr w:type="spellEnd"/>
-      <w:r>
-        <w:rPr>
-          <w:rFonts w:ascii="Arial" w:hAnsi="Arial" w:cs="Arial"/>
-          <w:noProof w:val="0"/>
-          <w:color w:val="000000"/>
-        </w:rPr>
-        <w:t xml:space="preserve"> </w:t>
-      </w:r>
-      <w:proofErr w:type="spellStart"/>
-      <w:r>
-        <w:rPr>
-          <w:rFonts w:ascii="Arial" w:hAnsi="Arial" w:cs="Arial"/>
-          <w:noProof w:val="0"/>
-          <w:color w:val="000000"/>
-        </w:rPr>
-        <w:t>mỗi</w:t>
-      </w:r>
-      <w:proofErr w:type="spellEnd"/>
-      <w:r>
-        <w:rPr>
-          <w:rFonts w:ascii="Arial" w:hAnsi="Arial" w:cs="Arial"/>
-          <w:noProof w:val="0"/>
-          <w:color w:val="000000"/>
-        </w:rPr>
-        <w:t xml:space="preserve"> </w:t>
-      </w:r>
-      <w:proofErr w:type="spellStart"/>
-      <w:r>
-        <w:rPr>
-          <w:rFonts w:ascii="Arial" w:hAnsi="Arial" w:cs="Arial"/>
-          <w:noProof w:val="0"/>
-          <w:color w:val="000000"/>
-        </w:rPr>
-        <w:t>khoảng</w:t>
-      </w:r>
-      <w:proofErr w:type="spellEnd"/>
-      <w:r>
-        <w:rPr>
-          <w:rFonts w:ascii="Arial" w:hAnsi="Arial" w:cs="Arial"/>
-          <w:noProof w:val="0"/>
-          <w:color w:val="000000"/>
-        </w:rPr>
-        <w:t xml:space="preserve"> </w:t>
-      </w:r>
-      <w:proofErr w:type="spellStart"/>
-      <w:r>
-        <w:rPr>
-          <w:rFonts w:ascii="Arial" w:hAnsi="Arial" w:cs="Arial"/>
-          <w:noProof w:val="0"/>
-          <w:color w:val="000000"/>
-        </w:rPr>
-        <w:t>thời</w:t>
-      </w:r>
-      <w:proofErr w:type="spellEnd"/>
-      <w:r>
-        <w:rPr>
-          <w:rFonts w:ascii="Arial" w:hAnsi="Arial" w:cs="Arial"/>
-          <w:noProof w:val="0"/>
-          <w:color w:val="000000"/>
-        </w:rPr>
-        <w:t xml:space="preserve"> </w:t>
-      </w:r>
-      <w:proofErr w:type="spellStart"/>
-      <w:r>
-        <w:rPr>
-          <w:rFonts w:ascii="Arial" w:hAnsi="Arial" w:cs="Arial"/>
-          <w:noProof w:val="0"/>
-          <w:color w:val="000000"/>
-        </w:rPr>
-        <w:t>gian</w:t>
-      </w:r>
-      <w:proofErr w:type="spellEnd"/>
-      <w:r>
-        <w:rPr>
-          <w:rFonts w:ascii="Arial" w:hAnsi="Arial" w:cs="Arial"/>
-          <w:noProof w:val="0"/>
-          <w:color w:val="000000"/>
-        </w:rPr>
-        <w:t xml:space="preserve"> t </w:t>
-      </w:r>
-      <w:proofErr w:type="spellStart"/>
-      <w:r>
-        <w:rPr>
-          <w:rFonts w:ascii="Arial" w:hAnsi="Arial" w:cs="Arial"/>
-          <w:noProof w:val="0"/>
-          <w:color w:val="000000"/>
-        </w:rPr>
-        <w:t>được</w:t>
-      </w:r>
-      <w:proofErr w:type="spellEnd"/>
-      <w:r>
-        <w:rPr>
-          <w:rFonts w:ascii="Arial" w:hAnsi="Arial" w:cs="Arial"/>
-          <w:noProof w:val="0"/>
-          <w:color w:val="000000"/>
-        </w:rPr>
-        <w:t xml:space="preserve"> </w:t>
-      </w:r>
-      <w:proofErr w:type="spellStart"/>
-      <w:r>
-        <w:rPr>
-          <w:rFonts w:ascii="Arial" w:hAnsi="Arial" w:cs="Arial"/>
-          <w:noProof w:val="0"/>
-          <w:color w:val="000000"/>
-        </w:rPr>
-        <w:t>thiết</w:t>
-      </w:r>
-      <w:proofErr w:type="spellEnd"/>
-      <w:r>
-        <w:rPr>
-          <w:rFonts w:ascii="Arial" w:hAnsi="Arial" w:cs="Arial"/>
-          <w:noProof w:val="0"/>
-          <w:color w:val="000000"/>
-        </w:rPr>
-        <w:t xml:space="preserve"> </w:t>
-      </w:r>
-      <w:proofErr w:type="spellStart"/>
-      <w:r>
-        <w:rPr>
-          <w:rFonts w:ascii="Arial" w:hAnsi="Arial" w:cs="Arial"/>
-          <w:noProof w:val="0"/>
-          <w:color w:val="000000"/>
-        </w:rPr>
-        <w:t>lập</w:t>
-      </w:r>
-      <w:proofErr w:type="spellEnd"/>
-      <w:r>
-        <w:rPr>
-          <w:rFonts w:ascii="Arial" w:hAnsi="Arial" w:cs="Arial"/>
-          <w:noProof w:val="0"/>
-          <w:color w:val="000000"/>
-        </w:rPr>
-        <w:t xml:space="preserve"> </w:t>
-      </w:r>
-      <w:proofErr w:type="spellStart"/>
-      <w:r>
-        <w:rPr>
-          <w:rFonts w:ascii="Arial" w:hAnsi="Arial" w:cs="Arial"/>
-          <w:noProof w:val="0"/>
-          <w:color w:val="000000"/>
-        </w:rPr>
-        <w:t>trên</w:t>
-      </w:r>
-      <w:proofErr w:type="spellEnd"/>
-      <w:r>
-        <w:rPr>
-          <w:rFonts w:ascii="Arial" w:hAnsi="Arial" w:cs="Arial"/>
-          <w:noProof w:val="0"/>
-          <w:color w:val="000000"/>
-        </w:rPr>
-        <w:t>.</w:t>
-      </w:r>
-    </w:p>
-    <w:p>
-      <w:pPr>
-        <w:pStyle w:val="ListParagraph"/>
-        <w:numPr>
-          <w:ilvl w:val="1"/>
-          <w:numId w:val="2"/>
-        </w:numPr>
-        <w:jc w:val="both"/>
-        <w:rPr>
-          <w:rFonts w:ascii="Arial" w:hAnsi="Arial" w:cs="Arial"/>
-        </w:rPr>
-      </w:pPr>
-      <w:r>
-        <w:rPr>
-          <w:rFonts w:ascii="Arial" w:hAnsi="Arial" w:cs="Arial"/>
-        </w:rPr>
-        <w:t>Hàm này thực hiện việc cập nhật thông tin về kiện hàng trong mỗi button, về background của button. Sau đó vẽ lại toàn bộ thông tin lên màn hình.</w:t>
-      </w:r>
-    </w:p>
-    <w:p>
-      <w:pPr>
-        <w:pStyle w:val="ListParagraph"/>
-        <w:numPr>
-          <w:ilvl w:val="0"/>
-          <w:numId w:val="2"/>
-        </w:numPr>
-        <w:jc w:val="both"/>
-        <w:rPr>
-          <w:rFonts w:ascii="Arial" w:hAnsi="Arial" w:cs="Arial"/>
-        </w:rPr>
-      </w:pPr>
-      <w:r>
-        <w:rPr>
-          <w:rFonts w:ascii="Arial" w:hAnsi="Arial" w:cs="Arial"/>
-          <w:u w:val="single"/>
-        </w:rPr>
-        <w:t>Cài đặt cụ thể:</w:t>
-      </w:r>
-      <w:r>
-        <w:rPr>
-          <w:rFonts w:ascii="Arial" w:hAnsi="Arial" w:cs="Arial"/>
-        </w:rPr>
-        <w:t xml:space="preserve"> Xem hàm </w:t>
-      </w:r>
-      <w:r>
-        <w:rPr>
-          <w:rFonts w:ascii="Arial" w:hAnsi="Arial" w:cs="Arial"/>
-          <w:b/>
-        </w:rPr>
-        <w:t>MainWindow.</w:t>
-      </w:r>
-      <w:proofErr w:type="spellStart"/>
-      <w:r>
-        <w:rPr>
-          <w:rFonts w:ascii="Arial" w:hAnsi="Arial" w:cs="Arial"/>
-          <w:b/>
-          <w:noProof w:val="0"/>
-          <w:color w:val="000000"/>
-        </w:rPr>
-        <w:t>dispatcherTimer_</w:t>
-      </w:r>
-      <w:proofErr w:type="gramStart"/>
-      <w:r>
-        <w:rPr>
-          <w:rFonts w:ascii="Arial" w:hAnsi="Arial" w:cs="Arial"/>
-          <w:b/>
-          <w:noProof w:val="0"/>
-          <w:color w:val="000000"/>
-        </w:rPr>
-        <w:t>Time</w:t>
-      </w:r>
-      <w:proofErr w:type="spellEnd"/>
-      <w:r>
-        <w:rPr>
-          <w:rFonts w:ascii="Arial" w:hAnsi="Arial" w:cs="Arial"/>
-          <w:b/>
-          <w:noProof w:val="0"/>
-          <w:color w:val="000000"/>
-        </w:rPr>
-        <w:t>(</w:t>
-      </w:r>
-      <w:proofErr w:type="gramEnd"/>
-      <w:r>
-        <w:rPr>
-          <w:rFonts w:ascii="Arial" w:hAnsi="Arial" w:cs="Arial"/>
-          <w:b/>
-          <w:noProof w:val="0"/>
-          <w:color w:val="000000"/>
-        </w:rPr>
-        <w:t>…)</w:t>
-      </w:r>
-    </w:p>
-    <w:p>
-      <w:pPr>
-        <w:rPr>
-          <w:rFonts w:ascii="Arial" w:hAnsi="Arial" w:cs="Arial"/>
-        </w:rPr>
-      </w:pPr>
-    </w:p>
-    <w:p>
-      <w:pPr>
-        <w:pStyle w:val="Heading3"/>
+        <w:t>dispatcherTimer_Time(…)</w:t>
+      </w:r>
+    </w:p>
+    <w:p>
+      <w:pPr>
+        <w:rPr>
+          <w:rFonts w:ascii="Arial" w:hAnsi="Arial" w:cs="Arial"/>
+        </w:rPr>
+      </w:pPr>
+    </w:p>
+    <w:p>
+      <w:pPr>
+        <w:pStyle w:val="u3"/>
         <w:numPr>
           <w:ilvl w:val="2"/>
           <w:numId w:val="1"/>
@@ -5024,7 +4162,7 @@
     </w:p>
     <w:p>
       <w:pPr>
-        <w:pStyle w:val="ListParagraph"/>
+        <w:pStyle w:val="oancuaDanhsach"/>
         <w:numPr>
           <w:ilvl w:val="0"/>
           <w:numId w:val="4"/>
@@ -5043,7 +4181,7 @@
     </w:p>
     <w:p>
       <w:pPr>
-        <w:pStyle w:val="ListParagraph"/>
+        <w:pStyle w:val="oancuaDanhsach"/>
         <w:numPr>
           <w:ilvl w:val="1"/>
           <w:numId w:val="4"/>
@@ -5062,7 +4200,7 @@
     </w:p>
     <w:p>
       <w:pPr>
-        <w:pStyle w:val="ListParagraph"/>
+        <w:pStyle w:val="oancuaDanhsach"/>
         <w:numPr>
           <w:ilvl w:val="1"/>
           <w:numId w:val="4"/>
@@ -5081,7 +4219,7 @@
     </w:p>
     <w:p>
       <w:pPr>
-        <w:pStyle w:val="ListParagraph"/>
+        <w:pStyle w:val="oancuaDanhsach"/>
         <w:numPr>
           <w:ilvl w:val="1"/>
           <w:numId w:val="4"/>
@@ -5147,7 +4285,7 @@
     </w:p>
     <w:p>
       <w:pPr>
-        <w:pStyle w:val="ListParagraph"/>
+        <w:pStyle w:val="oancuaDanhsach"/>
         <w:numPr>
           <w:ilvl w:val="1"/>
           <w:numId w:val="4"/>
@@ -5167,7 +4305,7 @@
     </w:p>
     <w:p>
       <w:pPr>
-        <w:pStyle w:val="ListParagraph"/>
+        <w:pStyle w:val="oancuaDanhsach"/>
         <w:numPr>
           <w:ilvl w:val="2"/>
           <w:numId w:val="4"/>
@@ -5204,7 +4342,7 @@
     </w:p>
     <w:p>
       <w:pPr>
-        <w:pStyle w:val="ListParagraph"/>
+        <w:pStyle w:val="oancuaDanhsach"/>
         <w:numPr>
           <w:ilvl w:val="2"/>
           <w:numId w:val="4"/>
@@ -5293,9 +4431,8 @@
           <w:noProof w:val="0"/>
           <w:color w:val="000000"/>
         </w:rPr>
-        <w:t>GenerateMapZoom1</w:t>
-      </w:r>
-      <w:proofErr w:type="gramStart"/>
+        <w:t>GenerateMapZoom1Khu</w:t>
+      </w:r>
       <w:r>
         <w:rPr>
           <w:rFonts w:ascii="Arial" w:hAnsi="Arial" w:cs="Arial"/>
@@ -5303,26 +4440,23 @@
           <w:noProof w:val="0"/>
           <w:color w:val="000000"/>
         </w:rPr>
-        <w:t>Khu</w:t>
-      </w:r>
-      <w:r>
-        <w:rPr>
-          <w:rFonts w:ascii="Arial" w:hAnsi="Arial" w:cs="Arial"/>
-          <w:b/>
+        <w:t>(…)</w:t>
+      </w:r>
+      <w:r>
+        <w:rPr>
+          <w:rFonts w:ascii="Arial" w:hAnsi="Arial" w:cs="Arial"/>
           <w:noProof w:val="0"/>
           <w:color w:val="000000"/>
         </w:rPr>
-        <w:t>(</w:t>
-      </w:r>
-      <w:proofErr w:type="gramEnd"/>
-      <w:r>
-        <w:rPr>
-          <w:rFonts w:ascii="Arial" w:hAnsi="Arial" w:cs="Arial"/>
-          <w:b/>
+        <w:t xml:space="preserve"> để vẽ lại khu </w:t>
+      </w:r>
+      <w:r>
+        <w:rPr>
+          <w:rFonts w:ascii="Arial" w:hAnsi="Arial" w:cs="Arial"/>
           <w:noProof w:val="0"/>
           <w:color w:val="000000"/>
         </w:rPr>
-        <w:t>…)</w:t>
+        <w:t>hàng</w:t>
       </w:r>
       <w:r>
         <w:rPr>
@@ -5330,174 +4464,150 @@
           <w:noProof w:val="0"/>
           <w:color w:val="000000"/>
         </w:rPr>
-        <w:t xml:space="preserve"> </w:t>
-      </w:r>
-      <w:proofErr w:type="spellStart"/>
-      <w:r>
-        <w:rPr>
-          <w:rFonts w:ascii="Arial" w:hAnsi="Arial" w:cs="Arial"/>
+        <w:t xml:space="preserve"> đó trên màn hình.</w:t>
+      </w:r>
+    </w:p>
+    <w:p>
+      <w:pPr>
+        <w:pStyle w:val="oancuaDanhsach"/>
+        <w:numPr>
+          <w:ilvl w:val="2"/>
+          <w:numId w:val="4"/>
+        </w:numPr>
+        <w:rPr>
+          <w:rFonts w:ascii="Arial" w:hAnsi="Arial" w:cs="Arial"/>
+        </w:rPr>
+      </w:pPr>
+      <w:r>
+        <w:rPr>
+          <w:rFonts w:ascii="Arial" w:hAnsi="Arial" w:cs="Arial"/>
+        </w:rPr>
+        <w:t xml:space="preserve">Tạo một xử lý event </w:t>
+      </w:r>
+      <w:r>
+        <w:rPr>
+          <w:rFonts w:ascii="Arial" w:hAnsi="Arial" w:cs="Arial"/>
+          <w:b/>
+        </w:rPr>
+        <w:t>zoom_all(…)</w:t>
+      </w:r>
+      <w:r>
+        <w:rPr>
+          <w:rFonts w:ascii="Arial" w:hAnsi="Arial" w:cs="Arial"/>
+        </w:rPr>
+        <w:t xml:space="preserve"> tương ứng với việc người dùng click vào mục All (quay lại màn hình làm việc chính). Hàm này load thông tin của tất cả các kiện hàng rồi gọi hàm </w:t>
+      </w:r>
+      <w:r>
+        <w:rPr>
+          <w:rFonts w:ascii="Arial" w:hAnsi="Arial" w:cs="Arial"/>
+          <w:b/>
+        </w:rPr>
+        <w:t>GenerateMap()</w:t>
+      </w:r>
+      <w:r>
+        <w:rPr>
+          <w:rFonts w:ascii="Arial" w:hAnsi="Arial" w:cs="Arial"/>
+        </w:rPr>
+        <w:t xml:space="preserve"> để lại toàn bộ kho hàng.</w:t>
+      </w:r>
+    </w:p>
+    <w:p>
+      <w:pPr>
+        <w:pStyle w:val="oancuaDanhsach"/>
+        <w:numPr>
+          <w:ilvl w:val="2"/>
+          <w:numId w:val="4"/>
+        </w:numPr>
+        <w:rPr>
+          <w:rFonts w:ascii="Arial" w:hAnsi="Arial" w:cs="Arial"/>
+        </w:rPr>
+      </w:pPr>
+      <w:r>
+        <w:rPr>
+          <w:rFonts w:ascii="Arial" w:hAnsi="Arial" w:cs="Arial"/>
+        </w:rPr>
+        <w:t>Khu hàng được vẽ lại có vị trí chính giữa màn hình, việc thay đổi thông tin các kiện hàng ở đây cũng sẽ được lưu lại khi người dùng trở về màn hình làm việc chính.</w:t>
+      </w:r>
+    </w:p>
+    <w:p>
+      <w:pPr>
+        <w:pStyle w:val="oancuaDanhsach"/>
+        <w:numPr>
+          <w:ilvl w:val="1"/>
+          <w:numId w:val="4"/>
+        </w:numPr>
+        <w:rPr>
+          <w:rFonts w:ascii="Arial" w:hAnsi="Arial" w:cs="Arial"/>
+        </w:rPr>
+      </w:pPr>
+      <w:r>
+        <w:rPr>
+          <w:rFonts w:ascii="Arial" w:hAnsi="Arial" w:cs="Arial"/>
+          <w:u w:val="single"/>
+        </w:rPr>
+        <w:t>Cài đặt cụ thể:</w:t>
+      </w:r>
+      <w:r>
+        <w:rPr>
+          <w:rFonts w:ascii="Arial" w:hAnsi="Arial" w:cs="Arial"/>
+        </w:rPr>
+        <w:t xml:space="preserve"> Xem các hàm:</w:t>
+      </w:r>
+    </w:p>
+    <w:p>
+      <w:pPr>
+        <w:pStyle w:val="oancuaDanhsach"/>
+        <w:numPr>
+          <w:ilvl w:val="2"/>
+          <w:numId w:val="4"/>
+        </w:numPr>
+        <w:rPr>
+          <w:rFonts w:ascii="Arial" w:hAnsi="Arial" w:cs="Arial"/>
+        </w:rPr>
+      </w:pPr>
+      <w:r>
+        <w:rPr>
+          <w:rFonts w:ascii="Arial" w:hAnsi="Arial" w:cs="Arial"/>
+          <w:b/>
+        </w:rPr>
+        <w:t>MainWindow.</w:t>
+      </w:r>
+      <w:r>
+        <w:rPr>
+          <w:rFonts w:ascii="Arial" w:hAnsi="Arial" w:cs="Arial"/>
+          <w:b/>
+        </w:rPr>
+        <w:t xml:space="preserve">zoom_1kho(…), </w:t>
+      </w:r>
+      <w:r>
+        <w:rPr>
+          <w:rFonts w:ascii="Arial" w:hAnsi="Arial" w:cs="Arial"/>
+          <w:b/>
+        </w:rPr>
+        <w:t>MainWindow.</w:t>
+      </w:r>
+      <w:r>
+        <w:rPr>
+          <w:rFonts w:ascii="Arial" w:hAnsi="Arial" w:cs="Arial"/>
+          <w:b/>
           <w:noProof w:val="0"/>
           <w:color w:val="000000"/>
         </w:rPr>
-        <w:t>để</w:t>
-      </w:r>
-      <w:proofErr w:type="spellEnd"/>
-      <w:r>
-        <w:rPr>
-          <w:rFonts w:ascii="Arial" w:hAnsi="Arial" w:cs="Arial"/>
+        <w:t>GenerateMapZoom1Khu</w:t>
+      </w:r>
+      <w:r>
+        <w:rPr>
+          <w:rFonts w:ascii="Arial" w:hAnsi="Arial" w:cs="Arial"/>
+          <w:b/>
           <w:noProof w:val="0"/>
           <w:color w:val="000000"/>
         </w:rPr>
-        <w:t xml:space="preserve"> </w:t>
-      </w:r>
-      <w:proofErr w:type="spellStart"/>
-      <w:r>
-        <w:rPr>
-          <w:rFonts w:ascii="Arial" w:hAnsi="Arial" w:cs="Arial"/>
-          <w:noProof w:val="0"/>
-          <w:color w:val="000000"/>
-        </w:rPr>
-        <w:t>vẽ</w:t>
-      </w:r>
-      <w:proofErr w:type="spellEnd"/>
-      <w:r>
-        <w:rPr>
-          <w:rFonts w:ascii="Arial" w:hAnsi="Arial" w:cs="Arial"/>
-          <w:noProof w:val="0"/>
-          <w:color w:val="000000"/>
-        </w:rPr>
-        <w:t xml:space="preserve"> </w:t>
-      </w:r>
-      <w:proofErr w:type="spellStart"/>
-      <w:r>
-        <w:rPr>
-          <w:rFonts w:ascii="Arial" w:hAnsi="Arial" w:cs="Arial"/>
-          <w:noProof w:val="0"/>
-          <w:color w:val="000000"/>
-        </w:rPr>
-        <w:t>lại</w:t>
-      </w:r>
-      <w:proofErr w:type="spellEnd"/>
-      <w:r>
-        <w:rPr>
-          <w:rFonts w:ascii="Arial" w:hAnsi="Arial" w:cs="Arial"/>
-          <w:noProof w:val="0"/>
-          <w:color w:val="000000"/>
-        </w:rPr>
-        <w:t xml:space="preserve"> </w:t>
-      </w:r>
-      <w:proofErr w:type="spellStart"/>
-      <w:r>
-        <w:rPr>
-          <w:rFonts w:ascii="Arial" w:hAnsi="Arial" w:cs="Arial"/>
-          <w:noProof w:val="0"/>
-          <w:color w:val="000000"/>
-        </w:rPr>
-        <w:t>khu</w:t>
-      </w:r>
-      <w:proofErr w:type="spellEnd"/>
-      <w:r>
-        <w:rPr>
-          <w:rFonts w:ascii="Arial" w:hAnsi="Arial" w:cs="Arial"/>
-          <w:noProof w:val="0"/>
-          <w:color w:val="000000"/>
-        </w:rPr>
-        <w:t xml:space="preserve"> </w:t>
-      </w:r>
-      <w:proofErr w:type="spellStart"/>
-      <w:r>
-        <w:rPr>
-          <w:rFonts w:ascii="Arial" w:hAnsi="Arial" w:cs="Arial"/>
-          <w:noProof w:val="0"/>
-          <w:color w:val="000000"/>
-        </w:rPr>
-        <w:t>hàng</w:t>
-      </w:r>
-      <w:proofErr w:type="spellEnd"/>
-      <w:r>
-        <w:rPr>
-          <w:rFonts w:ascii="Arial" w:hAnsi="Arial" w:cs="Arial"/>
-          <w:noProof w:val="0"/>
-          <w:color w:val="000000"/>
-        </w:rPr>
-        <w:t xml:space="preserve"> </w:t>
-      </w:r>
-      <w:proofErr w:type="spellStart"/>
-      <w:r>
-        <w:rPr>
-          <w:rFonts w:ascii="Arial" w:hAnsi="Arial" w:cs="Arial"/>
-          <w:noProof w:val="0"/>
-          <w:color w:val="000000"/>
-        </w:rPr>
-        <w:t>đó</w:t>
-      </w:r>
-      <w:proofErr w:type="spellEnd"/>
-      <w:r>
-        <w:rPr>
-          <w:rFonts w:ascii="Arial" w:hAnsi="Arial" w:cs="Arial"/>
-          <w:noProof w:val="0"/>
-          <w:color w:val="000000"/>
-        </w:rPr>
-        <w:t xml:space="preserve"> </w:t>
-      </w:r>
-      <w:proofErr w:type="spellStart"/>
-      <w:r>
-        <w:rPr>
-          <w:rFonts w:ascii="Arial" w:hAnsi="Arial" w:cs="Arial"/>
-          <w:noProof w:val="0"/>
-          <w:color w:val="000000"/>
-        </w:rPr>
-        <w:t>trên</w:t>
-      </w:r>
-      <w:proofErr w:type="spellEnd"/>
-      <w:r>
-        <w:rPr>
-          <w:rFonts w:ascii="Arial" w:hAnsi="Arial" w:cs="Arial"/>
-          <w:noProof w:val="0"/>
-          <w:color w:val="000000"/>
-        </w:rPr>
-        <w:t xml:space="preserve"> </w:t>
-      </w:r>
-      <w:proofErr w:type="spellStart"/>
-      <w:r>
-        <w:rPr>
-          <w:rFonts w:ascii="Arial" w:hAnsi="Arial" w:cs="Arial"/>
-          <w:noProof w:val="0"/>
-          <w:color w:val="000000"/>
-        </w:rPr>
-        <w:t>màn</w:t>
-      </w:r>
-      <w:proofErr w:type="spellEnd"/>
-      <w:r>
-        <w:rPr>
-          <w:rFonts w:ascii="Arial" w:hAnsi="Arial" w:cs="Arial"/>
-          <w:noProof w:val="0"/>
-          <w:color w:val="000000"/>
-        </w:rPr>
-        <w:t xml:space="preserve"> </w:t>
-      </w:r>
-      <w:proofErr w:type="spellStart"/>
-      <w:r>
-        <w:rPr>
-          <w:rFonts w:ascii="Arial" w:hAnsi="Arial" w:cs="Arial"/>
-          <w:noProof w:val="0"/>
-          <w:color w:val="000000"/>
-        </w:rPr>
-        <w:t>hình</w:t>
-      </w:r>
-      <w:proofErr w:type="spellEnd"/>
-      <w:r>
-        <w:rPr>
-          <w:rFonts w:ascii="Arial" w:hAnsi="Arial" w:cs="Arial"/>
-          <w:noProof w:val="0"/>
-          <w:color w:val="000000"/>
-        </w:rPr>
-        <w:t>.</w:t>
-      </w:r>
-    </w:p>
-    <w:p>
-      <w:pPr>
-        <w:pStyle w:val="ListParagraph"/>
+        <w:t>(…).</w:t>
+      </w:r>
+    </w:p>
+    <w:p>
+      <w:pPr>
+        <w:pStyle w:val="oancuaDanhsach"/>
         <w:numPr>
           <w:ilvl w:val="2"/>
           <w:numId w:val="4"/>
@@ -5509,41 +4619,46 @@
       <w:r>
         <w:rPr>
           <w:rFonts w:ascii="Arial" w:hAnsi="Arial" w:cs="Arial"/>
-        </w:rPr>
-        <w:t xml:space="preserve">Tạo một xử lý event </w:t>
-      </w:r>
-      <w:r>
-        <w:rPr>
-          <w:rFonts w:ascii="Arial" w:hAnsi="Arial" w:cs="Arial"/>
-          <w:b/>
-        </w:rPr>
-        <w:t>zoom_all(…)</w:t>
-      </w:r>
-      <w:r>
-        <w:rPr>
-          <w:rFonts w:ascii="Arial" w:hAnsi="Arial" w:cs="Arial"/>
-        </w:rPr>
-        <w:t xml:space="preserve"> tương ứng với việc người dùng click vào mục All (quay lại màn hình làm việc chính). Hàm này load thông tin của tất cả các kiện hàng rồi gọi hàm </w:t>
-      </w:r>
-      <w:r>
-        <w:rPr>
-          <w:rFonts w:ascii="Arial" w:hAnsi="Arial" w:cs="Arial"/>
-          <w:b/>
-        </w:rPr>
-        <w:t>GenerateMap()</w:t>
-      </w:r>
-      <w:r>
-        <w:rPr>
-          <w:rFonts w:ascii="Arial" w:hAnsi="Arial" w:cs="Arial"/>
-        </w:rPr>
-        <w:t xml:space="preserve"> để lại toàn bộ kho hàng.</w:t>
-      </w:r>
-    </w:p>
-    <w:p>
-      <w:pPr>
-        <w:pStyle w:val="ListParagraph"/>
-        <w:numPr>
-          <w:ilvl w:val="2"/>
+          <w:b/>
+        </w:rPr>
+        <w:t>MainWindow.</w:t>
+      </w:r>
+      <w:r>
+        <w:rPr>
+          <w:rFonts w:ascii="Arial" w:hAnsi="Arial" w:cs="Arial"/>
+          <w:b/>
+        </w:rPr>
+        <w:t xml:space="preserve">zoom_all(…), </w:t>
+      </w:r>
+      <w:r>
+        <w:rPr>
+          <w:rFonts w:ascii="Arial" w:hAnsi="Arial" w:cs="Arial"/>
+          <w:b/>
+        </w:rPr>
+        <w:t>MainWindow.</w:t>
+      </w:r>
+      <w:r>
+        <w:rPr>
+          <w:rFonts w:ascii="Arial" w:hAnsi="Arial" w:cs="Arial"/>
+          <w:b/>
+        </w:rPr>
+        <w:t>GenerateMap().</w:t>
+      </w:r>
+    </w:p>
+    <w:p>
+      <w:pPr>
+        <w:pStyle w:val="oancuaDanhsach"/>
+        <w:ind w:left="2160"/>
+        <w:rPr>
+          <w:rFonts w:ascii="Arial" w:hAnsi="Arial" w:cs="Arial"/>
+        </w:rPr>
+      </w:pPr>
+    </w:p>
+    <w:p>
+      <w:pPr>
+        <w:pStyle w:val="oancuaDanhsach"/>
+        <w:numPr>
+          <w:ilvl w:val="0"/>
           <w:numId w:val="4"/>
         </w:numPr>
         <w:rPr>
@@ -5553,13 +4668,62 @@
       <w:r>
         <w:rPr>
           <w:rFonts w:ascii="Arial" w:hAnsi="Arial" w:cs="Arial"/>
-        </w:rPr>
-        <w:t>Khu hàng được vẽ lại có vị trí chính giữa màn hình, việc thay đổi thông tin các kiện hàng ở đây cũng sẽ được lưu lại khi người dùng trở về màn hình làm việc chính.</w:t>
-      </w:r>
-    </w:p>
-    <w:p>
-      <w:pPr>
-        <w:pStyle w:val="ListParagraph"/>
+          <w:u w:val="single"/>
+        </w:rPr>
+        <w:t>Hiển thị một khu vực được chọn</w:t>
+      </w:r>
+      <w:r>
+        <w:rPr>
+          <w:rFonts w:ascii="Arial" w:hAnsi="Arial" w:cs="Arial"/>
+          <w:u w:val="single"/>
+        </w:rPr>
+        <w:t xml:space="preserve"> bằng kéo thả chuột</w:t>
+      </w:r>
+      <w:r>
+        <w:rPr>
+          <w:rFonts w:ascii="Arial" w:hAnsi="Arial" w:cs="Arial"/>
+          <w:u w:val="single"/>
+        </w:rPr>
+        <w:t>:</w:t>
+      </w:r>
+      <w:r>
+        <w:rPr>
+          <w:rFonts w:ascii="Arial" w:hAnsi="Arial" w:cs="Arial"/>
+        </w:rPr>
+        <w:t xml:space="preserve"> Xem mục 2.4.1.</w:t>
+      </w:r>
+    </w:p>
+    <w:p>
+      <w:pPr>
+        <w:pStyle w:val="oancuaDanhsach"/>
+        <w:numPr>
+          <w:ilvl w:val="0"/>
+          <w:numId w:val="4"/>
+        </w:numPr>
+        <w:rPr>
+          <w:rFonts w:ascii="Arial" w:hAnsi="Arial" w:cs="Arial"/>
+          <w:u w:val="single"/>
+        </w:rPr>
+      </w:pPr>
+      <w:r>
+        <w:rPr>
+          <w:rFonts w:ascii="Arial" w:hAnsi="Arial" w:cs="Arial"/>
+          <w:u w:val="single"/>
+        </w:rPr>
+        <w:t>Phóng to, thu nhỏ màn hình:</w:t>
+      </w:r>
+    </w:p>
+    <w:p>
+      <w:pPr>
+        <w:pStyle w:val="oancuaDanhsach"/>
+        <w:rPr>
+          <w:rFonts w:ascii="Arial" w:hAnsi="Arial" w:cs="Arial"/>
+        </w:rPr>
+      </w:pPr>
+    </w:p>
+    <w:p>
+      <w:pPr>
+        <w:pStyle w:val="oancuaDanhsach"/>
         <w:numPr>
           <w:ilvl w:val="1"/>
           <w:numId w:val="4"/>
@@ -5571,225 +4735,13 @@
       <w:r>
         <w:rPr>
           <w:rFonts w:ascii="Arial" w:hAnsi="Arial" w:cs="Arial"/>
-          <w:u w:val="single"/>
-        </w:rPr>
-        <w:t>Cài đặt cụ thể:</w:t>
-      </w:r>
-      <w:r>
-        <w:rPr>
-          <w:rFonts w:ascii="Arial" w:hAnsi="Arial" w:cs="Arial"/>
-        </w:rPr>
-        <w:t xml:space="preserve"> Xem các hàm:</w:t>
-      </w:r>
-    </w:p>
-    <w:p>
-      <w:pPr>
-        <w:pStyle w:val="ListParagraph"/>
-        <w:numPr>
-          <w:ilvl w:val="2"/>
-          <w:numId w:val="4"/>
-        </w:numPr>
-        <w:rPr>
-          <w:rFonts w:ascii="Arial" w:hAnsi="Arial" w:cs="Arial"/>
-        </w:rPr>
-      </w:pPr>
-      <w:r>
-        <w:rPr>
-          <w:rFonts w:ascii="Arial" w:hAnsi="Arial" w:cs="Arial"/>
-          <w:b/>
-        </w:rPr>
-        <w:t>MainWindow.</w:t>
-      </w:r>
-      <w:r>
-        <w:rPr>
-          <w:rFonts w:ascii="Arial" w:hAnsi="Arial" w:cs="Arial"/>
-          <w:b/>
-        </w:rPr>
-        <w:t xml:space="preserve">zoom_1kho(…), </w:t>
-      </w:r>
-      <w:r>
-        <w:rPr>
-          <w:rFonts w:ascii="Arial" w:hAnsi="Arial" w:cs="Arial"/>
-          <w:b/>
-        </w:rPr>
-        <w:t>MainWindow.</w:t>
-      </w:r>
-      <w:r>
-        <w:rPr>
-          <w:rFonts w:ascii="Arial" w:hAnsi="Arial" w:cs="Arial"/>
-          <w:b/>
-          <w:noProof w:val="0"/>
-          <w:color w:val="000000"/>
-        </w:rPr>
-        <w:t>GenerateMapZoom1</w:t>
-      </w:r>
-      <w:proofErr w:type="gramStart"/>
-      <w:r>
-        <w:rPr>
-          <w:rFonts w:ascii="Arial" w:hAnsi="Arial" w:cs="Arial"/>
-          <w:b/>
-          <w:noProof w:val="0"/>
-          <w:color w:val="000000"/>
-        </w:rPr>
-        <w:t>Khu</w:t>
-      </w:r>
-      <w:r>
-        <w:rPr>
-          <w:rFonts w:ascii="Arial" w:hAnsi="Arial" w:cs="Arial"/>
-          <w:b/>
-          <w:noProof w:val="0"/>
-          <w:color w:val="000000"/>
-        </w:rPr>
-        <w:t>(</w:t>
-      </w:r>
-      <w:proofErr w:type="gramEnd"/>
-      <w:r>
-        <w:rPr>
-          <w:rFonts w:ascii="Arial" w:hAnsi="Arial" w:cs="Arial"/>
-          <w:b/>
-          <w:noProof w:val="0"/>
-          <w:color w:val="000000"/>
-        </w:rPr>
-        <w:t>…).</w:t>
-      </w:r>
-    </w:p>
-    <w:p>
-      <w:pPr>
-        <w:pStyle w:val="ListParagraph"/>
-        <w:numPr>
-          <w:ilvl w:val="2"/>
-          <w:numId w:val="4"/>
-        </w:numPr>
-        <w:rPr>
-          <w:rFonts w:ascii="Arial" w:hAnsi="Arial" w:cs="Arial"/>
-        </w:rPr>
-      </w:pPr>
-      <w:r>
-        <w:rPr>
-          <w:rFonts w:ascii="Arial" w:hAnsi="Arial" w:cs="Arial"/>
-          <w:b/>
-        </w:rPr>
-        <w:t>MainWindow.</w:t>
-      </w:r>
-      <w:r>
-        <w:rPr>
-          <w:rFonts w:ascii="Arial" w:hAnsi="Arial" w:cs="Arial"/>
-          <w:b/>
-        </w:rPr>
-        <w:t xml:space="preserve">zoom_all(…), </w:t>
-      </w:r>
-      <w:r>
-        <w:rPr>
-          <w:rFonts w:ascii="Arial" w:hAnsi="Arial" w:cs="Arial"/>
-          <w:b/>
-        </w:rPr>
-        <w:t>MainWindow.</w:t>
-      </w:r>
-      <w:r>
-        <w:rPr>
-          <w:rFonts w:ascii="Arial" w:hAnsi="Arial" w:cs="Arial"/>
-          <w:b/>
-        </w:rPr>
-        <w:t>GenerateMap().</w:t>
-      </w:r>
-    </w:p>
-    <w:p>
-      <w:pPr>
-        <w:pStyle w:val="ListParagraph"/>
-        <w:ind w:left="2160"/>
-        <w:rPr>
-          <w:rFonts w:ascii="Arial" w:hAnsi="Arial" w:cs="Arial"/>
-        </w:rPr>
-      </w:pPr>
-    </w:p>
-    <w:p>
-      <w:pPr>
-        <w:pStyle w:val="ListParagraph"/>
-        <w:numPr>
-          <w:ilvl w:val="0"/>
-          <w:numId w:val="4"/>
-        </w:numPr>
-        <w:rPr>
-          <w:rFonts w:ascii="Arial" w:hAnsi="Arial" w:cs="Arial"/>
-        </w:rPr>
-      </w:pPr>
-      <w:r>
-        <w:rPr>
-          <w:rFonts w:ascii="Arial" w:hAnsi="Arial" w:cs="Arial"/>
-          <w:u w:val="single"/>
-        </w:rPr>
-        <w:t>Hiển thị một khu vực được chọn</w:t>
-      </w:r>
-      <w:r>
-        <w:rPr>
-          <w:rFonts w:ascii="Arial" w:hAnsi="Arial" w:cs="Arial"/>
-          <w:u w:val="single"/>
-        </w:rPr>
-        <w:t xml:space="preserve"> bằng kéo thả chuột</w:t>
-      </w:r>
-      <w:r>
-        <w:rPr>
-          <w:rFonts w:ascii="Arial" w:hAnsi="Arial" w:cs="Arial"/>
-          <w:u w:val="single"/>
-        </w:rPr>
-        <w:t>:</w:t>
-      </w:r>
-      <w:r>
-        <w:rPr>
-          <w:rFonts w:ascii="Arial" w:hAnsi="Arial" w:cs="Arial"/>
-        </w:rPr>
-        <w:t xml:space="preserve"> Xem mục 2.4.1.</w:t>
-      </w:r>
-    </w:p>
-    <w:p>
-      <w:pPr>
-        <w:pStyle w:val="ListParagraph"/>
-        <w:numPr>
-          <w:ilvl w:val="0"/>
-          <w:numId w:val="4"/>
-        </w:numPr>
-        <w:rPr>
-          <w:rFonts w:ascii="Arial" w:hAnsi="Arial" w:cs="Arial"/>
-          <w:u w:val="single"/>
-        </w:rPr>
-      </w:pPr>
-      <w:r>
-        <w:rPr>
-          <w:rFonts w:ascii="Arial" w:hAnsi="Arial" w:cs="Arial"/>
-          <w:u w:val="single"/>
-        </w:rPr>
-        <w:t>Phóng to, thu nhỏ màn hình:</w:t>
-      </w:r>
-    </w:p>
-    <w:p>
-      <w:pPr>
-        <w:pStyle w:val="ListParagraph"/>
-        <w:rPr>
-          <w:rFonts w:ascii="Arial" w:hAnsi="Arial" w:cs="Arial"/>
-        </w:rPr>
-      </w:pPr>
-    </w:p>
-    <w:p>
-      <w:pPr>
-        <w:pStyle w:val="ListParagraph"/>
-        <w:numPr>
-          <w:ilvl w:val="1"/>
-          <w:numId w:val="4"/>
-        </w:numPr>
-        <w:rPr>
-          <w:rFonts w:ascii="Arial" w:hAnsi="Arial" w:cs="Arial"/>
-        </w:rPr>
-      </w:pPr>
-      <w:r>
-        <w:rPr>
-          <w:rFonts w:ascii="Arial" w:hAnsi="Arial" w:cs="Arial"/>
         </w:rPr>
         <w:t>Ở góc dưới phải màn hình có một Slider, người dùng dùng chuột để kéo trên thanh đó để thay đổi kích thước màn hình.</w:t>
       </w:r>
     </w:p>
     <w:p>
       <w:pPr>
-        <w:pStyle w:val="ListParagraph"/>
+        <w:pStyle w:val="oancuaDanhsach"/>
         <w:numPr>
           <w:ilvl w:val="1"/>
           <w:numId w:val="4"/>
@@ -5852,7 +4804,7 @@
     </w:p>
     <w:p>
       <w:pPr>
-        <w:pStyle w:val="ListParagraph"/>
+        <w:pStyle w:val="oancuaDanhsach"/>
         <w:numPr>
           <w:ilvl w:val="1"/>
           <w:numId w:val="4"/>
@@ -5872,7 +4824,7 @@
     </w:p>
     <w:p>
       <w:pPr>
-        <w:pStyle w:val="ListParagraph"/>
+        <w:pStyle w:val="oancuaDanhsach"/>
         <w:numPr>
           <w:ilvl w:val="2"/>
           <w:numId w:val="4"/>
@@ -5904,7 +4856,7 @@
     </w:p>
     <w:p>
       <w:pPr>
-        <w:pStyle w:val="ListParagraph"/>
+        <w:pStyle w:val="oancuaDanhsach"/>
         <w:numPr>
           <w:ilvl w:val="2"/>
           <w:numId w:val="4"/>
@@ -5947,7 +4899,7 @@
     </w:p>
     <w:p>
       <w:pPr>
-        <w:pStyle w:val="ListParagraph"/>
+        <w:pStyle w:val="oancuaDanhsach"/>
         <w:numPr>
           <w:ilvl w:val="2"/>
           <w:numId w:val="4"/>
@@ -5965,7 +4917,7 @@
     </w:p>
     <w:p>
       <w:pPr>
-        <w:pStyle w:val="ListParagraph"/>
+        <w:pStyle w:val="oancuaDanhsach"/>
         <w:numPr>
           <w:ilvl w:val="1"/>
           <w:numId w:val="4"/>
@@ -6011,7 +4963,7 @@
     </w:p>
     <w:p>
       <w:pPr>
-        <w:pStyle w:val="Heading3"/>
+        <w:pStyle w:val="u3"/>
         <w:numPr>
           <w:ilvl w:val="2"/>
           <w:numId w:val="1"/>
@@ -6037,7 +4989,7 @@
     </w:p>
     <w:p>
       <w:pPr>
-        <w:pStyle w:val="ListParagraph"/>
+        <w:pStyle w:val="oancuaDanhsach"/>
         <w:numPr>
           <w:ilvl w:val="0"/>
           <w:numId w:val="3"/>
@@ -6064,7 +5016,7 @@
     </w:p>
     <w:p>
       <w:pPr>
-        <w:pStyle w:val="ListParagraph"/>
+        <w:pStyle w:val="oancuaDanhsach"/>
         <w:numPr>
           <w:ilvl w:val="1"/>
           <w:numId w:val="3"/>
@@ -6086,7 +5038,7 @@
     </w:p>
     <w:p>
       <w:pPr>
-        <w:pStyle w:val="ListParagraph"/>
+        <w:pStyle w:val="oancuaDanhsach"/>
         <w:numPr>
           <w:ilvl w:val="2"/>
           <w:numId w:val="3"/>
@@ -6153,7 +5105,7 @@
     </w:p>
     <w:p>
       <w:pPr>
-        <w:pStyle w:val="ListParagraph"/>
+        <w:pStyle w:val="oancuaDanhsach"/>
         <w:numPr>
           <w:ilvl w:val="2"/>
           <w:numId w:val="3"/>
@@ -6173,7 +5125,7 @@
     </w:p>
     <w:p>
       <w:pPr>
-        <w:pStyle w:val="ListParagraph"/>
+        <w:pStyle w:val="oancuaDanhsach"/>
         <w:numPr>
           <w:ilvl w:val="3"/>
           <w:numId w:val="3"/>
@@ -6193,7 +5145,7 @@
     </w:p>
     <w:p>
       <w:pPr>
-        <w:pStyle w:val="ListParagraph"/>
+        <w:pStyle w:val="oancuaDanhsach"/>
         <w:numPr>
           <w:ilvl w:val="4"/>
           <w:numId w:val="3"/>
@@ -6220,7 +5172,7 @@
     </w:p>
     <w:p>
       <w:pPr>
-        <w:pStyle w:val="ListParagraph"/>
+        <w:pStyle w:val="oancuaDanhsach"/>
         <w:numPr>
           <w:ilvl w:val="4"/>
           <w:numId w:val="3"/>
@@ -6247,7 +5199,7 @@
     </w:p>
     <w:p>
       <w:pPr>
-        <w:pStyle w:val="ListParagraph"/>
+        <w:pStyle w:val="oancuaDanhsach"/>
         <w:numPr>
           <w:ilvl w:val="3"/>
           <w:numId w:val="3"/>
@@ -6280,7 +5232,7 @@
     </w:p>
     <w:p>
       <w:pPr>
-        <w:pStyle w:val="ListParagraph"/>
+        <w:pStyle w:val="oancuaDanhsach"/>
         <w:numPr>
           <w:ilvl w:val="1"/>
           <w:numId w:val="3"/>
@@ -6302,7 +5254,7 @@
     </w:p>
     <w:p>
       <w:pPr>
-        <w:pStyle w:val="ListParagraph"/>
+        <w:pStyle w:val="oancuaDanhsach"/>
         <w:numPr>
           <w:ilvl w:val="2"/>
           <w:numId w:val="3"/>
@@ -6344,7 +5296,7 @@
     </w:p>
     <w:p>
       <w:pPr>
-        <w:pStyle w:val="ListParagraph"/>
+        <w:pStyle w:val="oancuaDanhsach"/>
         <w:numPr>
           <w:ilvl w:val="2"/>
           <w:numId w:val="3"/>
@@ -6361,7 +5313,6 @@
         </w:rPr>
         <w:t xml:space="preserve">Tạo hàm xử lý event </w:t>
       </w:r>
-      <w:proofErr w:type="spellStart"/>
       <w:r>
         <w:rPr>
           <w:rFonts w:ascii="Arial" w:hAnsi="Arial" w:cs="Arial"/>
@@ -6371,70 +5322,64 @@
         </w:rPr>
         <w:t>GotMouseCapture</w:t>
       </w:r>
-      <w:proofErr w:type="spellEnd"/>
       <w:r>
         <w:rPr>
           <w:rFonts w:ascii="Arial" w:hAnsi="Arial" w:cs="Arial"/>
           <w:noProof w:val="0"/>
           <w:color w:val="000000"/>
         </w:rPr>
-        <w:t xml:space="preserve"> </w:t>
-      </w:r>
-      <w:proofErr w:type="spellStart"/>
-      <w:r>
-        <w:rPr>
-          <w:rFonts w:ascii="Arial" w:hAnsi="Arial" w:cs="Arial"/>
+        <w:t xml:space="preserve"> cho hai TextBox (</w:t>
+      </w:r>
+      <w:r>
+        <w:rPr>
+          <w:rFonts w:ascii="Arial" w:hAnsi="Arial" w:cs="Arial"/>
+          <w:b/>
           <w:noProof w:val="0"/>
           <w:color w:val="000000"/>
         </w:rPr>
-        <w:t>cho</w:t>
-      </w:r>
-      <w:proofErr w:type="spellEnd"/>
+        <w:t>startPos</w:t>
+      </w:r>
       <w:r>
         <w:rPr>
           <w:rFonts w:ascii="Arial" w:hAnsi="Arial" w:cs="Arial"/>
           <w:noProof w:val="0"/>
           <w:color w:val="000000"/>
         </w:rPr>
-        <w:t xml:space="preserve"> </w:t>
-      </w:r>
-      <w:proofErr w:type="spellStart"/>
-      <w:r>
-        <w:rPr>
-          <w:rFonts w:ascii="Arial" w:hAnsi="Arial" w:cs="Arial"/>
+        <w:t xml:space="preserve"> và </w:t>
+      </w:r>
+      <w:r>
+        <w:rPr>
+          <w:rFonts w:ascii="Arial" w:hAnsi="Arial" w:cs="Arial"/>
+          <w:b/>
           <w:noProof w:val="0"/>
           <w:color w:val="000000"/>
         </w:rPr>
-        <w:t>hai</w:t>
-      </w:r>
-      <w:proofErr w:type="spellEnd"/>
+        <w:t>endPos</w:t>
+      </w:r>
       <w:r>
         <w:rPr>
           <w:rFonts w:ascii="Arial" w:hAnsi="Arial" w:cs="Arial"/>
           <w:noProof w:val="0"/>
           <w:color w:val="000000"/>
         </w:rPr>
-        <w:t xml:space="preserve"> </w:t>
-      </w:r>
-      <w:proofErr w:type="spellStart"/>
+        <w:t>). Khi event trên được xử lý</w:t>
+      </w:r>
       <w:r>
         <w:rPr>
           <w:rFonts w:ascii="Arial" w:hAnsi="Arial" w:cs="Arial"/>
           <w:noProof w:val="0"/>
           <w:color w:val="000000"/>
         </w:rPr>
-        <w:t>TextBox</w:t>
-      </w:r>
-      <w:proofErr w:type="spellEnd"/>
+        <w:t xml:space="preserve"> (tức là ô textbox được trỏ chuột đến)</w:t>
+      </w:r>
       <w:r>
         <w:rPr>
           <w:rFonts w:ascii="Arial" w:hAnsi="Arial" w:cs="Arial"/>
           <w:noProof w:val="0"/>
           <w:color w:val="000000"/>
         </w:rPr>
-        <w:t xml:space="preserve"> (</w:t>
-      </w:r>
-      <w:proofErr w:type="spellStart"/>
+        <w:t xml:space="preserve">, selTb (định nghĩa trên) sẽ </w:t>
+      </w:r>
       <w:r>
         <w:rPr>
           <w:rFonts w:ascii="Arial" w:hAnsi="Arial" w:cs="Arial"/>
@@ -6442,36 +5387,35 @@
           <w:noProof w:val="0"/>
           <w:color w:val="000000"/>
         </w:rPr>
-        <w:t>startPos</w:t>
-      </w:r>
-      <w:proofErr w:type="spellEnd"/>
-      <w:r>
-        <w:rPr>
-          <w:rFonts w:ascii="Arial" w:hAnsi="Arial" w:cs="Arial"/>
+        <w:t xml:space="preserve">lưu lại </w:t>
+      </w:r>
+      <w:r>
+        <w:rPr>
+          <w:rFonts w:ascii="Arial" w:hAnsi="Arial" w:cs="Arial"/>
+          <w:b/>
           <w:noProof w:val="0"/>
           <w:color w:val="000000"/>
         </w:rPr>
-        <w:t xml:space="preserve"> </w:t>
-      </w:r>
-      <w:proofErr w:type="spellStart"/>
-      <w:r>
-        <w:rPr>
-          <w:rFonts w:ascii="Arial" w:hAnsi="Arial" w:cs="Arial"/>
+        <w:t>T</w:t>
+      </w:r>
+      <w:r>
+        <w:rPr>
+          <w:rFonts w:ascii="Arial" w:hAnsi="Arial" w:cs="Arial"/>
+          <w:b/>
           <w:noProof w:val="0"/>
           <w:color w:val="000000"/>
         </w:rPr>
-        <w:t>và</w:t>
-      </w:r>
-      <w:proofErr w:type="spellEnd"/>
-      <w:r>
-        <w:rPr>
-          <w:rFonts w:ascii="Arial" w:hAnsi="Arial" w:cs="Arial"/>
+        <w:t>ex</w:t>
+      </w:r>
+      <w:r>
+        <w:rPr>
+          <w:rFonts w:ascii="Arial" w:hAnsi="Arial" w:cs="Arial"/>
+          <w:b/>
           <w:noProof w:val="0"/>
           <w:color w:val="000000"/>
         </w:rPr>
-        <w:t xml:space="preserve"> </w:t>
-      </w:r>
-      <w:proofErr w:type="spellStart"/>
+        <w:t>tB</w:t>
+      </w:r>
       <w:r>
         <w:rPr>
           <w:rFonts w:ascii="Arial" w:hAnsi="Arial" w:cs="Arial"/>
@@ -6479,703 +5423,47 @@
           <w:noProof w:val="0"/>
           <w:color w:val="000000"/>
         </w:rPr>
-        <w:t>endPos</w:t>
-      </w:r>
-      <w:proofErr w:type="spellEnd"/>
-      <w:r>
-        <w:rPr>
-          <w:rFonts w:ascii="Arial" w:hAnsi="Arial" w:cs="Arial"/>
+        <w:t>ox</w:t>
+      </w:r>
+      <w:r>
+        <w:rPr>
+          <w:rFonts w:ascii="Arial" w:hAnsi="Arial" w:cs="Arial"/>
+          <w:b/>
           <w:noProof w:val="0"/>
           <w:color w:val="000000"/>
         </w:rPr>
-        <w:t xml:space="preserve">). </w:t>
-      </w:r>
-      <w:proofErr w:type="spellStart"/>
-      <w:r>
-        <w:rPr>
-          <w:rFonts w:ascii="Arial" w:hAnsi="Arial" w:cs="Arial"/>
+        <w:t xml:space="preserve"> nào</w:t>
+      </w:r>
+      <w:r>
+        <w:rPr>
+          <w:rFonts w:ascii="Arial" w:hAnsi="Arial" w:cs="Arial"/>
+          <w:b/>
           <w:noProof w:val="0"/>
           <w:color w:val="000000"/>
         </w:rPr>
-        <w:t>Khi</w:t>
-      </w:r>
-      <w:proofErr w:type="spellEnd"/>
-      <w:r>
-        <w:rPr>
-          <w:rFonts w:ascii="Arial" w:hAnsi="Arial" w:cs="Arial"/>
+        <w:t xml:space="preserve"> gọi hàm xử</w:t>
+      </w:r>
+      <w:r>
+        <w:rPr>
+          <w:rFonts w:ascii="Arial" w:hAnsi="Arial" w:cs="Arial"/>
+          <w:b/>
           <w:noProof w:val="0"/>
           <w:color w:val="000000"/>
         </w:rPr>
-        <w:t xml:space="preserve"> event </w:t>
-      </w:r>
-      <w:proofErr w:type="spellStart"/>
+        <w:t xml:space="preserve"> lý event này</w:t>
+      </w:r>
       <w:r>
         <w:rPr>
           <w:rFonts w:ascii="Arial" w:hAnsi="Arial" w:cs="Arial"/>
           <w:noProof w:val="0"/>
           <w:color w:val="000000"/>
         </w:rPr>
-        <w:t>trên</w:t>
-      </w:r>
-      <w:proofErr w:type="spellEnd"/>
-      <w:r>
-        <w:rPr>
-          <w:rFonts w:ascii="Arial" w:hAnsi="Arial" w:cs="Arial"/>
-          <w:noProof w:val="0"/>
-          <w:color w:val="000000"/>
-        </w:rPr>
-        <w:t xml:space="preserve"> </w:t>
-      </w:r>
-      <w:proofErr w:type="spellStart"/>
-      <w:r>
-        <w:rPr>
-          <w:rFonts w:ascii="Arial" w:hAnsi="Arial" w:cs="Arial"/>
-          <w:noProof w:val="0"/>
-          <w:color w:val="000000"/>
-        </w:rPr>
-        <w:t>được</w:t>
-      </w:r>
-      <w:proofErr w:type="spellEnd"/>
-      <w:r>
-        <w:rPr>
-          <w:rFonts w:ascii="Arial" w:hAnsi="Arial" w:cs="Arial"/>
-          <w:noProof w:val="0"/>
-          <w:color w:val="000000"/>
-        </w:rPr>
-        <w:t xml:space="preserve"> </w:t>
-      </w:r>
-      <w:proofErr w:type="spellStart"/>
-      <w:r>
-        <w:rPr>
-          <w:rFonts w:ascii="Arial" w:hAnsi="Arial" w:cs="Arial"/>
-          <w:noProof w:val="0"/>
-          <w:color w:val="000000"/>
-        </w:rPr>
-        <w:t>xử</w:t>
-      </w:r>
-      <w:proofErr w:type="spellEnd"/>
-      <w:r>
-        <w:rPr>
-          <w:rFonts w:ascii="Arial" w:hAnsi="Arial" w:cs="Arial"/>
-          <w:noProof w:val="0"/>
-          <w:color w:val="000000"/>
-        </w:rPr>
-        <w:t xml:space="preserve"> </w:t>
-      </w:r>
-      <w:proofErr w:type="spellStart"/>
-      <w:r>
-        <w:rPr>
-          <w:rFonts w:ascii="Arial" w:hAnsi="Arial" w:cs="Arial"/>
-          <w:noProof w:val="0"/>
-          <w:color w:val="000000"/>
-        </w:rPr>
-        <w:t>lý</w:t>
-      </w:r>
-      <w:proofErr w:type="spellEnd"/>
-      <w:r>
-        <w:rPr>
-          <w:rFonts w:ascii="Arial" w:hAnsi="Arial" w:cs="Arial"/>
-          <w:noProof w:val="0"/>
-          <w:color w:val="000000"/>
-        </w:rPr>
-        <w:t xml:space="preserve"> (</w:t>
-      </w:r>
-      <w:proofErr w:type="spellStart"/>
-      <w:r>
-        <w:rPr>
-          <w:rFonts w:ascii="Arial" w:hAnsi="Arial" w:cs="Arial"/>
-          <w:noProof w:val="0"/>
-          <w:color w:val="000000"/>
-        </w:rPr>
-        <w:t>tức</w:t>
-      </w:r>
-      <w:proofErr w:type="spellEnd"/>
-      <w:r>
-        <w:rPr>
-          <w:rFonts w:ascii="Arial" w:hAnsi="Arial" w:cs="Arial"/>
-          <w:noProof w:val="0"/>
-          <w:color w:val="000000"/>
-        </w:rPr>
-        <w:t xml:space="preserve"> </w:t>
-      </w:r>
-      <w:proofErr w:type="spellStart"/>
-      <w:r>
-        <w:rPr>
-          <w:rFonts w:ascii="Arial" w:hAnsi="Arial" w:cs="Arial"/>
-          <w:noProof w:val="0"/>
-          <w:color w:val="000000"/>
-        </w:rPr>
-        <w:t>là</w:t>
-      </w:r>
-      <w:proofErr w:type="spellEnd"/>
-      <w:r>
-        <w:rPr>
-          <w:rFonts w:ascii="Arial" w:hAnsi="Arial" w:cs="Arial"/>
-          <w:noProof w:val="0"/>
-          <w:color w:val="000000"/>
-        </w:rPr>
-        <w:t xml:space="preserve"> ô textbox </w:t>
-      </w:r>
-      <w:proofErr w:type="spellStart"/>
-      <w:r>
-        <w:rPr>
-          <w:rFonts w:ascii="Arial" w:hAnsi="Arial" w:cs="Arial"/>
-          <w:noProof w:val="0"/>
-          <w:color w:val="000000"/>
-        </w:rPr>
-        <w:t>được</w:t>
-      </w:r>
-      <w:proofErr w:type="spellEnd"/>
-      <w:r>
-        <w:rPr>
-          <w:rFonts w:ascii="Arial" w:hAnsi="Arial" w:cs="Arial"/>
-          <w:noProof w:val="0"/>
-          <w:color w:val="000000"/>
-        </w:rPr>
-        <w:t xml:space="preserve"> </w:t>
-      </w:r>
-      <w:proofErr w:type="spellStart"/>
-      <w:r>
-        <w:rPr>
-          <w:rFonts w:ascii="Arial" w:hAnsi="Arial" w:cs="Arial"/>
-          <w:noProof w:val="0"/>
-          <w:color w:val="000000"/>
-        </w:rPr>
-        <w:t>trỏ</w:t>
-      </w:r>
-      <w:proofErr w:type="spellEnd"/>
-      <w:r>
-        <w:rPr>
-          <w:rFonts w:ascii="Arial" w:hAnsi="Arial" w:cs="Arial"/>
-          <w:noProof w:val="0"/>
-          <w:color w:val="000000"/>
-        </w:rPr>
-        <w:t xml:space="preserve"> </w:t>
-      </w:r>
-      <w:proofErr w:type="spellStart"/>
-      <w:r>
-        <w:rPr>
-          <w:rFonts w:ascii="Arial" w:hAnsi="Arial" w:cs="Arial"/>
-          <w:noProof w:val="0"/>
-          <w:color w:val="000000"/>
-        </w:rPr>
-        <w:t>chuột</w:t>
-      </w:r>
-      <w:proofErr w:type="spellEnd"/>
-      <w:r>
-        <w:rPr>
-          <w:rFonts w:ascii="Arial" w:hAnsi="Arial" w:cs="Arial"/>
-          <w:noProof w:val="0"/>
-          <w:color w:val="000000"/>
-        </w:rPr>
-        <w:t xml:space="preserve"> </w:t>
-      </w:r>
-      <w:proofErr w:type="spellStart"/>
-      <w:r>
-        <w:rPr>
-          <w:rFonts w:ascii="Arial" w:hAnsi="Arial" w:cs="Arial"/>
-          <w:noProof w:val="0"/>
-          <w:color w:val="000000"/>
-        </w:rPr>
-        <w:t>đến</w:t>
-      </w:r>
-      <w:proofErr w:type="spellEnd"/>
-      <w:r>
-        <w:rPr>
-          <w:rFonts w:ascii="Arial" w:hAnsi="Arial" w:cs="Arial"/>
-          <w:noProof w:val="0"/>
-          <w:color w:val="000000"/>
-        </w:rPr>
-        <w:t>)</w:t>
-      </w:r>
-      <w:r>
-        <w:rPr>
-          <w:rFonts w:ascii="Arial" w:hAnsi="Arial" w:cs="Arial"/>
-          <w:noProof w:val="0"/>
-          <w:color w:val="000000"/>
-        </w:rPr>
-        <w:t xml:space="preserve">, </w:t>
-      </w:r>
-      <w:proofErr w:type="spellStart"/>
-      <w:r>
-        <w:rPr>
-          <w:rFonts w:ascii="Arial" w:hAnsi="Arial" w:cs="Arial"/>
-          <w:noProof w:val="0"/>
-          <w:color w:val="000000"/>
-        </w:rPr>
-        <w:t>selTb</w:t>
-      </w:r>
-      <w:proofErr w:type="spellEnd"/>
-      <w:r>
-        <w:rPr>
-          <w:rFonts w:ascii="Arial" w:hAnsi="Arial" w:cs="Arial"/>
-          <w:noProof w:val="0"/>
-          <w:color w:val="000000"/>
-        </w:rPr>
-        <w:t xml:space="preserve"> (</w:t>
-      </w:r>
-      <w:proofErr w:type="spellStart"/>
-      <w:r>
-        <w:rPr>
-          <w:rFonts w:ascii="Arial" w:hAnsi="Arial" w:cs="Arial"/>
-          <w:noProof w:val="0"/>
-          <w:color w:val="000000"/>
-        </w:rPr>
-        <w:t>định</w:t>
-      </w:r>
-      <w:proofErr w:type="spellEnd"/>
-      <w:r>
-        <w:rPr>
-          <w:rFonts w:ascii="Arial" w:hAnsi="Arial" w:cs="Arial"/>
-          <w:noProof w:val="0"/>
-          <w:color w:val="000000"/>
-        </w:rPr>
-        <w:t xml:space="preserve"> </w:t>
-      </w:r>
-      <w:proofErr w:type="spellStart"/>
-      <w:r>
-        <w:rPr>
-          <w:rFonts w:ascii="Arial" w:hAnsi="Arial" w:cs="Arial"/>
-          <w:noProof w:val="0"/>
-          <w:color w:val="000000"/>
-        </w:rPr>
-        <w:t>nghĩa</w:t>
-      </w:r>
-      <w:proofErr w:type="spellEnd"/>
-      <w:r>
-        <w:rPr>
-          <w:rFonts w:ascii="Arial" w:hAnsi="Arial" w:cs="Arial"/>
-          <w:noProof w:val="0"/>
-          <w:color w:val="000000"/>
-        </w:rPr>
-        <w:t xml:space="preserve"> </w:t>
-      </w:r>
-      <w:proofErr w:type="spellStart"/>
-      <w:r>
-        <w:rPr>
-          <w:rFonts w:ascii="Arial" w:hAnsi="Arial" w:cs="Arial"/>
-          <w:noProof w:val="0"/>
-          <w:color w:val="000000"/>
-        </w:rPr>
-        <w:t>trên</w:t>
-      </w:r>
-      <w:proofErr w:type="spellEnd"/>
-      <w:r>
-        <w:rPr>
-          <w:rFonts w:ascii="Arial" w:hAnsi="Arial" w:cs="Arial"/>
-          <w:noProof w:val="0"/>
-          <w:color w:val="000000"/>
-        </w:rPr>
-        <w:t xml:space="preserve">) </w:t>
-      </w:r>
-      <w:proofErr w:type="spellStart"/>
-      <w:r>
-        <w:rPr>
-          <w:rFonts w:ascii="Arial" w:hAnsi="Arial" w:cs="Arial"/>
-          <w:noProof w:val="0"/>
-          <w:color w:val="000000"/>
-        </w:rPr>
-        <w:t>sẽ</w:t>
-      </w:r>
-      <w:proofErr w:type="spellEnd"/>
-      <w:r>
-        <w:rPr>
-          <w:rFonts w:ascii="Arial" w:hAnsi="Arial" w:cs="Arial"/>
-          <w:noProof w:val="0"/>
-          <w:color w:val="000000"/>
-        </w:rPr>
-        <w:t xml:space="preserve"> </w:t>
-      </w:r>
-      <w:proofErr w:type="spellStart"/>
-      <w:r>
-        <w:rPr>
-          <w:rFonts w:ascii="Arial" w:hAnsi="Arial" w:cs="Arial"/>
-          <w:b/>
-          <w:noProof w:val="0"/>
-          <w:color w:val="000000"/>
-        </w:rPr>
-        <w:t>lưu</w:t>
-      </w:r>
-      <w:proofErr w:type="spellEnd"/>
-      <w:r>
-        <w:rPr>
-          <w:rFonts w:ascii="Arial" w:hAnsi="Arial" w:cs="Arial"/>
-          <w:b/>
-          <w:noProof w:val="0"/>
-          <w:color w:val="000000"/>
-        </w:rPr>
-        <w:t xml:space="preserve"> </w:t>
-      </w:r>
-      <w:proofErr w:type="spellStart"/>
-      <w:r>
-        <w:rPr>
-          <w:rFonts w:ascii="Arial" w:hAnsi="Arial" w:cs="Arial"/>
-          <w:b/>
-          <w:noProof w:val="0"/>
-          <w:color w:val="000000"/>
-        </w:rPr>
-        <w:t>lại</w:t>
-      </w:r>
-      <w:proofErr w:type="spellEnd"/>
-      <w:r>
-        <w:rPr>
-          <w:rFonts w:ascii="Arial" w:hAnsi="Arial" w:cs="Arial"/>
-          <w:b/>
-          <w:noProof w:val="0"/>
-          <w:color w:val="000000"/>
-        </w:rPr>
-        <w:t xml:space="preserve"> </w:t>
-      </w:r>
-      <w:proofErr w:type="spellStart"/>
-      <w:r>
-        <w:rPr>
-          <w:rFonts w:ascii="Arial" w:hAnsi="Arial" w:cs="Arial"/>
-          <w:b/>
-          <w:noProof w:val="0"/>
-          <w:color w:val="000000"/>
-        </w:rPr>
-        <w:t>T</w:t>
-      </w:r>
-      <w:r>
-        <w:rPr>
-          <w:rFonts w:ascii="Arial" w:hAnsi="Arial" w:cs="Arial"/>
-          <w:b/>
-          <w:noProof w:val="0"/>
-          <w:color w:val="000000"/>
-        </w:rPr>
-        <w:t>ex</w:t>
-      </w:r>
-      <w:r>
-        <w:rPr>
-          <w:rFonts w:ascii="Arial" w:hAnsi="Arial" w:cs="Arial"/>
-          <w:b/>
-          <w:noProof w:val="0"/>
-          <w:color w:val="000000"/>
-        </w:rPr>
-        <w:t>tB</w:t>
-      </w:r>
-      <w:r>
-        <w:rPr>
-          <w:rFonts w:ascii="Arial" w:hAnsi="Arial" w:cs="Arial"/>
-          <w:b/>
-          <w:noProof w:val="0"/>
-          <w:color w:val="000000"/>
-        </w:rPr>
-        <w:t>ox</w:t>
-      </w:r>
-      <w:proofErr w:type="spellEnd"/>
-      <w:r>
-        <w:rPr>
-          <w:rFonts w:ascii="Arial" w:hAnsi="Arial" w:cs="Arial"/>
-          <w:b/>
-          <w:noProof w:val="0"/>
-          <w:color w:val="000000"/>
-        </w:rPr>
-        <w:t xml:space="preserve"> </w:t>
-      </w:r>
-      <w:proofErr w:type="spellStart"/>
-      <w:r>
-        <w:rPr>
-          <w:rFonts w:ascii="Arial" w:hAnsi="Arial" w:cs="Arial"/>
-          <w:b/>
-          <w:noProof w:val="0"/>
-          <w:color w:val="000000"/>
-        </w:rPr>
-        <w:t>nào</w:t>
-      </w:r>
-      <w:proofErr w:type="spellEnd"/>
-      <w:r>
-        <w:rPr>
-          <w:rFonts w:ascii="Arial" w:hAnsi="Arial" w:cs="Arial"/>
-          <w:b/>
-          <w:noProof w:val="0"/>
-          <w:color w:val="000000"/>
-        </w:rPr>
-        <w:t xml:space="preserve"> </w:t>
-      </w:r>
-      <w:proofErr w:type="spellStart"/>
-      <w:r>
-        <w:rPr>
-          <w:rFonts w:ascii="Arial" w:hAnsi="Arial" w:cs="Arial"/>
-          <w:b/>
-          <w:noProof w:val="0"/>
-          <w:color w:val="000000"/>
-        </w:rPr>
-        <w:t>gọi</w:t>
-      </w:r>
-      <w:proofErr w:type="spellEnd"/>
-      <w:r>
-        <w:rPr>
-          <w:rFonts w:ascii="Arial" w:hAnsi="Arial" w:cs="Arial"/>
-          <w:b/>
-          <w:noProof w:val="0"/>
-          <w:color w:val="000000"/>
-        </w:rPr>
-        <w:t xml:space="preserve"> </w:t>
-      </w:r>
-      <w:proofErr w:type="spellStart"/>
-      <w:r>
-        <w:rPr>
-          <w:rFonts w:ascii="Arial" w:hAnsi="Arial" w:cs="Arial"/>
-          <w:b/>
-          <w:noProof w:val="0"/>
-          <w:color w:val="000000"/>
-        </w:rPr>
-        <w:t>hàm</w:t>
-      </w:r>
-      <w:proofErr w:type="spellEnd"/>
-      <w:r>
-        <w:rPr>
-          <w:rFonts w:ascii="Arial" w:hAnsi="Arial" w:cs="Arial"/>
-          <w:b/>
-          <w:noProof w:val="0"/>
-          <w:color w:val="000000"/>
-        </w:rPr>
-        <w:t xml:space="preserve"> </w:t>
-      </w:r>
-      <w:proofErr w:type="spellStart"/>
-      <w:r>
-        <w:rPr>
-          <w:rFonts w:ascii="Arial" w:hAnsi="Arial" w:cs="Arial"/>
-          <w:b/>
-          <w:noProof w:val="0"/>
-          <w:color w:val="000000"/>
-        </w:rPr>
-        <w:t>xử</w:t>
-      </w:r>
-      <w:proofErr w:type="spellEnd"/>
-      <w:r>
-        <w:rPr>
-          <w:rFonts w:ascii="Arial" w:hAnsi="Arial" w:cs="Arial"/>
-          <w:b/>
-          <w:noProof w:val="0"/>
-          <w:color w:val="000000"/>
-        </w:rPr>
-        <w:t xml:space="preserve"> </w:t>
-      </w:r>
-      <w:proofErr w:type="spellStart"/>
-      <w:r>
-        <w:rPr>
-          <w:rFonts w:ascii="Arial" w:hAnsi="Arial" w:cs="Arial"/>
-          <w:b/>
-          <w:noProof w:val="0"/>
-          <w:color w:val="000000"/>
-        </w:rPr>
-        <w:t>lý</w:t>
-      </w:r>
-      <w:proofErr w:type="spellEnd"/>
-      <w:r>
-        <w:rPr>
-          <w:rFonts w:ascii="Arial" w:hAnsi="Arial" w:cs="Arial"/>
-          <w:b/>
-          <w:noProof w:val="0"/>
-          <w:color w:val="000000"/>
-        </w:rPr>
-        <w:t xml:space="preserve"> event </w:t>
-      </w:r>
-      <w:proofErr w:type="spellStart"/>
-      <w:r>
-        <w:rPr>
-          <w:rFonts w:ascii="Arial" w:hAnsi="Arial" w:cs="Arial"/>
-          <w:b/>
-          <w:noProof w:val="0"/>
-          <w:color w:val="000000"/>
-        </w:rPr>
-        <w:t>này</w:t>
-      </w:r>
-      <w:proofErr w:type="spellEnd"/>
-      <w:r>
-        <w:rPr>
-          <w:rFonts w:ascii="Arial" w:hAnsi="Arial" w:cs="Arial"/>
-          <w:noProof w:val="0"/>
-          <w:color w:val="000000"/>
-        </w:rPr>
-        <w:t xml:space="preserve">, </w:t>
-      </w:r>
-      <w:proofErr w:type="spellStart"/>
-      <w:r>
-        <w:rPr>
-          <w:rFonts w:ascii="Arial" w:hAnsi="Arial" w:cs="Arial"/>
-          <w:noProof w:val="0"/>
-          <w:color w:val="000000"/>
-        </w:rPr>
-        <w:t>từ</w:t>
-      </w:r>
-      <w:proofErr w:type="spellEnd"/>
-      <w:r>
-        <w:rPr>
-          <w:rFonts w:ascii="Arial" w:hAnsi="Arial" w:cs="Arial"/>
-          <w:noProof w:val="0"/>
-          <w:color w:val="000000"/>
-        </w:rPr>
-        <w:t xml:space="preserve"> </w:t>
-      </w:r>
-      <w:proofErr w:type="spellStart"/>
-      <w:r>
-        <w:rPr>
-          <w:rFonts w:ascii="Arial" w:hAnsi="Arial" w:cs="Arial"/>
-          <w:noProof w:val="0"/>
-          <w:color w:val="000000"/>
-        </w:rPr>
-        <w:t>đó</w:t>
-      </w:r>
-      <w:proofErr w:type="spellEnd"/>
-      <w:r>
-        <w:rPr>
-          <w:rFonts w:ascii="Arial" w:hAnsi="Arial" w:cs="Arial"/>
-          <w:noProof w:val="0"/>
-          <w:color w:val="000000"/>
-        </w:rPr>
-        <w:t xml:space="preserve"> ta </w:t>
-      </w:r>
-      <w:proofErr w:type="spellStart"/>
-      <w:r>
-        <w:rPr>
-          <w:rFonts w:ascii="Arial" w:hAnsi="Arial" w:cs="Arial"/>
-          <w:noProof w:val="0"/>
-          <w:color w:val="000000"/>
-        </w:rPr>
-        <w:t>biết</w:t>
-      </w:r>
-      <w:proofErr w:type="spellEnd"/>
-      <w:r>
-        <w:rPr>
-          <w:rFonts w:ascii="Arial" w:hAnsi="Arial" w:cs="Arial"/>
-          <w:noProof w:val="0"/>
-          <w:color w:val="000000"/>
-        </w:rPr>
-        <w:t xml:space="preserve"> </w:t>
-      </w:r>
-      <w:proofErr w:type="spellStart"/>
-      <w:r>
-        <w:rPr>
-          <w:rFonts w:ascii="Arial" w:hAnsi="Arial" w:cs="Arial"/>
-          <w:noProof w:val="0"/>
-          <w:color w:val="000000"/>
-        </w:rPr>
-        <w:t>được</w:t>
-      </w:r>
-      <w:proofErr w:type="spellEnd"/>
-      <w:r>
-        <w:rPr>
-          <w:rFonts w:ascii="Arial" w:hAnsi="Arial" w:cs="Arial"/>
-          <w:noProof w:val="0"/>
-          <w:color w:val="000000"/>
-        </w:rPr>
-        <w:t xml:space="preserve"> </w:t>
-      </w:r>
-      <w:proofErr w:type="spellStart"/>
-      <w:r>
-        <w:rPr>
-          <w:rFonts w:ascii="Arial" w:hAnsi="Arial" w:cs="Arial"/>
-          <w:noProof w:val="0"/>
-          <w:color w:val="000000"/>
-        </w:rPr>
-        <w:t>mình</w:t>
-      </w:r>
-      <w:proofErr w:type="spellEnd"/>
-      <w:r>
-        <w:rPr>
-          <w:rFonts w:ascii="Arial" w:hAnsi="Arial" w:cs="Arial"/>
-          <w:noProof w:val="0"/>
-          <w:color w:val="000000"/>
-        </w:rPr>
-        <w:t xml:space="preserve"> </w:t>
-      </w:r>
-      <w:proofErr w:type="spellStart"/>
-      <w:r>
-        <w:rPr>
-          <w:rFonts w:ascii="Arial" w:hAnsi="Arial" w:cs="Arial"/>
-          <w:noProof w:val="0"/>
-          <w:color w:val="000000"/>
-        </w:rPr>
-        <w:t>đang</w:t>
-      </w:r>
-      <w:proofErr w:type="spellEnd"/>
-      <w:r>
-        <w:rPr>
-          <w:rFonts w:ascii="Arial" w:hAnsi="Arial" w:cs="Arial"/>
-          <w:noProof w:val="0"/>
-          <w:color w:val="000000"/>
-        </w:rPr>
-        <w:t xml:space="preserve"> </w:t>
-      </w:r>
-      <w:proofErr w:type="spellStart"/>
-      <w:r>
-        <w:rPr>
-          <w:rFonts w:ascii="Arial" w:hAnsi="Arial" w:cs="Arial"/>
-          <w:noProof w:val="0"/>
-          <w:color w:val="000000"/>
-        </w:rPr>
-        <w:t>trỏ</w:t>
-      </w:r>
-      <w:proofErr w:type="spellEnd"/>
-      <w:r>
-        <w:rPr>
-          <w:rFonts w:ascii="Arial" w:hAnsi="Arial" w:cs="Arial"/>
-          <w:noProof w:val="0"/>
-          <w:color w:val="000000"/>
-        </w:rPr>
-        <w:t xml:space="preserve"> </w:t>
-      </w:r>
-      <w:proofErr w:type="spellStart"/>
-      <w:r>
-        <w:rPr>
-          <w:rFonts w:ascii="Arial" w:hAnsi="Arial" w:cs="Arial"/>
-          <w:noProof w:val="0"/>
-          <w:color w:val="000000"/>
-        </w:rPr>
-        <w:t>đến</w:t>
-      </w:r>
-      <w:proofErr w:type="spellEnd"/>
-      <w:r>
-        <w:rPr>
-          <w:rFonts w:ascii="Arial" w:hAnsi="Arial" w:cs="Arial"/>
-          <w:noProof w:val="0"/>
-          <w:color w:val="000000"/>
-        </w:rPr>
-        <w:t xml:space="preserve"> </w:t>
-      </w:r>
-      <w:proofErr w:type="spellStart"/>
-      <w:r>
-        <w:rPr>
-          <w:rFonts w:ascii="Arial" w:hAnsi="Arial" w:cs="Arial"/>
-          <w:noProof w:val="0"/>
-          <w:color w:val="000000"/>
-        </w:rPr>
-        <w:t>TextBox</w:t>
-      </w:r>
-      <w:proofErr w:type="spellEnd"/>
-      <w:r>
-        <w:rPr>
-          <w:rFonts w:ascii="Arial" w:hAnsi="Arial" w:cs="Arial"/>
-          <w:noProof w:val="0"/>
-          <w:color w:val="000000"/>
-        </w:rPr>
-        <w:t xml:space="preserve"> </w:t>
-      </w:r>
-      <w:proofErr w:type="spellStart"/>
-      <w:r>
-        <w:rPr>
-          <w:rFonts w:ascii="Arial" w:hAnsi="Arial" w:cs="Arial"/>
-          <w:noProof w:val="0"/>
-          <w:color w:val="000000"/>
-        </w:rPr>
-        <w:t>nào</w:t>
-      </w:r>
-      <w:proofErr w:type="spellEnd"/>
-      <w:r>
-        <w:rPr>
-          <w:rFonts w:ascii="Arial" w:hAnsi="Arial" w:cs="Arial"/>
-          <w:noProof w:val="0"/>
-          <w:color w:val="000000"/>
-        </w:rPr>
-        <w:t>.</w:t>
-      </w:r>
-    </w:p>
-    <w:p>
-      <w:pPr>
-        <w:pStyle w:val="ListParagraph"/>
+        <w:t>, từ đó ta biết được mình đang trỏ đến TextBox nào.</w:t>
+      </w:r>
+    </w:p>
+    <w:p>
+      <w:pPr>
+        <w:pStyle w:val="oancuaDanhsach"/>
         <w:numPr>
           <w:ilvl w:val="2"/>
           <w:numId w:val="3"/>
@@ -7260,7 +5548,7 @@
     </w:p>
     <w:p>
       <w:pPr>
-        <w:pStyle w:val="ListParagraph"/>
+        <w:pStyle w:val="oancuaDanhsach"/>
         <w:numPr>
           <w:ilvl w:val="2"/>
           <w:numId w:val="3"/>
@@ -7294,7 +5582,7 @@
     </w:p>
     <w:p>
       <w:pPr>
-        <w:pStyle w:val="ListParagraph"/>
+        <w:pStyle w:val="oancuaDanhsach"/>
         <w:numPr>
           <w:ilvl w:val="1"/>
           <w:numId w:val="3"/>
@@ -7321,7 +5609,7 @@
     </w:p>
     <w:p>
       <w:pPr>
-        <w:pStyle w:val="ListParagraph"/>
+        <w:pStyle w:val="oancuaDanhsach"/>
         <w:numPr>
           <w:ilvl w:val="2"/>
           <w:numId w:val="3"/>
@@ -7343,7 +5631,7 @@
     </w:p>
     <w:p>
       <w:pPr>
-        <w:pStyle w:val="ListParagraph"/>
+        <w:pStyle w:val="oancuaDanhsach"/>
         <w:numPr>
           <w:ilvl w:val="2"/>
           <w:numId w:val="3"/>
@@ -7365,7 +5653,7 @@
     </w:p>
     <w:p>
       <w:pPr>
-        <w:pStyle w:val="ListParagraph"/>
+        <w:pStyle w:val="oancuaDanhsach"/>
         <w:numPr>
           <w:ilvl w:val="2"/>
           <w:numId w:val="3"/>
@@ -7387,7 +5675,7 @@
     </w:p>
     <w:p>
       <w:pPr>
-        <w:pStyle w:val="ListParagraph"/>
+        <w:pStyle w:val="oancuaDanhsach"/>
         <w:numPr>
           <w:ilvl w:val="2"/>
           <w:numId w:val="3"/>
@@ -7409,7 +5697,7 @@
     </w:p>
     <w:p>
       <w:pPr>
-        <w:pStyle w:val="ListParagraph"/>
+        <w:pStyle w:val="oancuaDanhsach"/>
         <w:spacing w:after="2" w:line="360" w:lineRule="auto"/>
         <w:ind w:left="2079"/>
         <w:jc w:val="both"/>
@@ -7421,7 +5709,7 @@
     </w:p>
     <w:p>
       <w:pPr>
-        <w:pStyle w:val="ListParagraph"/>
+        <w:pStyle w:val="oancuaDanhsach"/>
         <w:numPr>
           <w:ilvl w:val="0"/>
           <w:numId w:val="3"/>
@@ -7448,7 +5736,7 @@
     </w:p>
     <w:p>
       <w:pPr>
-        <w:pStyle w:val="ListParagraph"/>
+        <w:pStyle w:val="oancuaDanhsach"/>
         <w:numPr>
           <w:ilvl w:val="1"/>
           <w:numId w:val="3"/>
@@ -7475,7 +5763,7 @@
     </w:p>
     <w:p>
       <w:pPr>
-        <w:pStyle w:val="ListParagraph"/>
+        <w:pStyle w:val="oancuaDanhsach"/>
         <w:numPr>
           <w:ilvl w:val="2"/>
           <w:numId w:val="3"/>
@@ -7516,7 +5804,7 @@
     </w:p>
     <w:p>
       <w:pPr>
-        <w:pStyle w:val="ListParagraph"/>
+        <w:pStyle w:val="oancuaDanhsach"/>
         <w:numPr>
           <w:ilvl w:val="2"/>
           <w:numId w:val="3"/>
@@ -7549,7 +5837,7 @@
     </w:p>
     <w:p>
       <w:pPr>
-        <w:pStyle w:val="ListParagraph"/>
+        <w:pStyle w:val="oancuaDanhsach"/>
         <w:numPr>
           <w:ilvl w:val="2"/>
           <w:numId w:val="3"/>
@@ -7569,7 +5857,7 @@
     </w:p>
     <w:p>
       <w:pPr>
-        <w:pStyle w:val="ListParagraph"/>
+        <w:pStyle w:val="oancuaDanhsach"/>
         <w:numPr>
           <w:ilvl w:val="1"/>
           <w:numId w:val="3"/>
@@ -7596,7 +5884,7 @@
     </w:p>
     <w:p>
       <w:pPr>
-        <w:pStyle w:val="ListParagraph"/>
+        <w:pStyle w:val="oancuaDanhsach"/>
         <w:numPr>
           <w:ilvl w:val="2"/>
           <w:numId w:val="3"/>
@@ -7618,7 +5906,7 @@
     </w:p>
     <w:p>
       <w:pPr>
-        <w:pStyle w:val="ListParagraph"/>
+        <w:pStyle w:val="oancuaDanhsach"/>
         <w:numPr>
           <w:ilvl w:val="2"/>
           <w:numId w:val="3"/>
@@ -7640,7 +5928,7 @@
     </w:p>
     <w:p>
       <w:pPr>
-        <w:pStyle w:val="ListParagraph"/>
+        <w:pStyle w:val="oancuaDanhsach"/>
         <w:numPr>
           <w:ilvl w:val="2"/>
           <w:numId w:val="3"/>
@@ -7662,7 +5950,7 @@
     </w:p>
     <w:p>
       <w:pPr>
-        <w:pStyle w:val="ListParagraph"/>
+        <w:pStyle w:val="oancuaDanhsach"/>
         <w:spacing w:after="2" w:line="360" w:lineRule="auto"/>
         <w:ind w:left="639"/>
         <w:jc w:val="both"/>
@@ -7673,7 +5961,7 @@
     </w:p>
     <w:p>
       <w:pPr>
-        <w:pStyle w:val="Heading2"/>
+        <w:pStyle w:val="u2"/>
         <w:numPr>
           <w:ilvl w:val="1"/>
           <w:numId w:val="1"/>
@@ -7700,7 +5988,7 @@
     </w:p>
     <w:p>
       <w:pPr>
-        <w:pStyle w:val="Heading3"/>
+        <w:pStyle w:val="u3"/>
         <w:numPr>
           <w:ilvl w:val="2"/>
           <w:numId w:val="1"/>
@@ -7746,7 +6034,7 @@
     <w:p/>
     <w:p>
       <w:pPr>
-        <w:pStyle w:val="ListParagraph"/>
+        <w:pStyle w:val="oancuaDanhsach"/>
         <w:numPr>
           <w:ilvl w:val="0"/>
           <w:numId w:val="3"/>
@@ -7778,7 +6066,7 @@
     </w:p>
     <w:p>
       <w:pPr>
-        <w:pStyle w:val="ListParagraph"/>
+        <w:pStyle w:val="oancuaDanhsach"/>
         <w:ind w:left="639"/>
         <w:jc w:val="both"/>
         <w:rPr>
@@ -7788,7 +6076,7 @@
     </w:p>
     <w:p>
       <w:pPr>
-        <w:pStyle w:val="ListParagraph"/>
+        <w:pStyle w:val="oancuaDanhsach"/>
         <w:numPr>
           <w:ilvl w:val="0"/>
           <w:numId w:val="3"/>
@@ -7809,7 +6097,7 @@
     </w:p>
     <w:p>
       <w:pPr>
-        <w:pStyle w:val="ListParagraph"/>
+        <w:pStyle w:val="oancuaDanhsach"/>
         <w:numPr>
           <w:ilvl w:val="1"/>
           <w:numId w:val="3"/>
@@ -7830,7 +6118,7 @@
     </w:p>
     <w:p>
       <w:pPr>
-        <w:pStyle w:val="ListParagraph"/>
+        <w:pStyle w:val="oancuaDanhsach"/>
         <w:ind w:left="1359"/>
         <w:jc w:val="both"/>
         <w:rPr>
@@ -7891,7 +6179,7 @@
     </w:p>
     <w:p>
       <w:pPr>
-        <w:pStyle w:val="ListParagraph"/>
+        <w:pStyle w:val="oancuaDanhsach"/>
         <w:numPr>
           <w:ilvl w:val="1"/>
           <w:numId w:val="3"/>
@@ -7912,7 +6200,7 @@
     </w:p>
     <w:p>
       <w:pPr>
-        <w:pStyle w:val="ListParagraph"/>
+        <w:pStyle w:val="oancuaDanhsach"/>
         <w:ind w:left="1359"/>
         <w:jc w:val="both"/>
         <w:rPr>
@@ -7972,7 +6260,7 @@
     </w:p>
     <w:p>
       <w:pPr>
-        <w:pStyle w:val="ListParagraph"/>
+        <w:pStyle w:val="oancuaDanhsach"/>
         <w:numPr>
           <w:ilvl w:val="0"/>
           <w:numId w:val="3"/>
@@ -7993,7 +6281,7 @@
     </w:p>
     <w:p>
       <w:pPr>
-        <w:pStyle w:val="ListParagraph"/>
+        <w:pStyle w:val="oancuaDanhsach"/>
         <w:numPr>
           <w:ilvl w:val="1"/>
           <w:numId w:val="3"/>
@@ -8009,7 +6297,6 @@
         </w:rPr>
         <w:t>Cài đặt các hàm xử lý các event liên quan đến việc chọn một khu vực trên màn hình (</w:t>
       </w:r>
-      <w:proofErr w:type="spellStart"/>
       <w:r>
         <w:rPr>
           <w:rFonts w:ascii="Arial" w:hAnsi="Arial" w:cs="Arial"/>
@@ -8017,39 +6304,104 @@
           <w:noProof w:val="0"/>
           <w:color w:val="000000"/>
         </w:rPr>
-        <w:t>Grid_MouseDown</w:t>
-      </w:r>
-      <w:proofErr w:type="spellEnd"/>
-      <w:r>
-        <w:rPr>
-          <w:rFonts w:ascii="Arial" w:hAnsi="Arial" w:cs="Arial"/>
-          <w:b/>
+        <w:t>Grid_MouseDown, Grid_MouseUp, Grid_MouseMove</w:t>
+      </w:r>
+      <w:r>
+        <w:rPr>
+          <w:rFonts w:ascii="Arial" w:hAnsi="Arial" w:cs="Arial"/>
           <w:noProof w:val="0"/>
           <w:color w:val="000000"/>
         </w:rPr>
-        <w:t xml:space="preserve">, </w:t>
-      </w:r>
-      <w:proofErr w:type="spellStart"/>
-      <w:r>
-        <w:rPr>
-          <w:rFonts w:ascii="Arial" w:hAnsi="Arial" w:cs="Arial"/>
-          <w:b/>
+        <w:t xml:space="preserve">), </w:t>
+      </w:r>
+      <w:r>
+        <w:rPr>
+          <w:rFonts w:ascii="Arial" w:hAnsi="Arial" w:cs="Arial"/>
           <w:noProof w:val="0"/>
           <w:color w:val="000000"/>
         </w:rPr>
-        <w:t>Grid_MouseUp</w:t>
-      </w:r>
-      <w:proofErr w:type="spellEnd"/>
-      <w:r>
-        <w:rPr>
-          <w:rFonts w:ascii="Arial" w:hAnsi="Arial" w:cs="Arial"/>
-          <w:b/>
+        <w:t>các hàm này sẽ lấy thông tin về tọa độ góc trái trên</w:t>
+      </w:r>
+      <w:r>
+        <w:rPr>
+          <w:rFonts w:ascii="Arial" w:hAnsi="Arial" w:cs="Arial"/>
           <w:noProof w:val="0"/>
           <w:color w:val="000000"/>
         </w:rPr>
-        <w:t xml:space="preserve">, </w:t>
-      </w:r>
-      <w:proofErr w:type="spellStart"/>
+        <w:t xml:space="preserve"> cũng như kích thước ngang và dọc của khu vực được chọn.</w:t>
+      </w:r>
+    </w:p>
+    <w:p>
+      <w:pPr>
+        <w:pStyle w:val="oancuaDanhsach"/>
+        <w:numPr>
+          <w:ilvl w:val="1"/>
+          <w:numId w:val="3"/>
+        </w:numPr>
+        <w:jc w:val="both"/>
+        <w:rPr>
+          <w:rFonts w:ascii="Arial" w:hAnsi="Arial" w:cs="Arial"/>
+        </w:rPr>
+      </w:pPr>
+      <w:r>
+        <w:rPr>
+          <w:rFonts w:ascii="Arial" w:hAnsi="Arial" w:cs="Arial"/>
+        </w:rPr>
+        <w:t>Từ thông tin trên, ta tìm ra kiện hàng nào nằm trong khu vực được chọn, đồng thời là kiện hàng ở góc trái trên của khu vực đó, thì vẽ lại toàn bộ khu hàng chứa kiện hàng đó lên màn hình.</w:t>
+      </w:r>
+      <w:r>
+        <w:rPr>
+          <w:rFonts w:ascii="Arial" w:hAnsi="Arial" w:cs="Arial"/>
+        </w:rPr>
+        <w:t xml:space="preserve"> (Dùng các hàm vẽ ở mục 2.3.3.)</w:t>
+      </w:r>
+    </w:p>
+    <w:p>
+      <w:pPr>
+        <w:pStyle w:val="oancuaDanhsach"/>
+        <w:numPr>
+          <w:ilvl w:val="0"/>
+          <w:numId w:val="3"/>
+        </w:numPr>
+        <w:jc w:val="both"/>
+        <w:rPr>
+          <w:rFonts w:ascii="Arial" w:hAnsi="Arial" w:cs="Arial"/>
+        </w:rPr>
+      </w:pPr>
+      <w:r>
+        <w:rPr>
+          <w:rFonts w:ascii="Arial" w:hAnsi="Arial" w:cs="Arial"/>
+          <w:u w:val="single"/>
+        </w:rPr>
+        <w:t>Cài đặt cụ thể:</w:t>
+      </w:r>
+      <w:r>
+        <w:rPr>
+          <w:rFonts w:ascii="Arial" w:hAnsi="Arial" w:cs="Arial"/>
+        </w:rPr>
+        <w:t xml:space="preserve"> Xem các hàm sau:</w:t>
+      </w:r>
+    </w:p>
+    <w:p>
+      <w:pPr>
+        <w:pStyle w:val="oancuaDanhsach"/>
+        <w:numPr>
+          <w:ilvl w:val="1"/>
+          <w:numId w:val="3"/>
+        </w:numPr>
+        <w:jc w:val="both"/>
+        <w:rPr>
+          <w:rFonts w:ascii="Arial" w:hAnsi="Arial" w:cs="Arial"/>
+        </w:rPr>
+      </w:pPr>
+      <w:r>
+        <w:rPr>
+          <w:rFonts w:ascii="Arial" w:hAnsi="Arial" w:cs="Arial"/>
+          <w:b/>
+        </w:rPr>
+        <w:lastRenderedPageBreak/>
+        <w:t>MainWindow.</w:t>
+      </w:r>
       <w:r>
         <w:rPr>
           <w:rFonts w:ascii="Arial" w:hAnsi="Arial" w:cs="Arial"/>
@@ -8057,478 +6409,162 @@
           <w:noProof w:val="0"/>
           <w:color w:val="000000"/>
         </w:rPr>
-        <w:t>Grid_MouseMove</w:t>
-      </w:r>
-      <w:proofErr w:type="spellEnd"/>
-      <w:r>
-        <w:rPr>
-          <w:rFonts w:ascii="Arial" w:hAnsi="Arial" w:cs="Arial"/>
+        <w:t>Grid_MouseDown</w:t>
+      </w:r>
+      <w:r>
+        <w:rPr>
+          <w:rFonts w:ascii="Arial" w:hAnsi="Arial" w:cs="Arial"/>
+          <w:b/>
           <w:noProof w:val="0"/>
           <w:color w:val="000000"/>
         </w:rPr>
-        <w:t xml:space="preserve">), </w:t>
-      </w:r>
-      <w:proofErr w:type="spellStart"/>
-      <w:r>
-        <w:rPr>
-          <w:rFonts w:ascii="Arial" w:hAnsi="Arial" w:cs="Arial"/>
+        <w:t>(…)</w:t>
+      </w:r>
+      <w:r>
+        <w:rPr>
+          <w:rFonts w:ascii="Arial" w:hAnsi="Arial" w:cs="Arial"/>
+          <w:b/>
           <w:noProof w:val="0"/>
           <w:color w:val="000000"/>
         </w:rPr>
-        <w:t>các</w:t>
-      </w:r>
-      <w:proofErr w:type="spellEnd"/>
-      <w:r>
-        <w:rPr>
-          <w:rFonts w:ascii="Arial" w:hAnsi="Arial" w:cs="Arial"/>
+        <w:t>.</w:t>
+      </w:r>
+    </w:p>
+    <w:p>
+      <w:pPr>
+        <w:pStyle w:val="oancuaDanhsach"/>
+        <w:numPr>
+          <w:ilvl w:val="1"/>
+          <w:numId w:val="3"/>
+        </w:numPr>
+        <w:jc w:val="both"/>
+        <w:rPr>
+          <w:rFonts w:ascii="Arial" w:hAnsi="Arial" w:cs="Arial"/>
+        </w:rPr>
+      </w:pPr>
+      <w:r>
+        <w:rPr>
+          <w:rFonts w:ascii="Arial" w:hAnsi="Arial" w:cs="Arial"/>
+          <w:b/>
+        </w:rPr>
+        <w:t>MainWindow.</w:t>
+      </w:r>
+      <w:r>
+        <w:rPr>
+          <w:rFonts w:ascii="Arial" w:hAnsi="Arial" w:cs="Arial"/>
+          <w:b/>
           <w:noProof w:val="0"/>
           <w:color w:val="000000"/>
         </w:rPr>
-        <w:t xml:space="preserve"> </w:t>
-      </w:r>
-      <w:proofErr w:type="spellStart"/>
-      <w:r>
-        <w:rPr>
-          <w:rFonts w:ascii="Arial" w:hAnsi="Arial" w:cs="Arial"/>
+        <w:t>Grid_MouseUp</w:t>
+      </w:r>
+      <w:r>
+        <w:rPr>
+          <w:rFonts w:ascii="Arial" w:hAnsi="Arial" w:cs="Arial"/>
+          <w:b/>
           <w:noProof w:val="0"/>
           <w:color w:val="000000"/>
         </w:rPr>
-        <w:t>hàm</w:t>
-      </w:r>
-      <w:proofErr w:type="spellEnd"/>
-      <w:r>
-        <w:rPr>
-          <w:rFonts w:ascii="Arial" w:hAnsi="Arial" w:cs="Arial"/>
+        <w:t>(…)</w:t>
+      </w:r>
+      <w:r>
+        <w:rPr>
+          <w:rFonts w:ascii="Arial" w:hAnsi="Arial" w:cs="Arial"/>
+          <w:b/>
           <w:noProof w:val="0"/>
           <w:color w:val="000000"/>
         </w:rPr>
-        <w:t xml:space="preserve"> </w:t>
-      </w:r>
-      <w:proofErr w:type="spellStart"/>
-      <w:r>
-        <w:rPr>
-          <w:rFonts w:ascii="Arial" w:hAnsi="Arial" w:cs="Arial"/>
+        <w:t>.</w:t>
+      </w:r>
+    </w:p>
+    <w:p>
+      <w:pPr>
+        <w:pStyle w:val="oancuaDanhsach"/>
+        <w:numPr>
+          <w:ilvl w:val="1"/>
+          <w:numId w:val="3"/>
+        </w:numPr>
+        <w:jc w:val="both"/>
+        <w:rPr>
+          <w:rFonts w:ascii="Arial" w:hAnsi="Arial" w:cs="Arial"/>
+        </w:rPr>
+      </w:pPr>
+      <w:r>
+        <w:rPr>
+          <w:rFonts w:ascii="Arial" w:hAnsi="Arial" w:cs="Arial"/>
+          <w:b/>
+        </w:rPr>
+        <w:t>MainWindow.</w:t>
+      </w:r>
+      <w:r>
+        <w:rPr>
+          <w:rFonts w:ascii="Arial" w:hAnsi="Arial" w:cs="Arial"/>
+          <w:b/>
           <w:noProof w:val="0"/>
           <w:color w:val="000000"/>
         </w:rPr>
-        <w:t>này</w:t>
-      </w:r>
-      <w:proofErr w:type="spellEnd"/>
-      <w:r>
-        <w:rPr>
-          <w:rFonts w:ascii="Arial" w:hAnsi="Arial" w:cs="Arial"/>
+        <w:t>Grid_MouseMove</w:t>
+      </w:r>
+      <w:r>
+        <w:rPr>
+          <w:rFonts w:ascii="Arial" w:hAnsi="Arial" w:cs="Arial"/>
+          <w:b/>
           <w:noProof w:val="0"/>
           <w:color w:val="000000"/>
         </w:rPr>
-        <w:t xml:space="preserve"> </w:t>
-      </w:r>
-      <w:proofErr w:type="spellStart"/>
-      <w:r>
-        <w:rPr>
-          <w:rFonts w:ascii="Arial" w:hAnsi="Arial" w:cs="Arial"/>
-          <w:noProof w:val="0"/>
-          <w:color w:val="000000"/>
-        </w:rPr>
-        <w:t>sẽ</w:t>
-      </w:r>
-      <w:proofErr w:type="spellEnd"/>
-      <w:r>
-        <w:rPr>
-          <w:rFonts w:ascii="Arial" w:hAnsi="Arial" w:cs="Arial"/>
-          <w:noProof w:val="0"/>
-          <w:color w:val="000000"/>
-        </w:rPr>
-        <w:t xml:space="preserve"> </w:t>
-      </w:r>
-      <w:proofErr w:type="spellStart"/>
-      <w:r>
-        <w:rPr>
-          <w:rFonts w:ascii="Arial" w:hAnsi="Arial" w:cs="Arial"/>
-          <w:noProof w:val="0"/>
-          <w:color w:val="000000"/>
-        </w:rPr>
-        <w:t>lấy</w:t>
-      </w:r>
-      <w:proofErr w:type="spellEnd"/>
-      <w:r>
-        <w:rPr>
-          <w:rFonts w:ascii="Arial" w:hAnsi="Arial" w:cs="Arial"/>
-          <w:noProof w:val="0"/>
-          <w:color w:val="000000"/>
-        </w:rPr>
-        <w:t xml:space="preserve"> </w:t>
-      </w:r>
-      <w:proofErr w:type="spellStart"/>
-      <w:r>
-        <w:rPr>
-          <w:rFonts w:ascii="Arial" w:hAnsi="Arial" w:cs="Arial"/>
-          <w:noProof w:val="0"/>
-          <w:color w:val="000000"/>
-        </w:rPr>
-        <w:t>thông</w:t>
-      </w:r>
-      <w:proofErr w:type="spellEnd"/>
-      <w:r>
-        <w:rPr>
-          <w:rFonts w:ascii="Arial" w:hAnsi="Arial" w:cs="Arial"/>
-          <w:noProof w:val="0"/>
-          <w:color w:val="000000"/>
-        </w:rPr>
-        <w:t xml:space="preserve"> tin </w:t>
-      </w:r>
-      <w:proofErr w:type="spellStart"/>
-      <w:r>
-        <w:rPr>
-          <w:rFonts w:ascii="Arial" w:hAnsi="Arial" w:cs="Arial"/>
-          <w:noProof w:val="0"/>
-          <w:color w:val="000000"/>
-        </w:rPr>
-        <w:t>về</w:t>
-      </w:r>
-      <w:proofErr w:type="spellEnd"/>
-      <w:r>
-        <w:rPr>
-          <w:rFonts w:ascii="Arial" w:hAnsi="Arial" w:cs="Arial"/>
-          <w:noProof w:val="0"/>
-          <w:color w:val="000000"/>
-        </w:rPr>
-        <w:t xml:space="preserve"> </w:t>
-      </w:r>
-      <w:proofErr w:type="spellStart"/>
-      <w:r>
-        <w:rPr>
-          <w:rFonts w:ascii="Arial" w:hAnsi="Arial" w:cs="Arial"/>
-          <w:noProof w:val="0"/>
-          <w:color w:val="000000"/>
-        </w:rPr>
-        <w:t>tọa</w:t>
-      </w:r>
-      <w:proofErr w:type="spellEnd"/>
-      <w:r>
-        <w:rPr>
-          <w:rFonts w:ascii="Arial" w:hAnsi="Arial" w:cs="Arial"/>
-          <w:noProof w:val="0"/>
-          <w:color w:val="000000"/>
-        </w:rPr>
-        <w:t xml:space="preserve"> </w:t>
-      </w:r>
-      <w:proofErr w:type="spellStart"/>
-      <w:r>
-        <w:rPr>
-          <w:rFonts w:ascii="Arial" w:hAnsi="Arial" w:cs="Arial"/>
-          <w:noProof w:val="0"/>
-          <w:color w:val="000000"/>
-        </w:rPr>
-        <w:t>độ</w:t>
-      </w:r>
-      <w:proofErr w:type="spellEnd"/>
-      <w:r>
-        <w:rPr>
-          <w:rFonts w:ascii="Arial" w:hAnsi="Arial" w:cs="Arial"/>
-          <w:noProof w:val="0"/>
-          <w:color w:val="000000"/>
-        </w:rPr>
-        <w:t xml:space="preserve"> </w:t>
-      </w:r>
-      <w:proofErr w:type="spellStart"/>
-      <w:r>
-        <w:rPr>
-          <w:rFonts w:ascii="Arial" w:hAnsi="Arial" w:cs="Arial"/>
-          <w:noProof w:val="0"/>
-          <w:color w:val="000000"/>
-        </w:rPr>
-        <w:t>góc</w:t>
-      </w:r>
-      <w:proofErr w:type="spellEnd"/>
-      <w:r>
-        <w:rPr>
-          <w:rFonts w:ascii="Arial" w:hAnsi="Arial" w:cs="Arial"/>
-          <w:noProof w:val="0"/>
-          <w:color w:val="000000"/>
-        </w:rPr>
-        <w:t xml:space="preserve"> </w:t>
-      </w:r>
-      <w:proofErr w:type="spellStart"/>
-      <w:r>
-        <w:rPr>
-          <w:rFonts w:ascii="Arial" w:hAnsi="Arial" w:cs="Arial"/>
-          <w:noProof w:val="0"/>
-          <w:color w:val="000000"/>
-        </w:rPr>
-        <w:t>trái</w:t>
-      </w:r>
-      <w:proofErr w:type="spellEnd"/>
-      <w:r>
-        <w:rPr>
-          <w:rFonts w:ascii="Arial" w:hAnsi="Arial" w:cs="Arial"/>
-          <w:noProof w:val="0"/>
-          <w:color w:val="000000"/>
-        </w:rPr>
-        <w:t xml:space="preserve"> </w:t>
-      </w:r>
-      <w:proofErr w:type="spellStart"/>
-      <w:r>
-        <w:rPr>
-          <w:rFonts w:ascii="Arial" w:hAnsi="Arial" w:cs="Arial"/>
-          <w:noProof w:val="0"/>
-          <w:color w:val="000000"/>
-        </w:rPr>
-        <w:t>trên</w:t>
-      </w:r>
-      <w:proofErr w:type="spellEnd"/>
-      <w:r>
-        <w:rPr>
-          <w:rFonts w:ascii="Arial" w:hAnsi="Arial" w:cs="Arial"/>
-          <w:noProof w:val="0"/>
-          <w:color w:val="000000"/>
-        </w:rPr>
-        <w:t xml:space="preserve"> </w:t>
-      </w:r>
-      <w:proofErr w:type="spellStart"/>
-      <w:r>
-        <w:rPr>
-          <w:rFonts w:ascii="Arial" w:hAnsi="Arial" w:cs="Arial"/>
-          <w:noProof w:val="0"/>
-          <w:color w:val="000000"/>
-        </w:rPr>
-        <w:t>cũng</w:t>
-      </w:r>
-      <w:proofErr w:type="spellEnd"/>
-      <w:r>
-        <w:rPr>
-          <w:rFonts w:ascii="Arial" w:hAnsi="Arial" w:cs="Arial"/>
-          <w:noProof w:val="0"/>
-          <w:color w:val="000000"/>
-        </w:rPr>
-        <w:t xml:space="preserve"> </w:t>
-      </w:r>
-      <w:proofErr w:type="spellStart"/>
-      <w:r>
-        <w:rPr>
-          <w:rFonts w:ascii="Arial" w:hAnsi="Arial" w:cs="Arial"/>
-          <w:noProof w:val="0"/>
-          <w:color w:val="000000"/>
-        </w:rPr>
-        <w:t>như</w:t>
-      </w:r>
-      <w:proofErr w:type="spellEnd"/>
-      <w:r>
-        <w:rPr>
-          <w:rFonts w:ascii="Arial" w:hAnsi="Arial" w:cs="Arial"/>
-          <w:noProof w:val="0"/>
-          <w:color w:val="000000"/>
-        </w:rPr>
-        <w:t xml:space="preserve"> </w:t>
-      </w:r>
-      <w:proofErr w:type="spellStart"/>
-      <w:r>
-        <w:rPr>
-          <w:rFonts w:ascii="Arial" w:hAnsi="Arial" w:cs="Arial"/>
-          <w:noProof w:val="0"/>
-          <w:color w:val="000000"/>
-        </w:rPr>
-        <w:t>kích</w:t>
-      </w:r>
-      <w:proofErr w:type="spellEnd"/>
-      <w:r>
-        <w:rPr>
-          <w:rFonts w:ascii="Arial" w:hAnsi="Arial" w:cs="Arial"/>
-          <w:noProof w:val="0"/>
-          <w:color w:val="000000"/>
-        </w:rPr>
-        <w:t xml:space="preserve"> </w:t>
-      </w:r>
-      <w:proofErr w:type="spellStart"/>
-      <w:r>
-        <w:rPr>
-          <w:rFonts w:ascii="Arial" w:hAnsi="Arial" w:cs="Arial"/>
-          <w:noProof w:val="0"/>
-          <w:color w:val="000000"/>
-        </w:rPr>
-        <w:t>thước</w:t>
-      </w:r>
-      <w:proofErr w:type="spellEnd"/>
-      <w:r>
-        <w:rPr>
-          <w:rFonts w:ascii="Arial" w:hAnsi="Arial" w:cs="Arial"/>
-          <w:noProof w:val="0"/>
-          <w:color w:val="000000"/>
-        </w:rPr>
-        <w:t xml:space="preserve"> </w:t>
-      </w:r>
-      <w:proofErr w:type="spellStart"/>
-      <w:r>
-        <w:rPr>
-          <w:rFonts w:ascii="Arial" w:hAnsi="Arial" w:cs="Arial"/>
-          <w:noProof w:val="0"/>
-          <w:color w:val="000000"/>
-        </w:rPr>
-        <w:t>ngang</w:t>
-      </w:r>
-      <w:proofErr w:type="spellEnd"/>
-      <w:r>
-        <w:rPr>
-          <w:rFonts w:ascii="Arial" w:hAnsi="Arial" w:cs="Arial"/>
-          <w:noProof w:val="0"/>
-          <w:color w:val="000000"/>
-        </w:rPr>
-        <w:t xml:space="preserve"> </w:t>
-      </w:r>
-      <w:proofErr w:type="spellStart"/>
-      <w:r>
-        <w:rPr>
-          <w:rFonts w:ascii="Arial" w:hAnsi="Arial" w:cs="Arial"/>
-          <w:noProof w:val="0"/>
-          <w:color w:val="000000"/>
-        </w:rPr>
-        <w:t>và</w:t>
-      </w:r>
-      <w:proofErr w:type="spellEnd"/>
-      <w:r>
-        <w:rPr>
-          <w:rFonts w:ascii="Arial" w:hAnsi="Arial" w:cs="Arial"/>
-          <w:noProof w:val="0"/>
-          <w:color w:val="000000"/>
-        </w:rPr>
-        <w:t xml:space="preserve"> </w:t>
-      </w:r>
-      <w:proofErr w:type="spellStart"/>
-      <w:r>
-        <w:rPr>
-          <w:rFonts w:ascii="Arial" w:hAnsi="Arial" w:cs="Arial"/>
-          <w:noProof w:val="0"/>
-          <w:color w:val="000000"/>
-        </w:rPr>
-        <w:t>dọc</w:t>
-      </w:r>
-      <w:proofErr w:type="spellEnd"/>
-      <w:r>
-        <w:rPr>
-          <w:rFonts w:ascii="Arial" w:hAnsi="Arial" w:cs="Arial"/>
-          <w:noProof w:val="0"/>
-          <w:color w:val="000000"/>
-        </w:rPr>
-        <w:t xml:space="preserve"> </w:t>
-      </w:r>
-      <w:proofErr w:type="spellStart"/>
-      <w:r>
-        <w:rPr>
-          <w:rFonts w:ascii="Arial" w:hAnsi="Arial" w:cs="Arial"/>
-          <w:noProof w:val="0"/>
-          <w:color w:val="000000"/>
-        </w:rPr>
-        <w:t>của</w:t>
-      </w:r>
-      <w:proofErr w:type="spellEnd"/>
-      <w:r>
-        <w:rPr>
-          <w:rFonts w:ascii="Arial" w:hAnsi="Arial" w:cs="Arial"/>
-          <w:noProof w:val="0"/>
-          <w:color w:val="000000"/>
-        </w:rPr>
-        <w:t xml:space="preserve"> </w:t>
-      </w:r>
-      <w:proofErr w:type="spellStart"/>
-      <w:r>
-        <w:rPr>
-          <w:rFonts w:ascii="Arial" w:hAnsi="Arial" w:cs="Arial"/>
-          <w:noProof w:val="0"/>
-          <w:color w:val="000000"/>
-        </w:rPr>
-        <w:t>khu</w:t>
-      </w:r>
-      <w:proofErr w:type="spellEnd"/>
-      <w:r>
-        <w:rPr>
-          <w:rFonts w:ascii="Arial" w:hAnsi="Arial" w:cs="Arial"/>
-          <w:noProof w:val="0"/>
-          <w:color w:val="000000"/>
-        </w:rPr>
-        <w:t xml:space="preserve"> </w:t>
-      </w:r>
-      <w:proofErr w:type="spellStart"/>
-      <w:r>
-        <w:rPr>
-          <w:rFonts w:ascii="Arial" w:hAnsi="Arial" w:cs="Arial"/>
-          <w:noProof w:val="0"/>
-          <w:color w:val="000000"/>
-        </w:rPr>
-        <w:t>vực</w:t>
-      </w:r>
-      <w:proofErr w:type="spellEnd"/>
-      <w:r>
-        <w:rPr>
-          <w:rFonts w:ascii="Arial" w:hAnsi="Arial" w:cs="Arial"/>
-          <w:noProof w:val="0"/>
-          <w:color w:val="000000"/>
-        </w:rPr>
-        <w:t xml:space="preserve"> </w:t>
-      </w:r>
-      <w:proofErr w:type="spellStart"/>
-      <w:r>
-        <w:rPr>
-          <w:rFonts w:ascii="Arial" w:hAnsi="Arial" w:cs="Arial"/>
-          <w:noProof w:val="0"/>
-          <w:color w:val="000000"/>
-        </w:rPr>
-        <w:t>được</w:t>
-      </w:r>
-      <w:proofErr w:type="spellEnd"/>
-      <w:r>
-        <w:rPr>
-          <w:rFonts w:ascii="Arial" w:hAnsi="Arial" w:cs="Arial"/>
-          <w:noProof w:val="0"/>
-          <w:color w:val="000000"/>
-        </w:rPr>
-        <w:t xml:space="preserve"> </w:t>
-      </w:r>
-      <w:proofErr w:type="spellStart"/>
-      <w:r>
-        <w:rPr>
-          <w:rFonts w:ascii="Arial" w:hAnsi="Arial" w:cs="Arial"/>
-          <w:noProof w:val="0"/>
-          <w:color w:val="000000"/>
-        </w:rPr>
-        <w:t>chọn</w:t>
-      </w:r>
-      <w:proofErr w:type="spellEnd"/>
-      <w:r>
-        <w:rPr>
-          <w:rFonts w:ascii="Arial" w:hAnsi="Arial" w:cs="Arial"/>
-          <w:noProof w:val="0"/>
-          <w:color w:val="000000"/>
-        </w:rPr>
-        <w:t>.</w:t>
-      </w:r>
-    </w:p>
-    <w:p>
-      <w:pPr>
-        <w:pStyle w:val="ListParagraph"/>
-        <w:numPr>
-          <w:ilvl w:val="1"/>
-          <w:numId w:val="3"/>
-        </w:numPr>
+        <w:t>(…).</w:t>
+      </w:r>
+    </w:p>
+    <w:p>
+      <w:pPr>
+        <w:pStyle w:val="oancuaDanhsach"/>
+        <w:ind w:left="1359"/>
         <w:jc w:val="both"/>
         <w:rPr>
           <w:rFonts w:ascii="Arial" w:hAnsi="Arial" w:cs="Arial"/>
         </w:rPr>
       </w:pPr>
-      <w:r>
-        <w:rPr>
-          <w:rFonts w:ascii="Arial" w:hAnsi="Arial" w:cs="Arial"/>
-        </w:rPr>
-        <w:t>Từ thông tin trên, ta tìm ra kiện hàng nào nằm trong khu vực được chọn, đồng thời là kiện hàng ở góc trái trên của khu vực đó, thì vẽ lại toàn bộ khu hàng chứa kiện hàng đó lên màn hình.</w:t>
-      </w:r>
-      <w:r>
-        <w:rPr>
-          <w:rFonts w:ascii="Arial" w:hAnsi="Arial" w:cs="Arial"/>
-        </w:rPr>
-        <w:t xml:space="preserve"> (Dùng các hàm vẽ ở mục 2.3.3.)</w:t>
-      </w:r>
-    </w:p>
-    <w:p>
-      <w:pPr>
-        <w:pStyle w:val="ListParagraph"/>
+    </w:p>
+    <w:p>
+      <w:pPr>
+        <w:pStyle w:val="oancuaDanhsach"/>
+        <w:ind w:left="1359"/>
+        <w:jc w:val="both"/>
+        <w:rPr>
+          <w:rFonts w:ascii="Arial" w:hAnsi="Arial" w:cs="Arial"/>
+        </w:rPr>
+      </w:pPr>
+    </w:p>
+    <w:p>
+      <w:pPr>
+        <w:pStyle w:val="u3"/>
+        <w:numPr>
+          <w:ilvl w:val="2"/>
+          <w:numId w:val="1"/>
+        </w:numPr>
+        <w:jc w:val="both"/>
+        <w:rPr>
+          <w:rFonts w:ascii="Arial" w:hAnsi="Arial" w:cs="Arial"/>
+          <w:sz w:val="30"/>
+          <w:szCs w:val="30"/>
+          <w:u w:val="single"/>
+        </w:rPr>
+      </w:pPr>
+      <w:bookmarkStart w:id="12" w:name="_Toc484526554"/>
+      <w:r>
+        <w:rPr>
+          <w:rFonts w:ascii="Arial" w:hAnsi="Arial" w:cs="Arial"/>
+          <w:sz w:val="30"/>
+          <w:szCs w:val="30"/>
+          <w:u w:val="single"/>
+        </w:rPr>
+        <w:t>Xem thông tin và chỉnh sửa thông tin kiện hàng:</w:t>
+      </w:r>
+      <w:bookmarkEnd w:id="12"/>
+    </w:p>
+    <w:p>
+      <w:pPr>
+        <w:pStyle w:val="oancuaDanhsach"/>
         <w:numPr>
           <w:ilvl w:val="0"/>
           <w:numId w:val="3"/>
@@ -8536,278 +6572,6 @@
         <w:jc w:val="both"/>
         <w:rPr>
           <w:rFonts w:ascii="Arial" w:hAnsi="Arial" w:cs="Arial"/>
-        </w:rPr>
-      </w:pPr>
-      <w:r>
-        <w:rPr>
-          <w:rFonts w:ascii="Arial" w:hAnsi="Arial" w:cs="Arial"/>
-          <w:u w:val="single"/>
-        </w:rPr>
-        <w:t>Cài đặt cụ thể:</w:t>
-      </w:r>
-      <w:r>
-        <w:rPr>
-          <w:rFonts w:ascii="Arial" w:hAnsi="Arial" w:cs="Arial"/>
-        </w:rPr>
-        <w:t xml:space="preserve"> Xem các hàm sau:</w:t>
-      </w:r>
-    </w:p>
-    <w:p>
-      <w:pPr>
-        <w:pStyle w:val="ListParagraph"/>
-        <w:numPr>
-          <w:ilvl w:val="1"/>
-          <w:numId w:val="3"/>
-        </w:numPr>
-        <w:jc w:val="both"/>
-        <w:rPr>
-          <w:rFonts w:ascii="Arial" w:hAnsi="Arial" w:cs="Arial"/>
-        </w:rPr>
-      </w:pPr>
-      <w:r>
-        <w:rPr>
-          <w:rFonts w:ascii="Arial" w:hAnsi="Arial" w:cs="Arial"/>
-          <w:b/>
-        </w:rPr>
-        <w:lastRenderedPageBreak/>
-        <w:t>MainWindow.</w:t>
-      </w:r>
-      <w:proofErr w:type="spellStart"/>
-      <w:r>
-        <w:rPr>
-          <w:rFonts w:ascii="Arial" w:hAnsi="Arial" w:cs="Arial"/>
-          <w:b/>
-          <w:noProof w:val="0"/>
-          <w:color w:val="000000"/>
-        </w:rPr>
-        <w:t>Grid_</w:t>
-      </w:r>
-      <w:proofErr w:type="gramStart"/>
-      <w:r>
-        <w:rPr>
-          <w:rFonts w:ascii="Arial" w:hAnsi="Arial" w:cs="Arial"/>
-          <w:b/>
-          <w:noProof w:val="0"/>
-          <w:color w:val="000000"/>
-        </w:rPr>
-        <w:t>MouseDown</w:t>
-      </w:r>
-      <w:proofErr w:type="spellEnd"/>
-      <w:r>
-        <w:rPr>
-          <w:rFonts w:ascii="Arial" w:hAnsi="Arial" w:cs="Arial"/>
-          <w:b/>
-          <w:noProof w:val="0"/>
-          <w:color w:val="000000"/>
-        </w:rPr>
-        <w:t>(</w:t>
-      </w:r>
-      <w:proofErr w:type="gramEnd"/>
-      <w:r>
-        <w:rPr>
-          <w:rFonts w:ascii="Arial" w:hAnsi="Arial" w:cs="Arial"/>
-          <w:b/>
-          <w:noProof w:val="0"/>
-          <w:color w:val="000000"/>
-        </w:rPr>
-        <w:t>…)</w:t>
-      </w:r>
-      <w:r>
-        <w:rPr>
-          <w:rFonts w:ascii="Arial" w:hAnsi="Arial" w:cs="Arial"/>
-          <w:b/>
-          <w:noProof w:val="0"/>
-          <w:color w:val="000000"/>
-        </w:rPr>
-        <w:t>.</w:t>
-      </w:r>
-    </w:p>
-    <w:p>
-      <w:pPr>
-        <w:pStyle w:val="ListParagraph"/>
-        <w:numPr>
-          <w:ilvl w:val="1"/>
-          <w:numId w:val="3"/>
-        </w:numPr>
-        <w:jc w:val="both"/>
-        <w:rPr>
-          <w:rFonts w:ascii="Arial" w:hAnsi="Arial" w:cs="Arial"/>
-        </w:rPr>
-      </w:pPr>
-      <w:r>
-        <w:rPr>
-          <w:rFonts w:ascii="Arial" w:hAnsi="Arial" w:cs="Arial"/>
-          <w:b/>
-        </w:rPr>
-        <w:t>MainWindow.</w:t>
-      </w:r>
-      <w:proofErr w:type="spellStart"/>
-      <w:r>
-        <w:rPr>
-          <w:rFonts w:ascii="Arial" w:hAnsi="Arial" w:cs="Arial"/>
-          <w:b/>
-          <w:noProof w:val="0"/>
-          <w:color w:val="000000"/>
-        </w:rPr>
-        <w:t>Grid_</w:t>
-      </w:r>
-      <w:proofErr w:type="gramStart"/>
-      <w:r>
-        <w:rPr>
-          <w:rFonts w:ascii="Arial" w:hAnsi="Arial" w:cs="Arial"/>
-          <w:b/>
-          <w:noProof w:val="0"/>
-          <w:color w:val="000000"/>
-        </w:rPr>
-        <w:t>MouseUp</w:t>
-      </w:r>
-      <w:proofErr w:type="spellEnd"/>
-      <w:r>
-        <w:rPr>
-          <w:rFonts w:ascii="Arial" w:hAnsi="Arial" w:cs="Arial"/>
-          <w:b/>
-          <w:noProof w:val="0"/>
-          <w:color w:val="000000"/>
-        </w:rPr>
-        <w:t>(</w:t>
-      </w:r>
-      <w:proofErr w:type="gramEnd"/>
-      <w:r>
-        <w:rPr>
-          <w:rFonts w:ascii="Arial" w:hAnsi="Arial" w:cs="Arial"/>
-          <w:b/>
-          <w:noProof w:val="0"/>
-          <w:color w:val="000000"/>
-        </w:rPr>
-        <w:t>…)</w:t>
-      </w:r>
-      <w:r>
-        <w:rPr>
-          <w:rFonts w:ascii="Arial" w:hAnsi="Arial" w:cs="Arial"/>
-          <w:b/>
-          <w:noProof w:val="0"/>
-          <w:color w:val="000000"/>
-        </w:rPr>
-        <w:t>.</w:t>
-      </w:r>
-    </w:p>
-    <w:p>
-      <w:pPr>
-        <w:pStyle w:val="ListParagraph"/>
-        <w:numPr>
-          <w:ilvl w:val="1"/>
-          <w:numId w:val="3"/>
-        </w:numPr>
-        <w:jc w:val="both"/>
-        <w:rPr>
-          <w:rFonts w:ascii="Arial" w:hAnsi="Arial" w:cs="Arial"/>
-        </w:rPr>
-      </w:pPr>
-      <w:r>
-        <w:rPr>
-          <w:rFonts w:ascii="Arial" w:hAnsi="Arial" w:cs="Arial"/>
-          <w:b/>
-        </w:rPr>
-        <w:t>MainWindow.</w:t>
-      </w:r>
-      <w:proofErr w:type="spellStart"/>
-      <w:r>
-        <w:rPr>
-          <w:rFonts w:ascii="Arial" w:hAnsi="Arial" w:cs="Arial"/>
-          <w:b/>
-          <w:noProof w:val="0"/>
-          <w:color w:val="000000"/>
-        </w:rPr>
-        <w:t>Grid_</w:t>
-      </w:r>
-      <w:proofErr w:type="gramStart"/>
-      <w:r>
-        <w:rPr>
-          <w:rFonts w:ascii="Arial" w:hAnsi="Arial" w:cs="Arial"/>
-          <w:b/>
-          <w:noProof w:val="0"/>
-          <w:color w:val="000000"/>
-        </w:rPr>
-        <w:t>MouseMove</w:t>
-      </w:r>
-      <w:proofErr w:type="spellEnd"/>
-      <w:r>
-        <w:rPr>
-          <w:rFonts w:ascii="Arial" w:hAnsi="Arial" w:cs="Arial"/>
-          <w:b/>
-          <w:noProof w:val="0"/>
-          <w:color w:val="000000"/>
-        </w:rPr>
-        <w:t>(</w:t>
-      </w:r>
-      <w:proofErr w:type="gramEnd"/>
-      <w:r>
-        <w:rPr>
-          <w:rFonts w:ascii="Arial" w:hAnsi="Arial" w:cs="Arial"/>
-          <w:b/>
-          <w:noProof w:val="0"/>
-          <w:color w:val="000000"/>
-        </w:rPr>
-        <w:t>…).</w:t>
-      </w:r>
-    </w:p>
-    <w:p>
-      <w:pPr>
-        <w:pStyle w:val="ListParagraph"/>
-        <w:ind w:left="1359"/>
-        <w:jc w:val="both"/>
-        <w:rPr>
-          <w:rFonts w:ascii="Arial" w:hAnsi="Arial" w:cs="Arial"/>
-        </w:rPr>
-      </w:pPr>
-    </w:p>
-    <w:p>
-      <w:pPr>
-        <w:pStyle w:val="ListParagraph"/>
-        <w:ind w:left="1359"/>
-        <w:jc w:val="both"/>
-        <w:rPr>
-          <w:rFonts w:ascii="Arial" w:hAnsi="Arial" w:cs="Arial"/>
-        </w:rPr>
-      </w:pPr>
-    </w:p>
-    <w:p>
-      <w:pPr>
-        <w:pStyle w:val="Heading3"/>
-        <w:numPr>
-          <w:ilvl w:val="2"/>
-          <w:numId w:val="1"/>
-        </w:numPr>
-        <w:jc w:val="both"/>
-        <w:rPr>
-          <w:rFonts w:ascii="Arial" w:hAnsi="Arial" w:cs="Arial"/>
-          <w:sz w:val="30"/>
-          <w:szCs w:val="30"/>
-          <w:u w:val="single"/>
-        </w:rPr>
-      </w:pPr>
-      <w:bookmarkStart w:id="12" w:name="_Toc484526554"/>
-      <w:r>
-        <w:rPr>
-          <w:rFonts w:ascii="Arial" w:hAnsi="Arial" w:cs="Arial"/>
-          <w:sz w:val="30"/>
-          <w:szCs w:val="30"/>
-          <w:u w:val="single"/>
-        </w:rPr>
-        <w:t>Xem thông tin và chỉnh sửa thông tin kiện hàng:</w:t>
-      </w:r>
-      <w:bookmarkEnd w:id="12"/>
-    </w:p>
-    <w:p>
-      <w:pPr>
-        <w:pStyle w:val="ListParagraph"/>
-        <w:numPr>
-          <w:ilvl w:val="0"/>
-          <w:numId w:val="3"/>
-        </w:numPr>
-        <w:jc w:val="both"/>
-        <w:rPr>
-          <w:rFonts w:ascii="Arial" w:hAnsi="Arial" w:cs="Arial"/>
           <w:u w:val="single"/>
         </w:rPr>
       </w:pPr>
@@ -8821,7 +6585,7 @@
     </w:p>
     <w:p>
       <w:pPr>
-        <w:pStyle w:val="ListParagraph"/>
+        <w:pStyle w:val="oancuaDanhsach"/>
         <w:numPr>
           <w:ilvl w:val="1"/>
           <w:numId w:val="3"/>
@@ -8887,7 +6651,7 @@
     </w:p>
     <w:p>
       <w:pPr>
-        <w:pStyle w:val="ListParagraph"/>
+        <w:pStyle w:val="oancuaDanhsach"/>
         <w:numPr>
           <w:ilvl w:val="1"/>
           <w:numId w:val="3"/>
@@ -8953,7 +6717,7 @@
     </w:p>
     <w:p>
       <w:pPr>
-        <w:pStyle w:val="ListParagraph"/>
+        <w:pStyle w:val="oancuaDanhsach"/>
         <w:numPr>
           <w:ilvl w:val="1"/>
           <w:numId w:val="3"/>
@@ -8985,7 +6749,7 @@
     </w:p>
     <w:p>
       <w:pPr>
-        <w:pStyle w:val="ListParagraph"/>
+        <w:pStyle w:val="oancuaDanhsach"/>
         <w:numPr>
           <w:ilvl w:val="1"/>
           <w:numId w:val="3"/>
@@ -9017,7 +6781,7 @@
     </w:p>
     <w:p>
       <w:pPr>
-        <w:pStyle w:val="ListParagraph"/>
+        <w:pStyle w:val="oancuaDanhsach"/>
         <w:numPr>
           <w:ilvl w:val="1"/>
           <w:numId w:val="3"/>
@@ -9042,7 +6806,7 @@
     </w:p>
     <w:p>
       <w:pPr>
-        <w:pStyle w:val="ListParagraph"/>
+        <w:pStyle w:val="oancuaDanhsach"/>
         <w:ind w:left="1359"/>
         <w:jc w:val="both"/>
         <w:rPr>
@@ -9052,7 +6816,7 @@
     </w:p>
     <w:p>
       <w:pPr>
-        <w:pStyle w:val="ListParagraph"/>
+        <w:pStyle w:val="oancuaDanhsach"/>
         <w:numPr>
           <w:ilvl w:val="0"/>
           <w:numId w:val="3"/>
@@ -9080,7 +6844,7 @@
     </w:p>
     <w:p>
       <w:pPr>
-        <w:pStyle w:val="ListParagraph"/>
+        <w:pStyle w:val="oancuaDanhsach"/>
         <w:numPr>
           <w:ilvl w:val="1"/>
           <w:numId w:val="3"/>
@@ -9106,7 +6870,7 @@
     </w:p>
     <w:p>
       <w:pPr>
-        <w:pStyle w:val="ListParagraph"/>
+        <w:pStyle w:val="oancuaDanhsach"/>
         <w:numPr>
           <w:ilvl w:val="1"/>
           <w:numId w:val="3"/>
@@ -9131,7 +6895,7 @@
     </w:p>
     <w:p>
       <w:pPr>
-        <w:pStyle w:val="ListParagraph"/>
+        <w:pStyle w:val="oancuaDanhsach"/>
         <w:numPr>
           <w:ilvl w:val="2"/>
           <w:numId w:val="3"/>
@@ -9150,7 +6914,7 @@
     </w:p>
     <w:p>
       <w:pPr>
-        <w:pStyle w:val="ListParagraph"/>
+        <w:pStyle w:val="oancuaDanhsach"/>
         <w:numPr>
           <w:ilvl w:val="2"/>
           <w:numId w:val="3"/>
@@ -9216,7 +6980,7 @@
     </w:p>
     <w:p>
       <w:pPr>
-        <w:pStyle w:val="ListParagraph"/>
+        <w:pStyle w:val="oancuaDanhsach"/>
         <w:numPr>
           <w:ilvl w:val="2"/>
           <w:numId w:val="3"/>
@@ -9255,7 +7019,7 @@
     </w:p>
     <w:p>
       <w:pPr>
-        <w:pStyle w:val="ListParagraph"/>
+        <w:pStyle w:val="oancuaDanhsach"/>
         <w:numPr>
           <w:ilvl w:val="2"/>
           <w:numId w:val="3"/>
@@ -9293,7 +7057,7 @@
     </w:p>
     <w:p>
       <w:pPr>
-        <w:pStyle w:val="ListParagraph"/>
+        <w:pStyle w:val="oancuaDanhsach"/>
         <w:numPr>
           <w:ilvl w:val="2"/>
           <w:numId w:val="3"/>
@@ -9325,7 +7089,7 @@
     </w:p>
     <w:p>
       <w:pPr>
-        <w:pStyle w:val="ListParagraph"/>
+        <w:pStyle w:val="oancuaDanhsach"/>
         <w:numPr>
           <w:ilvl w:val="1"/>
           <w:numId w:val="3"/>
@@ -9346,7 +7110,7 @@
     </w:p>
     <w:p>
       <w:pPr>
-        <w:pStyle w:val="ListParagraph"/>
+        <w:pStyle w:val="oancuaDanhsach"/>
         <w:numPr>
           <w:ilvl w:val="2"/>
           <w:numId w:val="3"/>
@@ -9378,7 +7142,7 @@
     </w:p>
     <w:p>
       <w:pPr>
-        <w:pStyle w:val="ListParagraph"/>
+        <w:pStyle w:val="oancuaDanhsach"/>
         <w:numPr>
           <w:ilvl w:val="2"/>
           <w:numId w:val="3"/>
@@ -9411,7 +7175,7 @@
     </w:p>
     <w:p>
       <w:pPr>
-        <w:pStyle w:val="ListParagraph"/>
+        <w:pStyle w:val="oancuaDanhsach"/>
         <w:numPr>
           <w:ilvl w:val="2"/>
           <w:numId w:val="3"/>
@@ -9444,7 +7208,7 @@
     </w:p>
     <w:p>
       <w:pPr>
-        <w:pStyle w:val="ListParagraph"/>
+        <w:pStyle w:val="oancuaDanhsach"/>
         <w:numPr>
           <w:ilvl w:val="2"/>
           <w:numId w:val="3"/>
@@ -9477,7 +7241,7 @@
     </w:p>
     <w:p>
       <w:pPr>
-        <w:pStyle w:val="ListParagraph"/>
+        <w:pStyle w:val="oancuaDanhsach"/>
         <w:numPr>
           <w:ilvl w:val="1"/>
           <w:numId w:val="3"/>
@@ -9505,7 +7269,7 @@
     </w:p>
     <w:p>
       <w:pPr>
-        <w:pStyle w:val="ListParagraph"/>
+        <w:pStyle w:val="oancuaDanhsach"/>
         <w:numPr>
           <w:ilvl w:val="2"/>
           <w:numId w:val="3"/>
@@ -9555,7 +7319,7 @@
     </w:p>
     <w:p>
       <w:pPr>
-        <w:pStyle w:val="ListParagraph"/>
+        <w:pStyle w:val="oancuaDanhsach"/>
         <w:numPr>
           <w:ilvl w:val="2"/>
           <w:numId w:val="3"/>
@@ -9618,7 +7382,7 @@
     </w:p>
     <w:p>
       <w:pPr>
-        <w:pStyle w:val="ListParagraph"/>
+        <w:pStyle w:val="oancuaDanhsach"/>
         <w:numPr>
           <w:ilvl w:val="2"/>
           <w:numId w:val="3"/>
@@ -9675,7 +7439,7 @@
     </w:p>
     <w:p>
       <w:pPr>
-        <w:pStyle w:val="ListParagraph"/>
+        <w:pStyle w:val="oancuaDanhsach"/>
         <w:numPr>
           <w:ilvl w:val="2"/>
           <w:numId w:val="3"/>
@@ -9713,7 +7477,7 @@
     </w:p>
     <w:p>
       <w:pPr>
-        <w:pStyle w:val="ListParagraph"/>
+        <w:pStyle w:val="oancuaDanhsach"/>
         <w:numPr>
           <w:ilvl w:val="0"/>
           <w:numId w:val="3"/>
@@ -9734,7 +7498,7 @@
     </w:p>
     <w:p>
       <w:pPr>
-        <w:pStyle w:val="ListParagraph"/>
+        <w:pStyle w:val="oancuaDanhsach"/>
         <w:numPr>
           <w:ilvl w:val="1"/>
           <w:numId w:val="3"/>
@@ -9766,7 +7530,7 @@
     </w:p>
     <w:p>
       <w:pPr>
-        <w:pStyle w:val="ListParagraph"/>
+        <w:pStyle w:val="oancuaDanhsach"/>
         <w:numPr>
           <w:ilvl w:val="2"/>
           <w:numId w:val="3"/>
@@ -9785,7 +7549,7 @@
     </w:p>
     <w:p>
       <w:pPr>
-        <w:pStyle w:val="ListParagraph"/>
+        <w:pStyle w:val="oancuaDanhsach"/>
         <w:numPr>
           <w:ilvl w:val="2"/>
           <w:numId w:val="3"/>
@@ -9851,7 +7615,7 @@
     </w:p>
     <w:p>
       <w:pPr>
-        <w:pStyle w:val="ListParagraph"/>
+        <w:pStyle w:val="oancuaDanhsach"/>
         <w:numPr>
           <w:ilvl w:val="2"/>
           <w:numId w:val="3"/>
@@ -9889,7 +7653,7 @@
     </w:p>
     <w:p>
       <w:pPr>
-        <w:pStyle w:val="ListParagraph"/>
+        <w:pStyle w:val="oancuaDanhsach"/>
         <w:numPr>
           <w:ilvl w:val="2"/>
           <w:numId w:val="3"/>
@@ -9921,7 +7685,7 @@
     </w:p>
     <w:p>
       <w:pPr>
-        <w:pStyle w:val="ListParagraph"/>
+        <w:pStyle w:val="oancuaDanhsach"/>
         <w:numPr>
           <w:ilvl w:val="1"/>
           <w:numId w:val="3"/>
@@ -9947,7 +7711,7 @@
     </w:p>
     <w:p>
       <w:pPr>
-        <w:pStyle w:val="ListParagraph"/>
+        <w:pStyle w:val="oancuaDanhsach"/>
         <w:numPr>
           <w:ilvl w:val="2"/>
           <w:numId w:val="3"/>
@@ -9979,7 +7743,7 @@
     </w:p>
     <w:p>
       <w:pPr>
-        <w:pStyle w:val="ListParagraph"/>
+        <w:pStyle w:val="oancuaDanhsach"/>
         <w:numPr>
           <w:ilvl w:val="2"/>
           <w:numId w:val="3"/>
@@ -10012,7 +7776,7 @@
     </w:p>
     <w:p>
       <w:pPr>
-        <w:pStyle w:val="ListParagraph"/>
+        <w:pStyle w:val="oancuaDanhsach"/>
         <w:numPr>
           <w:ilvl w:val="2"/>
           <w:numId w:val="3"/>
@@ -10038,7 +7802,7 @@
     </w:p>
     <w:p>
       <w:pPr>
-        <w:pStyle w:val="ListParagraph"/>
+        <w:pStyle w:val="oancuaDanhsach"/>
         <w:numPr>
           <w:ilvl w:val="1"/>
           <w:numId w:val="3"/>
@@ -10064,7 +7828,7 @@
     </w:p>
     <w:p>
       <w:pPr>
-        <w:pStyle w:val="ListParagraph"/>
+        <w:pStyle w:val="oancuaDanhsach"/>
         <w:numPr>
           <w:ilvl w:val="2"/>
           <w:numId w:val="3"/>
@@ -10109,7 +7873,7 @@
     </w:p>
     <w:p>
       <w:pPr>
-        <w:pStyle w:val="ListParagraph"/>
+        <w:pStyle w:val="oancuaDanhsach"/>
         <w:numPr>
           <w:ilvl w:val="2"/>
           <w:numId w:val="3"/>
@@ -10154,7 +7918,7 @@
     </w:p>
     <w:p>
       <w:pPr>
-        <w:pStyle w:val="ListParagraph"/>
+        <w:pStyle w:val="oancuaDanhsach"/>
         <w:numPr>
           <w:ilvl w:val="2"/>
           <w:numId w:val="3"/>
@@ -10186,7 +7950,7 @@
     </w:p>
     <w:p>
       <w:pPr>
-        <w:pStyle w:val="ListParagraph"/>
+        <w:pStyle w:val="oancuaDanhsach"/>
         <w:ind w:left="639"/>
         <w:rPr>
           <w:rFonts w:ascii="Arial" w:hAnsi="Arial" w:cs="Arial"/>
@@ -10195,7 +7959,7 @@
     </w:p>
     <w:p>
       <w:pPr>
-        <w:pStyle w:val="Heading2"/>
+        <w:pStyle w:val="u2"/>
         <w:numPr>
           <w:ilvl w:val="1"/>
           <w:numId w:val="1"/>
@@ -10228,7 +7992,22 @@
     </w:p>
     <w:p>
       <w:pPr>
-        <w:pStyle w:val="ListParagraph"/>
+        <w:pStyle w:val="oancuaDanhsach"/>
+        <w:ind w:left="639"/>
+        <w:rPr>
+          <w:rFonts w:ascii="Arial" w:hAnsi="Arial" w:cs="Arial"/>
+        </w:rPr>
+      </w:pPr>
+      <w:r>
+        <w:rPr>
+          <w:rFonts w:ascii="Arial" w:hAnsi="Arial" w:cs="Arial"/>
+        </w:rPr>
+        <w:t>FTP:</w:t>
+      </w:r>
+    </w:p>
+    <w:p>
+      <w:pPr>
+        <w:pStyle w:val="oancuaDanhsach"/>
         <w:numPr>
           <w:ilvl w:val="0"/>
           <w:numId w:val="3"/>
@@ -10266,7 +8045,7 @@
     </w:p>
     <w:p>
       <w:pPr>
-        <w:pStyle w:val="ListParagraph"/>
+        <w:pStyle w:val="oancuaDanhsach"/>
         <w:numPr>
           <w:ilvl w:val="1"/>
           <w:numId w:val="3"/>
@@ -10298,7 +8077,7 @@
     </w:p>
     <w:p>
       <w:pPr>
-        <w:pStyle w:val="ListParagraph"/>
+        <w:pStyle w:val="oancuaDanhsach"/>
         <w:numPr>
           <w:ilvl w:val="1"/>
           <w:numId w:val="3"/>
@@ -10323,7 +8102,7 @@
     </w:p>
     <w:p>
       <w:pPr>
-        <w:pStyle w:val="ListParagraph"/>
+        <w:pStyle w:val="oancuaDanhsach"/>
         <w:numPr>
           <w:ilvl w:val="0"/>
           <w:numId w:val="3"/>
@@ -10348,7 +8127,7 @@
     </w:p>
     <w:p>
       <w:pPr>
-        <w:pStyle w:val="ListParagraph"/>
+        <w:pStyle w:val="oancuaDanhsach"/>
         <w:numPr>
           <w:ilvl w:val="1"/>
           <w:numId w:val="3"/>
@@ -10373,7 +8152,7 @@
     </w:p>
     <w:p>
       <w:pPr>
-        <w:pStyle w:val="ListParagraph"/>
+        <w:pStyle w:val="oancuaDanhsach"/>
         <w:numPr>
           <w:ilvl w:val="2"/>
           <w:numId w:val="3"/>
@@ -10391,7 +8170,7 @@
     </w:p>
     <w:p>
       <w:pPr>
-        <w:pStyle w:val="ListParagraph"/>
+        <w:pStyle w:val="oancuaDanhsach"/>
         <w:numPr>
           <w:ilvl w:val="2"/>
           <w:numId w:val="3"/>
@@ -10409,7 +8188,7 @@
     </w:p>
     <w:p>
       <w:pPr>
-        <w:pStyle w:val="ListParagraph"/>
+        <w:pStyle w:val="oancuaDanhsach"/>
         <w:numPr>
           <w:ilvl w:val="1"/>
           <w:numId w:val="3"/>
@@ -10428,7 +8207,7 @@
     </w:p>
     <w:p>
       <w:pPr>
-        <w:pStyle w:val="ListParagraph"/>
+        <w:pStyle w:val="oancuaDanhsach"/>
         <w:numPr>
           <w:ilvl w:val="2"/>
           <w:numId w:val="3"/>
@@ -10446,7 +8225,7 @@
     </w:p>
     <w:p>
       <w:pPr>
-        <w:pStyle w:val="ListParagraph"/>
+        <w:pStyle w:val="oancuaDanhsach"/>
         <w:numPr>
           <w:ilvl w:val="2"/>
           <w:numId w:val="3"/>
@@ -10464,7 +8243,7 @@
     </w:p>
     <w:p>
       <w:pPr>
-        <w:pStyle w:val="ListParagraph"/>
+        <w:pStyle w:val="oancuaDanhsach"/>
         <w:numPr>
           <w:ilvl w:val="2"/>
           <w:numId w:val="3"/>
@@ -10482,7 +8261,7 @@
     </w:p>
     <w:p>
       <w:pPr>
-        <w:pStyle w:val="ListParagraph"/>
+        <w:pStyle w:val="oancuaDanhsach"/>
         <w:numPr>
           <w:ilvl w:val="2"/>
           <w:numId w:val="3"/>
@@ -10500,7 +8279,7 @@
     </w:p>
     <w:p>
       <w:pPr>
-        <w:pStyle w:val="ListParagraph"/>
+        <w:pStyle w:val="oancuaDanhsach"/>
         <w:numPr>
           <w:ilvl w:val="2"/>
           <w:numId w:val="3"/>
@@ -10518,7 +8297,7 @@
     </w:p>
     <w:p>
       <w:pPr>
-        <w:pStyle w:val="ListParagraph"/>
+        <w:pStyle w:val="oancuaDanhsach"/>
         <w:numPr>
           <w:ilvl w:val="0"/>
           <w:numId w:val="3"/>
@@ -10538,7 +8317,7 @@
     </w:p>
     <w:p>
       <w:pPr>
-        <w:pStyle w:val="ListParagraph"/>
+        <w:pStyle w:val="oancuaDanhsach"/>
         <w:numPr>
           <w:ilvl w:val="1"/>
           <w:numId w:val="3"/>
@@ -10558,7 +8337,7 @@
     </w:p>
     <w:p>
       <w:pPr>
-        <w:pStyle w:val="ListParagraph"/>
+        <w:pStyle w:val="oancuaDanhsach"/>
         <w:numPr>
           <w:ilvl w:val="1"/>
           <w:numId w:val="3"/>
@@ -10578,7 +8357,490 @@
     </w:p>
     <w:p>
       <w:pPr>
-        <w:pStyle w:val="Heading1"/>
+        <w:rPr>
+          <w:rFonts w:ascii="Arial" w:hAnsi="Arial" w:cs="Arial"/>
+          <w:b/>
+        </w:rPr>
+      </w:pPr>
+    </w:p>
+    <w:p>
+      <w:pPr>
+        <w:rPr>
+          <w:rFonts w:ascii="Arial" w:hAnsi="Arial" w:cs="Arial"/>
+          <w:b/>
+        </w:rPr>
+      </w:pPr>
+    </w:p>
+    <w:p>
+      <w:pPr>
+        <w:rPr>
+          <w:rFonts w:ascii="Arial" w:hAnsi="Arial" w:cs="Arial"/>
+          <w:b/>
+        </w:rPr>
+      </w:pPr>
+    </w:p>
+    <w:p>
+      <w:pPr>
+        <w:rPr>
+          <w:rFonts w:ascii="Arial" w:hAnsi="Arial" w:cs="Arial"/>
+          <w:b/>
+        </w:rPr>
+      </w:pPr>
+    </w:p>
+    <w:p>
+      <w:pPr>
+        <w:pStyle w:val="oancuaDanhsach"/>
+        <w:ind w:left="639"/>
+        <w:rPr>
+          <w:rFonts w:ascii="Arial" w:hAnsi="Arial" w:cs="Arial"/>
+        </w:rPr>
+      </w:pPr>
+      <w:r>
+        <w:rPr>
+          <w:rFonts w:ascii="Arial" w:hAnsi="Arial" w:cs="Arial"/>
+        </w:rPr>
+        <w:lastRenderedPageBreak/>
+        <w:t>Socket.IO</w:t>
+      </w:r>
+      <w:r>
+        <w:rPr>
+          <w:rFonts w:ascii="Arial" w:hAnsi="Arial" w:cs="Arial"/>
+        </w:rPr>
+        <w:t>:</w:t>
+      </w:r>
+    </w:p>
+    <w:p>
+      <w:pPr>
+        <w:pStyle w:val="oancuaDanhsach"/>
+        <w:numPr>
+          <w:ilvl w:val="0"/>
+          <w:numId w:val="3"/>
+        </w:numPr>
+        <w:rPr>
+          <w:rFonts w:ascii="Arial" w:hAnsi="Arial" w:cs="Arial"/>
+        </w:rPr>
+      </w:pPr>
+      <w:r>
+        <w:rPr>
+          <w:rFonts w:ascii="Arial" w:hAnsi="Arial" w:cs="Arial"/>
+        </w:rPr>
+        <w:t xml:space="preserve">Khởi tạo </w:t>
+      </w:r>
+      <w:r>
+        <w:rPr>
+          <w:rFonts w:ascii="Arial" w:hAnsi="Arial" w:cs="Arial"/>
+        </w:rPr>
+        <w:t>server đơn giản</w:t>
+      </w:r>
+      <w:r>
+        <w:rPr>
+          <w:rFonts w:ascii="Arial" w:hAnsi="Arial" w:cs="Arial"/>
+        </w:rPr>
+        <w:t>, xem thêm file server.js</w:t>
+      </w:r>
+      <w:r>
+        <w:rPr>
+          <w:rFonts w:ascii="Arial" w:hAnsi="Arial" w:cs="Arial"/>
+          <w:color w:val="FF0000"/>
+        </w:rPr>
+        <w:t xml:space="preserve">. </w:t>
+      </w:r>
+      <w:r>
+        <w:rPr>
+          <w:rFonts w:ascii="Arial" w:hAnsi="Arial" w:cs="Arial"/>
+        </w:rPr>
+        <w:t>Khởi động server xử lý một số sự kiện đơn giản để kết nối các client vào một nhóm và xử lý các request gửi data lên và truyền sang các máy khác.</w:t>
+      </w:r>
+    </w:p>
+    <w:p>
+      <w:pPr>
+        <w:pStyle w:val="oancuaDanhsach"/>
+        <w:numPr>
+          <w:ilvl w:val="0"/>
+          <w:numId w:val="3"/>
+        </w:numPr>
+        <w:rPr>
+          <w:rFonts w:ascii="Arial" w:hAnsi="Arial" w:cs="Arial"/>
+        </w:rPr>
+      </w:pPr>
+      <w:r>
+        <w:rPr>
+          <w:rFonts w:ascii="Arial" w:hAnsi="Arial" w:cs="Arial"/>
+        </w:rPr>
+        <w:t>Trong chương trình, ta sử dụng công cụ Socket.IO được cung cấp miễn phí để kết nối với server Nodejs</w:t>
+      </w:r>
+    </w:p>
+    <w:p>
+      <w:pPr>
+        <w:pStyle w:val="oancuaDanhsach"/>
+        <w:numPr>
+          <w:ilvl w:val="1"/>
+          <w:numId w:val="3"/>
+        </w:numPr>
+        <w:rPr>
+          <w:rFonts w:ascii="Arial" w:hAnsi="Arial" w:cs="Arial"/>
+        </w:rPr>
+      </w:pPr>
+      <w:r>
+        <w:rPr>
+          <w:rFonts w:ascii="Arial" w:hAnsi="Arial" w:cs="Arial"/>
+          <w:color w:val="FF0000"/>
+        </w:rPr>
+        <w:t>emitData()</w:t>
+      </w:r>
+      <w:r>
+        <w:rPr>
+          <w:rFonts w:ascii="Arial" w:hAnsi="Arial" w:cs="Arial"/>
+          <w:color w:val="FF0000"/>
+        </w:rPr>
+        <w:t xml:space="preserve">; </w:t>
+      </w:r>
+      <w:r>
+        <w:rPr>
+          <w:rFonts w:ascii="Arial" w:hAnsi="Arial" w:cs="Arial"/>
+        </w:rPr>
+        <w:t>sử dụng</w:t>
+      </w:r>
+      <w:r>
+        <w:rPr>
+          <w:rFonts w:ascii="Arial" w:hAnsi="Arial" w:cs="Arial"/>
+        </w:rPr>
+        <w:t xml:space="preserve"> hàm emit của class Socket được cung cấp sẵn để tiến hành gửi gói tin lên server</w:t>
+      </w:r>
+      <w:r>
+        <w:rPr>
+          <w:rFonts w:ascii="Arial" w:hAnsi="Arial" w:cs="Arial"/>
+        </w:rPr>
+        <w:t xml:space="preserve"> </w:t>
+      </w:r>
+    </w:p>
+    <w:p>
+      <w:pPr>
+        <w:pStyle w:val="oancuaDanhsach"/>
+        <w:numPr>
+          <w:ilvl w:val="1"/>
+          <w:numId w:val="3"/>
+        </w:numPr>
+        <w:rPr>
+          <w:rFonts w:ascii="Arial" w:hAnsi="Arial" w:cs="Arial"/>
+        </w:rPr>
+      </w:pPr>
+      <w:r>
+        <w:rPr>
+          <w:rFonts w:ascii="Arial" w:hAnsi="Arial" w:cs="Arial"/>
+          <w:color w:val="FF0000"/>
+        </w:rPr>
+        <w:t>listen</w:t>
+      </w:r>
+      <w:r>
+        <w:rPr>
+          <w:rFonts w:ascii="Arial" w:hAnsi="Arial" w:cs="Arial"/>
+          <w:color w:val="FF0000"/>
+        </w:rPr>
+        <w:t>Data</w:t>
+      </w:r>
+      <w:r>
+        <w:rPr>
+          <w:rFonts w:ascii="Arial" w:hAnsi="Arial" w:cs="Arial"/>
+          <w:color w:val="FF0000"/>
+        </w:rPr>
+        <w:t>();</w:t>
+      </w:r>
+      <w:r>
+        <w:rPr>
+          <w:rFonts w:ascii="Arial" w:hAnsi="Arial" w:cs="Arial"/>
+        </w:rPr>
+        <w:t xml:space="preserve"> sử dụng </w:t>
+      </w:r>
+      <w:r>
+        <w:rPr>
+          <w:rFonts w:ascii="Arial" w:hAnsi="Arial" w:cs="Arial"/>
+        </w:rPr>
+        <w:t>hàm listen on có sẵn của class Socket để tiến hành listen thông tin từ server khi các client up lên</w:t>
+      </w:r>
+    </w:p>
+    <w:p>
+      <w:pPr>
+        <w:pStyle w:val="oancuaDanhsach"/>
+        <w:numPr>
+          <w:ilvl w:val="0"/>
+          <w:numId w:val="3"/>
+        </w:numPr>
+        <w:rPr>
+          <w:rFonts w:ascii="Arial" w:hAnsi="Arial" w:cs="Arial"/>
+        </w:rPr>
+      </w:pPr>
+      <w:r>
+        <w:rPr>
+          <w:rFonts w:ascii="Arial" w:hAnsi="Arial" w:cs="Arial"/>
+          <w:u w:val="single"/>
+        </w:rPr>
+        <w:t>Cài đặt</w:t>
+      </w:r>
+      <w:r>
+        <w:rPr>
+          <w:rFonts w:ascii="Arial" w:hAnsi="Arial" w:cs="Arial"/>
+        </w:rPr>
+        <w:t>:</w:t>
+      </w:r>
+    </w:p>
+    <w:p>
+      <w:pPr>
+        <w:pStyle w:val="oancuaDanhsach"/>
+        <w:numPr>
+          <w:ilvl w:val="1"/>
+          <w:numId w:val="3"/>
+        </w:numPr>
+        <w:rPr>
+          <w:rFonts w:ascii="Arial" w:hAnsi="Arial" w:cs="Arial"/>
+        </w:rPr>
+      </w:pPr>
+      <w:r>
+        <w:rPr>
+          <w:rFonts w:ascii="Arial" w:hAnsi="Arial" w:cs="Arial"/>
+          <w:color w:val="FF0000"/>
+        </w:rPr>
+        <w:t>listenData</w:t>
+      </w:r>
+      <w:r>
+        <w:rPr>
+          <w:rFonts w:ascii="Arial" w:hAnsi="Arial" w:cs="Arial"/>
+          <w:color w:val="FF0000"/>
+        </w:rPr>
+        <w:t>()</w:t>
+      </w:r>
+      <w:r>
+        <w:rPr>
+          <w:rFonts w:ascii="Arial" w:hAnsi="Arial" w:cs="Arial"/>
+          <w:color w:val="FF0000"/>
+        </w:rPr>
+        <w:t xml:space="preserve">; </w:t>
+      </w:r>
+      <w:r>
+        <w:rPr>
+          <w:rFonts w:ascii="Arial" w:hAnsi="Arial" w:cs="Arial"/>
+        </w:rPr>
+        <w:t xml:space="preserve"> </w:t>
+      </w:r>
+    </w:p>
+    <w:p>
+      <w:pPr>
+        <w:pStyle w:val="oancuaDanhsach"/>
+        <w:numPr>
+          <w:ilvl w:val="2"/>
+          <w:numId w:val="3"/>
+        </w:numPr>
+        <w:rPr>
+          <w:rFonts w:ascii="Arial" w:hAnsi="Arial" w:cs="Arial"/>
+        </w:rPr>
+      </w:pPr>
+      <w:r>
+        <w:rPr>
+          <w:rFonts w:ascii="Arial" w:hAnsi="Arial" w:cs="Arial"/>
+        </w:rPr>
+        <w:t xml:space="preserve">Khởi tạo một </w:t>
+      </w:r>
+      <w:r>
+        <w:rPr>
+          <w:rFonts w:ascii="Arial" w:hAnsi="Arial" w:cs="Arial"/>
+        </w:rPr>
+        <w:t>đối tượng Socket để gửi nhận thông tin, thiết lập các listener sẵn sàng nhận thông tin từ máy chủ</w:t>
+      </w:r>
+    </w:p>
+    <w:p>
+      <w:pPr>
+        <w:pStyle w:val="oancuaDanhsach"/>
+        <w:numPr>
+          <w:ilvl w:val="2"/>
+          <w:numId w:val="3"/>
+        </w:numPr>
+        <w:rPr>
+          <w:rFonts w:ascii="Arial" w:hAnsi="Arial" w:cs="Arial"/>
+        </w:rPr>
+      </w:pPr>
+      <w:r>
+        <w:rPr>
+          <w:rFonts w:ascii="Arial" w:hAnsi="Arial" w:cs="Arial"/>
+        </w:rPr>
+        <w:t>Khởi tạo một StreamWrite, mở file input trong thư mục Resources và ghi nội dung vào và tiến hành đồng bộ ở ngoài màn hình.</w:t>
+      </w:r>
+    </w:p>
+    <w:p>
+      <w:pPr>
+        <w:pStyle w:val="oancuaDanhsach"/>
+        <w:numPr>
+          <w:ilvl w:val="1"/>
+          <w:numId w:val="3"/>
+        </w:numPr>
+        <w:rPr>
+          <w:rFonts w:ascii="Arial" w:hAnsi="Arial" w:cs="Arial"/>
+        </w:rPr>
+      </w:pPr>
+      <w:r>
+        <w:rPr>
+          <w:rFonts w:ascii="Arial" w:hAnsi="Arial" w:cs="Arial"/>
+          <w:color w:val="FF0000"/>
+        </w:rPr>
+        <w:t>emitData</w:t>
+      </w:r>
+      <w:r>
+        <w:rPr>
+          <w:rFonts w:ascii="Arial" w:hAnsi="Arial" w:cs="Arial"/>
+          <w:color w:val="FF0000"/>
+        </w:rPr>
+        <w:t>():</w:t>
+      </w:r>
+    </w:p>
+    <w:p>
+      <w:pPr>
+        <w:pStyle w:val="oancuaDanhsach"/>
+        <w:numPr>
+          <w:ilvl w:val="2"/>
+          <w:numId w:val="3"/>
+        </w:numPr>
+        <w:rPr>
+          <w:rFonts w:ascii="Arial" w:hAnsi="Arial" w:cs="Arial"/>
+        </w:rPr>
+      </w:pPr>
+      <w:r>
+        <w:rPr>
+          <w:rFonts w:ascii="Arial" w:hAnsi="Arial" w:cs="Arial"/>
+        </w:rPr>
+        <w:t xml:space="preserve">Sử dụng đối tượng Socket trên để gửi data lên server. Server có nhiệm vụ xử lý và gửi cho các đối tượng trong </w:t>
+      </w:r>
+      <w:r>
+        <w:rPr>
+          <w:rFonts w:ascii="Arial" w:hAnsi="Arial" w:cs="Arial"/>
+        </w:rPr>
+        <w:t>group để tiến hành đồng bộ</w:t>
+      </w:r>
+      <w:r>
+        <w:rPr>
+          <w:rFonts w:ascii="Arial" w:hAnsi="Arial" w:cs="Arial"/>
+        </w:rPr>
+        <w:t>.</w:t>
+      </w:r>
+    </w:p>
+    <w:p>
+      <w:pPr>
+        <w:pStyle w:val="oancuaDanhsach"/>
+        <w:numPr>
+          <w:ilvl w:val="2"/>
+          <w:numId w:val="3"/>
+        </w:numPr>
+        <w:rPr>
+          <w:rFonts w:ascii="Arial" w:hAnsi="Arial" w:cs="Arial"/>
+        </w:rPr>
+      </w:pPr>
+      <w:r>
+        <w:rPr>
+          <w:rFonts w:ascii="Arial" w:hAnsi="Arial" w:cs="Arial"/>
+        </w:rPr>
+        <w:t>Nhận phản hồi từ server và xử lý</w:t>
+      </w:r>
+    </w:p>
+    <w:p>
+      <w:pPr>
+        <w:pStyle w:val="oancuaDanhsach"/>
+        <w:numPr>
+          <w:ilvl w:val="0"/>
+          <w:numId w:val="3"/>
+        </w:numPr>
+        <w:rPr>
+          <w:rFonts w:ascii="Arial" w:hAnsi="Arial" w:cs="Arial"/>
+          <w:u w:val="single"/>
+        </w:rPr>
+      </w:pPr>
+      <w:r>
+        <w:rPr>
+          <w:rFonts w:ascii="Arial" w:hAnsi="Arial" w:cs="Arial"/>
+          <w:u w:val="single"/>
+        </w:rPr>
+        <w:t>Cài đặt cụ thể, xem:</w:t>
+      </w:r>
+    </w:p>
+    <w:p>
+      <w:pPr>
+        <w:pStyle w:val="oancuaDanhsach"/>
+        <w:numPr>
+          <w:ilvl w:val="1"/>
+          <w:numId w:val="3"/>
+        </w:numPr>
+        <w:rPr>
+          <w:rFonts w:ascii="Arial" w:hAnsi="Arial" w:cs="Arial"/>
+          <w:b/>
+        </w:rPr>
+      </w:pPr>
+      <w:r>
+        <w:rPr>
+          <w:rFonts w:ascii="Arial" w:hAnsi="Arial" w:cs="Arial"/>
+          <w:b/>
+        </w:rPr>
+        <w:t>KhoHang.</w:t>
+      </w:r>
+      <w:r>
+        <w:rPr>
+          <w:rFonts w:ascii="Arial" w:hAnsi="Arial" w:cs="Arial"/>
+          <w:b/>
+        </w:rPr>
+        <w:t>listenData</w:t>
+      </w:r>
+      <w:r>
+        <w:rPr>
+          <w:rFonts w:ascii="Arial" w:hAnsi="Arial" w:cs="Arial"/>
+          <w:b/>
+        </w:rPr>
+        <w:t>(…)</w:t>
+      </w:r>
+    </w:p>
+    <w:p>
+      <w:pPr>
+        <w:pStyle w:val="oancuaDanhsach"/>
+        <w:numPr>
+          <w:ilvl w:val="1"/>
+          <w:numId w:val="3"/>
+        </w:numPr>
+        <w:rPr>
+          <w:rFonts w:ascii="Arial" w:hAnsi="Arial" w:cs="Arial"/>
+          <w:b/>
+        </w:rPr>
+      </w:pPr>
+      <w:r>
+        <w:rPr>
+          <w:rFonts w:ascii="Arial" w:hAnsi="Arial" w:cs="Arial"/>
+          <w:b/>
+        </w:rPr>
+        <w:t>KhoHang</w:t>
+      </w:r>
+      <w:r>
+        <w:rPr>
+          <w:rFonts w:ascii="Arial" w:hAnsi="Arial" w:cs="Arial"/>
+          <w:b/>
+        </w:rPr>
+        <w:t>.emitData</w:t>
+      </w:r>
+      <w:bookmarkStart w:id="14" w:name="_GoBack"/>
+      <w:bookmarkEnd w:id="14"/>
+      <w:r>
+        <w:rPr>
+          <w:rFonts w:ascii="Arial" w:hAnsi="Arial" w:cs="Arial"/>
+          <w:b/>
+        </w:rPr>
+        <w:t>(…)</w:t>
+      </w:r>
+    </w:p>
+    <w:p>
+      <w:pPr>
+        <w:ind w:left="999"/>
+        <w:rPr>
+          <w:rFonts w:ascii="Arial" w:hAnsi="Arial" w:cs="Arial"/>
+          <w:b/>
+        </w:rPr>
+      </w:pPr>
+    </w:p>
+    <w:p>
+      <w:pPr>
+        <w:pStyle w:val="u1"/>
         <w:numPr>
           <w:ilvl w:val="0"/>
           <w:numId w:val="1"/>
@@ -10590,7 +8852,7 @@
           <w:u w:val="single"/>
         </w:rPr>
       </w:pPr>
-      <w:bookmarkStart w:id="14" w:name="_Toc484526556"/>
+      <w:bookmarkStart w:id="15" w:name="_Toc484526556"/>
       <w:r>
         <w:rPr>
           <w:rFonts w:ascii="Arial" w:hAnsi="Arial" w:cs="Arial"/>
@@ -10600,11 +8862,11 @@
         </w:rPr>
         <w:t>Hướng dẫn sử dụng:</w:t>
       </w:r>
-      <w:bookmarkEnd w:id="14"/>
-    </w:p>
-    <w:p>
-      <w:pPr>
-        <w:pStyle w:val="Heading2"/>
+      <w:bookmarkEnd w:id="15"/>
+    </w:p>
+    <w:p>
+      <w:pPr>
+        <w:pStyle w:val="u2"/>
         <w:numPr>
           <w:ilvl w:val="1"/>
           <w:numId w:val="1"/>
@@ -10616,7 +8878,7 @@
           <w:u w:val="single"/>
         </w:rPr>
       </w:pPr>
-      <w:bookmarkStart w:id="15" w:name="_Toc484526557"/>
+      <w:bookmarkStart w:id="16" w:name="_Toc484526557"/>
       <w:r>
         <w:rPr>
           <w:rFonts w:ascii="Arial" w:hAnsi="Arial" w:cs="Arial"/>
@@ -10626,11 +8888,11 @@
         </w:rPr>
         <w:t>Console:</w:t>
       </w:r>
-      <w:bookmarkEnd w:id="15"/>
-    </w:p>
-    <w:p>
-      <w:pPr>
-        <w:pStyle w:val="ListParagraph"/>
+      <w:bookmarkEnd w:id="16"/>
+    </w:p>
+    <w:p>
+      <w:pPr>
+        <w:pStyle w:val="oancuaDanhsach"/>
         <w:numPr>
           <w:ilvl w:val="0"/>
           <w:numId w:val="3"/>
@@ -10668,7 +8930,7 @@
     </w:p>
     <w:p>
       <w:pPr>
-        <w:pStyle w:val="ListParagraph"/>
+        <w:pStyle w:val="oancuaDanhsach"/>
         <w:numPr>
           <w:ilvl w:val="0"/>
           <w:numId w:val="3"/>
@@ -10686,14 +8948,13 @@
     </w:p>
     <w:p>
       <w:pPr>
-        <w:pStyle w:val="ListParagraph"/>
+        <w:pStyle w:val="oancuaDanhsach"/>
         <w:ind w:left="639"/>
         <w:rPr>
           <w:rFonts w:ascii="Arial" w:hAnsi="Arial" w:cs="Arial"/>
         </w:rPr>
       </w:pPr>
       <w:r>
-        <w:lastRenderedPageBreak/>
         <w:drawing>
           <wp:inline distT="0" distB="0" distL="0" distR="0">
             <wp:extent cx="5943600" cy="2843349"/>
@@ -10746,7 +9007,7 @@
     </w:p>
     <w:p>
       <w:pPr>
-        <w:pStyle w:val="ListParagraph"/>
+        <w:pStyle w:val="oancuaDanhsach"/>
         <w:numPr>
           <w:ilvl w:val="0"/>
           <w:numId w:val="3"/>
@@ -10759,12 +9020,13 @@
         <w:rPr>
           <w:rFonts w:ascii="Arial" w:hAnsi="Arial" w:cs="Arial"/>
         </w:rPr>
+        <w:lastRenderedPageBreak/>
         <w:t>Ban đầu bản đồ sẽ được vẽ trên màn hình.</w:t>
       </w:r>
     </w:p>
     <w:p>
       <w:pPr>
-        <w:pStyle w:val="ListParagraph"/>
+        <w:pStyle w:val="oancuaDanhsach"/>
         <w:numPr>
           <w:ilvl w:val="0"/>
           <w:numId w:val="3"/>
@@ -10788,7 +9050,7 @@
     </w:p>
     <w:p>
       <w:pPr>
-        <w:pStyle w:val="ListParagraph"/>
+        <w:pStyle w:val="oancuaDanhsach"/>
         <w:numPr>
           <w:ilvl w:val="0"/>
           <w:numId w:val="3"/>
@@ -10806,7 +9068,7 @@
     </w:p>
     <w:p>
       <w:pPr>
-        <w:pStyle w:val="ListParagraph"/>
+        <w:pStyle w:val="oancuaDanhsach"/>
         <w:numPr>
           <w:ilvl w:val="1"/>
           <w:numId w:val="3"/>
@@ -10830,7 +9092,7 @@
     </w:p>
     <w:p>
       <w:pPr>
-        <w:pStyle w:val="ListParagraph"/>
+        <w:pStyle w:val="oancuaDanhsach"/>
         <w:numPr>
           <w:ilvl w:val="1"/>
           <w:numId w:val="3"/>
@@ -10854,7 +9116,7 @@
     </w:p>
     <w:p>
       <w:pPr>
-        <w:pStyle w:val="ListParagraph"/>
+        <w:pStyle w:val="oancuaDanhsach"/>
         <w:numPr>
           <w:ilvl w:val="0"/>
           <w:numId w:val="3"/>
@@ -10872,7 +9134,7 @@
     </w:p>
     <w:p>
       <w:pPr>
-        <w:pStyle w:val="ListParagraph"/>
+        <w:pStyle w:val="oancuaDanhsach"/>
         <w:numPr>
           <w:ilvl w:val="0"/>
           <w:numId w:val="3"/>
@@ -10890,7 +9152,7 @@
     </w:p>
     <w:p>
       <w:pPr>
-        <w:pStyle w:val="ListParagraph"/>
+        <w:pStyle w:val="oancuaDanhsach"/>
         <w:numPr>
           <w:ilvl w:val="1"/>
           <w:numId w:val="3"/>
@@ -10908,7 +9170,7 @@
     </w:p>
     <w:p>
       <w:pPr>
-        <w:pStyle w:val="ListParagraph"/>
+        <w:pStyle w:val="oancuaDanhsach"/>
         <w:numPr>
           <w:ilvl w:val="1"/>
           <w:numId w:val="3"/>
@@ -10926,7 +9188,7 @@
     </w:p>
     <w:p>
       <w:pPr>
-        <w:pStyle w:val="ListParagraph"/>
+        <w:pStyle w:val="oancuaDanhsach"/>
         <w:numPr>
           <w:ilvl w:val="1"/>
           <w:numId w:val="3"/>
@@ -10944,7 +9206,7 @@
     </w:p>
     <w:p>
       <w:pPr>
-        <w:pStyle w:val="ListParagraph"/>
+        <w:pStyle w:val="oancuaDanhsach"/>
         <w:numPr>
           <w:ilvl w:val="1"/>
           <w:numId w:val="3"/>
@@ -10969,7 +9231,7 @@
     </w:p>
     <w:p>
       <w:pPr>
-        <w:pStyle w:val="Heading2"/>
+        <w:pStyle w:val="u2"/>
         <w:numPr>
           <w:ilvl w:val="1"/>
           <w:numId w:val="1"/>
@@ -10981,7 +9243,7 @@
           <w:u w:val="single"/>
         </w:rPr>
       </w:pPr>
-      <w:bookmarkStart w:id="16" w:name="_Toc484526558"/>
+      <w:bookmarkStart w:id="17" w:name="_Toc484526558"/>
       <w:r>
         <w:rPr>
           <w:rFonts w:ascii="Arial" w:hAnsi="Arial" w:cs="Arial"/>
@@ -10991,11 +9253,11 @@
         </w:rPr>
         <w:t>Giao diện GUI:</w:t>
       </w:r>
-      <w:bookmarkEnd w:id="16"/>
-    </w:p>
-    <w:p>
-      <w:pPr>
-        <w:pStyle w:val="ListParagraph"/>
+      <w:bookmarkEnd w:id="17"/>
+    </w:p>
+    <w:p>
+      <w:pPr>
+        <w:pStyle w:val="oancuaDanhsach"/>
         <w:numPr>
           <w:ilvl w:val="0"/>
           <w:numId w:val="8"/>
@@ -11015,7 +9277,7 @@
     </w:p>
     <w:p>
       <w:pPr>
-        <w:pStyle w:val="ListParagraph"/>
+        <w:pStyle w:val="oancuaDanhsach"/>
         <w:numPr>
           <w:ilvl w:val="1"/>
           <w:numId w:val="8"/>
@@ -11035,7 +9297,7 @@
     </w:p>
     <w:p>
       <w:pPr>
-        <w:pStyle w:val="ListParagraph"/>
+        <w:pStyle w:val="oancuaDanhsach"/>
         <w:ind w:left="1800"/>
         <w:rPr>
           <w:rFonts w:ascii="Arial" w:hAnsi="Arial" w:cs="Arial"/>
@@ -11097,7 +9359,7 @@
     </w:p>
     <w:p>
       <w:pPr>
-        <w:pStyle w:val="ListParagraph"/>
+        <w:pStyle w:val="oancuaDanhsach"/>
         <w:ind w:left="1800"/>
         <w:rPr>
           <w:rFonts w:ascii="Arial" w:hAnsi="Arial" w:cs="Arial"/>
@@ -11112,7 +9374,7 @@
     </w:p>
     <w:p>
       <w:pPr>
-        <w:pStyle w:val="ListParagraph"/>
+        <w:pStyle w:val="oancuaDanhsach"/>
         <w:numPr>
           <w:ilvl w:val="1"/>
           <w:numId w:val="8"/>
@@ -11141,7 +9403,6 @@
         <w:rPr>
           <w:rFonts w:ascii="Arial" w:hAnsi="Arial" w:cs="Arial"/>
         </w:rPr>
-        <w:lastRenderedPageBreak/>
         <w:drawing>
           <wp:inline distT="0" distB="0" distL="0" distR="0">
             <wp:extent cx="1781175" cy="1419225"/>
@@ -11208,7 +9469,7 @@
     </w:p>
     <w:p>
       <w:pPr>
-        <w:pStyle w:val="ListParagraph"/>
+        <w:pStyle w:val="oancuaDanhsach"/>
         <w:numPr>
           <w:ilvl w:val="1"/>
           <w:numId w:val="8"/>
@@ -11303,7 +9564,7 @@
     </w:p>
     <w:p>
       <w:pPr>
-        <w:pStyle w:val="ListParagraph"/>
+        <w:pStyle w:val="oancuaDanhsach"/>
         <w:numPr>
           <w:ilvl w:val="0"/>
           <w:numId w:val="8"/>
@@ -11317,6 +9578,7 @@
           <w:rFonts w:ascii="Arial" w:hAnsi="Arial" w:cs="Arial"/>
           <w:u w:val="single"/>
         </w:rPr>
+        <w:lastRenderedPageBreak/>
         <w:t>Thêm một kiện hàng:</w:t>
       </w:r>
       <w:r>
@@ -11373,7 +9635,7 @@
     </w:p>
     <w:p>
       <w:pPr>
-        <w:pStyle w:val="ListParagraph"/>
+        <w:pStyle w:val="oancuaDanhsach"/>
         <w:numPr>
           <w:ilvl w:val="0"/>
           <w:numId w:val="8"/>
@@ -11405,7 +9667,7 @@
     </w:p>
     <w:p>
       <w:pPr>
-        <w:pStyle w:val="ListParagraph"/>
+        <w:pStyle w:val="oancuaDanhsach"/>
         <w:numPr>
           <w:ilvl w:val="1"/>
           <w:numId w:val="8"/>
@@ -11484,7 +9746,7 @@
     </w:p>
     <w:p>
       <w:pPr>
-        <w:pStyle w:val="ListParagraph"/>
+        <w:pStyle w:val="oancuaDanhsach"/>
         <w:numPr>
           <w:ilvl w:val="2"/>
           <w:numId w:val="8"/>
@@ -11502,7 +9764,7 @@
     </w:p>
     <w:p>
       <w:pPr>
-        <w:pStyle w:val="ListParagraph"/>
+        <w:pStyle w:val="oancuaDanhsach"/>
         <w:numPr>
           <w:ilvl w:val="2"/>
           <w:numId w:val="8"/>
@@ -11520,7 +9782,7 @@
     </w:p>
     <w:p>
       <w:pPr>
-        <w:pStyle w:val="ListParagraph"/>
+        <w:pStyle w:val="oancuaDanhsach"/>
         <w:numPr>
           <w:ilvl w:val="2"/>
           <w:numId w:val="8"/>
@@ -11538,7 +9800,7 @@
     </w:p>
     <w:p>
       <w:pPr>
-        <w:pStyle w:val="ListParagraph"/>
+        <w:pStyle w:val="oancuaDanhsach"/>
         <w:numPr>
           <w:ilvl w:val="1"/>
           <w:numId w:val="8"/>
@@ -11562,7 +9824,7 @@
     </w:p>
     <w:p>
       <w:pPr>
-        <w:pStyle w:val="ListParagraph"/>
+        <w:pStyle w:val="oancuaDanhsach"/>
         <w:numPr>
           <w:ilvl w:val="0"/>
           <w:numId w:val="8"/>
@@ -11643,7 +9905,7 @@
     </w:p>
     <w:p>
       <w:pPr>
-        <w:pStyle w:val="ListParagraph"/>
+        <w:pStyle w:val="oancuaDanhsach"/>
         <w:numPr>
           <w:ilvl w:val="0"/>
           <w:numId w:val="8"/>
@@ -11658,7 +9920,6 @@
           <w:rFonts w:ascii="Arial" w:hAnsi="Arial" w:cs="Arial"/>
           <w:u w:val="single"/>
         </w:rPr>
-        <w:lastRenderedPageBreak/>
         <w:t>Đồng bộ hóa dữ liệu:</w:t>
       </w:r>
     </w:p>
@@ -11725,7 +9986,7 @@
     </w:p>
     <w:p>
       <w:pPr>
-        <w:pStyle w:val="ListParagraph"/>
+        <w:pStyle w:val="oancuaDanhsach"/>
         <w:numPr>
           <w:ilvl w:val="1"/>
           <w:numId w:val="8"/>
@@ -11743,7 +10004,7 @@
     </w:p>
     <w:p>
       <w:pPr>
-        <w:pStyle w:val="ListParagraph"/>
+        <w:pStyle w:val="oancuaDanhsach"/>
         <w:numPr>
           <w:ilvl w:val="1"/>
           <w:numId w:val="8"/>
@@ -11761,7 +10022,7 @@
     </w:p>
     <w:p>
       <w:pPr>
-        <w:pStyle w:val="Heading1"/>
+        <w:pStyle w:val="u1"/>
         <w:numPr>
           <w:ilvl w:val="0"/>
           <w:numId w:val="1"/>
@@ -11773,7 +10034,7 @@
           <w:u w:val="single"/>
         </w:rPr>
       </w:pPr>
-      <w:bookmarkStart w:id="17" w:name="_Toc484526559"/>
+      <w:bookmarkStart w:id="18" w:name="_Toc484526559"/>
       <w:r>
         <w:rPr>
           <w:rFonts w:ascii="Arial" w:hAnsi="Arial" w:cs="Arial"/>
@@ -11783,11 +10044,11 @@
         </w:rPr>
         <w:t>Kết quả:</w:t>
       </w:r>
-      <w:bookmarkEnd w:id="17"/>
-    </w:p>
-    <w:p>
-      <w:pPr>
-        <w:pStyle w:val="Heading2"/>
+      <w:bookmarkEnd w:id="18"/>
+    </w:p>
+    <w:p>
+      <w:pPr>
+        <w:pStyle w:val="u2"/>
         <w:numPr>
           <w:ilvl w:val="1"/>
           <w:numId w:val="1"/>
@@ -11799,7 +10060,7 @@
           <w:u w:val="single"/>
         </w:rPr>
       </w:pPr>
-      <w:bookmarkStart w:id="18" w:name="_Toc484526560"/>
+      <w:bookmarkStart w:id="19" w:name="_Toc484526560"/>
       <w:r>
         <w:rPr>
           <w:rFonts w:ascii="Arial" w:hAnsi="Arial" w:cs="Arial"/>
@@ -11809,11 +10070,11 @@
         </w:rPr>
         <w:t>Một số testcase:</w:t>
       </w:r>
-      <w:bookmarkEnd w:id="18"/>
-    </w:p>
-    <w:p>
-      <w:pPr>
-        <w:pStyle w:val="ListParagraph"/>
+      <w:bookmarkEnd w:id="19"/>
+    </w:p>
+    <w:p>
+      <w:pPr>
+        <w:pStyle w:val="oancuaDanhsach"/>
         <w:ind w:left="639"/>
         <w:rPr>
           <w:rFonts w:ascii="Arial" w:hAnsi="Arial" w:cs="Arial"/>
@@ -11841,7 +10102,7 @@
     </w:p>
     <w:p>
       <w:pPr>
-        <w:pStyle w:val="Heading2"/>
+        <w:pStyle w:val="u2"/>
         <w:numPr>
           <w:ilvl w:val="1"/>
           <w:numId w:val="1"/>
@@ -11853,7 +10114,7 @@
           <w:u w:val="single"/>
         </w:rPr>
       </w:pPr>
-      <w:bookmarkStart w:id="19" w:name="_Toc484526561"/>
+      <w:bookmarkStart w:id="20" w:name="_Toc484526561"/>
       <w:r>
         <w:rPr>
           <w:rFonts w:ascii="Arial" w:hAnsi="Arial" w:cs="Arial"/>
@@ -11863,7 +10124,7 @@
         </w:rPr>
         <w:t>Mức độ hoàn thành đồ án:</w:t>
       </w:r>
-      <w:bookmarkEnd w:id="19"/>
+      <w:bookmarkEnd w:id="20"/>
     </w:p>
     <w:p>
       <w:pPr>
@@ -11881,7 +10142,7 @@
     </w:p>
     <w:p>
       <w:pPr>
-        <w:pStyle w:val="ListParagraph"/>
+        <w:pStyle w:val="oancuaDanhsach"/>
         <w:numPr>
           <w:ilvl w:val="0"/>
           <w:numId w:val="11"/>
@@ -11917,7 +10178,7 @@
     </w:p>
     <w:p>
       <w:pPr>
-        <w:pStyle w:val="ListParagraph"/>
+        <w:pStyle w:val="oancuaDanhsach"/>
         <w:numPr>
           <w:ilvl w:val="0"/>
           <w:numId w:val="11"/>
@@ -11959,7 +10220,7 @@
     </w:p>
     <w:p>
       <w:pPr>
-        <w:pStyle w:val="ListParagraph"/>
+        <w:pStyle w:val="oancuaDanhsach"/>
         <w:numPr>
           <w:ilvl w:val="0"/>
           <w:numId w:val="10"/>
@@ -12001,7 +10262,7 @@
     </w:p>
     <w:p>
       <w:pPr>
-        <w:pStyle w:val="ListParagraph"/>
+        <w:pStyle w:val="oancuaDanhsach"/>
         <w:numPr>
           <w:ilvl w:val="0"/>
           <w:numId w:val="10"/>
@@ -12043,7 +10304,7 @@
     </w:p>
     <w:p>
       <w:pPr>
-        <w:pStyle w:val="ListParagraph"/>
+        <w:pStyle w:val="oancuaDanhsach"/>
         <w:numPr>
           <w:ilvl w:val="0"/>
           <w:numId w:val="10"/>
@@ -12097,7 +10358,7 @@
     </w:p>
     <w:p>
       <w:pPr>
-        <w:pStyle w:val="ListParagraph"/>
+        <w:pStyle w:val="oancuaDanhsach"/>
         <w:ind w:left="1080"/>
         <w:rPr>
           <w:rFonts w:ascii="Arial" w:hAnsi="Arial" w:cs="Arial"/>
@@ -12106,7 +10367,7 @@
     </w:p>
     <w:p>
       <w:pPr>
-        <w:pStyle w:val="Heading1"/>
+        <w:pStyle w:val="u1"/>
         <w:numPr>
           <w:ilvl w:val="0"/>
           <w:numId w:val="1"/>
@@ -12118,7 +10379,7 @@
           <w:u w:val="single"/>
         </w:rPr>
       </w:pPr>
-      <w:bookmarkStart w:id="20" w:name="_Toc484526562"/>
+      <w:bookmarkStart w:id="21" w:name="_Toc484526562"/>
       <w:r>
         <w:rPr>
           <w:rFonts w:ascii="Arial" w:hAnsi="Arial" w:cs="Arial"/>
@@ -12146,11 +10407,11 @@
         </w:rPr>
         <w:t>:</w:t>
       </w:r>
-      <w:bookmarkEnd w:id="20"/>
-    </w:p>
-    <w:p>
-      <w:pPr>
-        <w:pStyle w:val="Heading2"/>
+      <w:bookmarkEnd w:id="21"/>
+    </w:p>
+    <w:p>
+      <w:pPr>
+        <w:pStyle w:val="u2"/>
         <w:numPr>
           <w:ilvl w:val="1"/>
           <w:numId w:val="1"/>
@@ -12162,7 +10423,7 @@
           <w:u w:val="single"/>
         </w:rPr>
       </w:pPr>
-      <w:bookmarkStart w:id="21" w:name="_Toc484526563"/>
+      <w:bookmarkStart w:id="22" w:name="_Toc484526563"/>
       <w:r>
         <w:rPr>
           <w:rFonts w:ascii="Arial" w:hAnsi="Arial" w:cs="Arial"/>
@@ -12172,11 +10433,11 @@
         </w:rPr>
         <w:t>Kế hoạch, phân công nhiệm vụ:</w:t>
       </w:r>
-      <w:bookmarkEnd w:id="21"/>
-    </w:p>
-    <w:p>
-      <w:pPr>
-        <w:pStyle w:val="ListParagraph"/>
+      <w:bookmarkEnd w:id="22"/>
+    </w:p>
+    <w:p>
+      <w:pPr>
+        <w:pStyle w:val="oancuaDanhsach"/>
         <w:numPr>
           <w:ilvl w:val="0"/>
           <w:numId w:val="3"/>
@@ -12201,7 +10462,7 @@
     </w:p>
     <w:p>
       <w:pPr>
-        <w:pStyle w:val="ListParagraph"/>
+        <w:pStyle w:val="oancuaDanhsach"/>
         <w:numPr>
           <w:ilvl w:val="1"/>
           <w:numId w:val="3"/>
@@ -12231,7 +10492,7 @@
     </w:p>
     <w:p>
       <w:pPr>
-        <w:pStyle w:val="ListParagraph"/>
+        <w:pStyle w:val="oancuaDanhsach"/>
         <w:numPr>
           <w:ilvl w:val="1"/>
           <w:numId w:val="3"/>
@@ -12255,7 +10516,7 @@
     </w:p>
     <w:p>
       <w:pPr>
-        <w:pStyle w:val="ListParagraph"/>
+        <w:pStyle w:val="oancuaDanhsach"/>
         <w:numPr>
           <w:ilvl w:val="0"/>
           <w:numId w:val="3"/>
@@ -12280,7 +10541,7 @@
     </w:p>
     <w:p>
       <w:pPr>
-        <w:pStyle w:val="ListParagraph"/>
+        <w:pStyle w:val="oancuaDanhsach"/>
         <w:numPr>
           <w:ilvl w:val="1"/>
           <w:numId w:val="3"/>
@@ -12298,7 +10559,7 @@
     </w:p>
     <w:p>
       <w:pPr>
-        <w:pStyle w:val="ListParagraph"/>
+        <w:pStyle w:val="oancuaDanhsach"/>
         <w:numPr>
           <w:ilvl w:val="1"/>
           <w:numId w:val="3"/>
@@ -12316,7 +10577,7 @@
     </w:p>
     <w:p>
       <w:pPr>
-        <w:pStyle w:val="ListParagraph"/>
+        <w:pStyle w:val="oancuaDanhsach"/>
         <w:numPr>
           <w:ilvl w:val="1"/>
           <w:numId w:val="3"/>
@@ -12346,7 +10607,7 @@
     </w:p>
     <w:p>
       <w:pPr>
-        <w:pStyle w:val="ListParagraph"/>
+        <w:pStyle w:val="oancuaDanhsach"/>
         <w:numPr>
           <w:ilvl w:val="1"/>
           <w:numId w:val="3"/>
@@ -12364,7 +10625,7 @@
     </w:p>
     <w:p>
       <w:pPr>
-        <w:pStyle w:val="ListParagraph"/>
+        <w:pStyle w:val="oancuaDanhsach"/>
         <w:numPr>
           <w:ilvl w:val="1"/>
           <w:numId w:val="3"/>
@@ -12382,7 +10643,7 @@
     </w:p>
     <w:p>
       <w:pPr>
-        <w:pStyle w:val="ListParagraph"/>
+        <w:pStyle w:val="oancuaDanhsach"/>
         <w:numPr>
           <w:ilvl w:val="1"/>
           <w:numId w:val="3"/>
@@ -12400,7 +10661,7 @@
     </w:p>
     <w:p>
       <w:pPr>
-        <w:pStyle w:val="ListParagraph"/>
+        <w:pStyle w:val="oancuaDanhsach"/>
         <w:numPr>
           <w:ilvl w:val="1"/>
           <w:numId w:val="3"/>
@@ -12418,7 +10679,7 @@
     </w:p>
     <w:p>
       <w:pPr>
-        <w:pStyle w:val="ListParagraph"/>
+        <w:pStyle w:val="oancuaDanhsach"/>
         <w:numPr>
           <w:ilvl w:val="1"/>
           <w:numId w:val="3"/>
@@ -12436,7 +10697,7 @@
     </w:p>
     <w:p>
       <w:pPr>
-        <w:pStyle w:val="ListParagraph"/>
+        <w:pStyle w:val="oancuaDanhsach"/>
         <w:numPr>
           <w:ilvl w:val="1"/>
           <w:numId w:val="3"/>
@@ -12454,7 +10715,7 @@
     </w:p>
     <w:p>
       <w:pPr>
-        <w:pStyle w:val="ListParagraph"/>
+        <w:pStyle w:val="oancuaDanhsach"/>
         <w:numPr>
           <w:ilvl w:val="0"/>
           <w:numId w:val="3"/>
@@ -12479,7 +10740,7 @@
     </w:p>
     <w:p>
       <w:pPr>
-        <w:pStyle w:val="ListParagraph"/>
+        <w:pStyle w:val="oancuaDanhsach"/>
         <w:numPr>
           <w:ilvl w:val="1"/>
           <w:numId w:val="3"/>
@@ -12497,7 +10758,7 @@
     </w:p>
     <w:p>
       <w:pPr>
-        <w:pStyle w:val="ListParagraph"/>
+        <w:pStyle w:val="oancuaDanhsach"/>
         <w:numPr>
           <w:ilvl w:val="1"/>
           <w:numId w:val="3"/>
@@ -12515,7 +10776,7 @@
     </w:p>
     <w:p>
       <w:pPr>
-        <w:pStyle w:val="ListParagraph"/>
+        <w:pStyle w:val="oancuaDanhsach"/>
         <w:numPr>
           <w:ilvl w:val="1"/>
           <w:numId w:val="3"/>
@@ -12539,7 +10800,7 @@
     </w:p>
     <w:p>
       <w:pPr>
-        <w:pStyle w:val="ListParagraph"/>
+        <w:pStyle w:val="oancuaDanhsach"/>
         <w:numPr>
           <w:ilvl w:val="0"/>
           <w:numId w:val="3"/>
@@ -12557,7 +10818,7 @@
       <w:hyperlink r:id="rId27" w:history="1">
         <w:r>
           <w:rPr>
-            <w:rStyle w:val="Hyperlink"/>
+            <w:rStyle w:val="Siuktni"/>
             <w:rFonts w:ascii="Arial" w:hAnsi="Arial" w:cs="Arial"/>
           </w:rPr>
           <w:t>https://github.com/thatvinhton/ObjectMoving/commits/master</w:t>
@@ -12566,7 +10827,7 @@
     </w:p>
     <w:p>
       <w:pPr>
-        <w:pStyle w:val="ListParagraph"/>
+        <w:pStyle w:val="oancuaDanhsach"/>
         <w:ind w:left="1359"/>
         <w:rPr>
           <w:rFonts w:ascii="Arial" w:hAnsi="Arial" w:cs="Arial"/>
@@ -12575,7 +10836,7 @@
     </w:p>
     <w:p>
       <w:pPr>
-        <w:pStyle w:val="Heading2"/>
+        <w:pStyle w:val="u2"/>
         <w:numPr>
           <w:ilvl w:val="1"/>
           <w:numId w:val="1"/>
@@ -12587,7 +10848,7 @@
           <w:u w:val="single"/>
         </w:rPr>
       </w:pPr>
-      <w:bookmarkStart w:id="22" w:name="_Toc484526564"/>
+      <w:bookmarkStart w:id="23" w:name="_Toc484526564"/>
       <w:r>
         <w:rPr>
           <w:rFonts w:ascii="Arial" w:hAnsi="Arial" w:cs="Arial"/>
@@ -12595,14 +10856,13 @@
           <w:szCs w:val="34"/>
           <w:u w:val="single"/>
         </w:rPr>
-        <w:lastRenderedPageBreak/>
         <w:t>Mức độ đóng góp của các thành viên:</w:t>
       </w:r>
-      <w:bookmarkEnd w:id="22"/>
+      <w:bookmarkEnd w:id="23"/>
     </w:p>
     <w:tbl>
       <w:tblPr>
-        <w:tblStyle w:val="PlainTable4"/>
+        <w:tblStyle w:val="BangThun4"/>
         <w:tblW w:w="0" w:type="auto"/>
         <w:tblInd w:w="1134" w:type="dxa"/>
         <w:tblLook w:val="04A0" w:firstRow="1" w:lastRow="0" w:firstColumn="1" w:lastColumn="0" w:noHBand="0" w:noVBand="1"/>
@@ -12919,7 +11179,7 @@
         <w:br w:type="page"/>
       </w:r>
     </w:p>
-    <w:bookmarkStart w:id="23" w:name="_Toc484526565" w:displacedByCustomXml="next"/>
+    <w:bookmarkStart w:id="24" w:name="_Toc484526565" w:displacedByCustomXml="next"/>
     <w:sdt>
       <w:sdtPr>
         <w:rPr>
@@ -12938,7 +11198,7 @@
       <w:sdtContent>
         <w:p>
           <w:pPr>
-            <w:pStyle w:val="Heading1"/>
+            <w:pStyle w:val="u1"/>
             <w:rPr>
               <w:rFonts w:ascii="Arial" w:hAnsi="Arial" w:cs="Arial"/>
             </w:rPr>
@@ -12949,7 +11209,7 @@
             </w:rPr>
             <w:t>Tài liệu tham khảo</w:t>
           </w:r>
-          <w:bookmarkEnd w:id="23"/>
+          <w:bookmarkEnd w:id="24"/>
         </w:p>
         <w:sdt>
           <w:sdtPr>
@@ -13011,7 +11271,7 @@
                   </w:tcPr>
                   <w:p>
                     <w:pPr>
-                      <w:pStyle w:val="Bibliography"/>
+                      <w:pStyle w:val="DanhmucTailiuThamkhao"/>
                       <w:rPr>
                         <w:sz w:val="24"/>
                         <w:szCs w:val="24"/>
@@ -13029,7 +11289,7 @@
                   </w:tcPr>
                   <w:p>
                     <w:pPr>
-                      <w:pStyle w:val="Bibliography"/>
+                      <w:pStyle w:val="DanhmucTailiuThamkhao"/>
                     </w:pPr>
                     <w:r>
                       <w:t>"C# Programming Guide," [Online]. Available: https://docs.microsoft.com/en-us/dotnet/csharp/programming-guide/index.</w:t>
@@ -13049,7 +11309,7 @@
                   </w:tcPr>
                   <w:p>
                     <w:pPr>
-                      <w:pStyle w:val="Bibliography"/>
+                      <w:pStyle w:val="DanhmucTailiuThamkhao"/>
                     </w:pPr>
                     <w:r>
                       <w:t xml:space="preserve">[2] </w:t>
@@ -13063,7 +11323,7 @@
                   </w:tcPr>
                   <w:p>
                     <w:pPr>
-                      <w:pStyle w:val="Bibliography"/>
+                      <w:pStyle w:val="DanhmucTailiuThamkhao"/>
                     </w:pPr>
                     <w:r>
                       <w:t>"C# Tutorials," [Online]. Available: https://msdn.microsoft.com/en-us/library/aa288436(v=vs.71).aspx.</w:t>
@@ -13083,7 +11343,7 @@
                   </w:tcPr>
                   <w:p>
                     <w:pPr>
-                      <w:pStyle w:val="Bibliography"/>
+                      <w:pStyle w:val="DanhmucTailiuThamkhao"/>
                     </w:pPr>
                     <w:r>
                       <w:t xml:space="preserve">[3] </w:t>
@@ -13097,7 +11357,7 @@
                   </w:tcPr>
                   <w:p>
                     <w:pPr>
-                      <w:pStyle w:val="Bibliography"/>
+                      <w:pStyle w:val="DanhmucTailiuThamkhao"/>
                     </w:pPr>
                     <w:r>
                       <w:t>"Introduction to WPF," [Online]. Available: https://msdn.microsoft.com/en-us/library/aa970268(v=vs.100).aspx.</w:t>
@@ -13117,7 +11377,7 @@
                   </w:tcPr>
                   <w:p>
                     <w:pPr>
-                      <w:pStyle w:val="Bibliography"/>
+                      <w:pStyle w:val="DanhmucTailiuThamkhao"/>
                     </w:pPr>
                     <w:r>
                       <w:t xml:space="preserve">[4] </w:t>
@@ -13131,7 +11391,7 @@
                   </w:tcPr>
                   <w:p>
                     <w:pPr>
-                      <w:pStyle w:val="Bibliography"/>
+                      <w:pStyle w:val="DanhmucTailiuThamkhao"/>
                     </w:pPr>
                     <w:r>
                       <w:t>"Stack overflow," [Online]. Available: https://stackoverflow.com/.</w:t>
@@ -13151,7 +11411,7 @@
                   </w:tcPr>
                   <w:p>
                     <w:pPr>
-                      <w:pStyle w:val="Bibliography"/>
+                      <w:pStyle w:val="DanhmucTailiuThamkhao"/>
                     </w:pPr>
                     <w:r>
                       <w:t xml:space="preserve">[5] </w:t>
@@ -13165,7 +11425,7 @@
                   </w:tcPr>
                   <w:p>
                     <w:pPr>
-                      <w:pStyle w:val="Bibliography"/>
+                      <w:pStyle w:val="DanhmucTailiuThamkhao"/>
                     </w:pPr>
                     <w:r>
                       <w:t>"Designing a User Interface (Visual C#)," [Online]. Available: https://msdn.microsoft.com/en-us/library/ms173080(v=vs.90).aspx.</w:t>
@@ -13185,7 +11445,7 @@
                   </w:tcPr>
                   <w:p>
                     <w:pPr>
-                      <w:pStyle w:val="Bibliography"/>
+                      <w:pStyle w:val="DanhmucTailiuThamkhao"/>
                     </w:pPr>
                     <w:r>
                       <w:t xml:space="preserve">[6] </w:t>
@@ -13199,7 +11459,7 @@
                   </w:tcPr>
                   <w:p>
                     <w:pPr>
-                      <w:pStyle w:val="Bibliography"/>
+                      <w:pStyle w:val="DanhmucTailiuThamkhao"/>
                     </w:pPr>
                     <w:r>
                       <w:t>"C# Graphical User Interface Tutorial," [Online]. Available: http://csharp.net-informations.com/gui/gui_tutorial.htm.</w:t>
@@ -13219,7 +11479,7 @@
                   </w:tcPr>
                   <w:p>
                     <w:pPr>
-                      <w:pStyle w:val="Bibliography"/>
+                      <w:pStyle w:val="DanhmucTailiuThamkhao"/>
                     </w:pPr>
                     <w:r>
                       <w:t xml:space="preserve">[7] </w:t>
@@ -13233,7 +11493,7 @@
                   </w:tcPr>
                   <w:p>
                     <w:pPr>
-                      <w:pStyle w:val="Bibliography"/>
+                      <w:pStyle w:val="DanhmucTailiuThamkhao"/>
                     </w:pPr>
                     <w:r>
                       <w:t>"C Sharp GUI Windows Tutorials," [Online]. Available: http://www.tutorialspoint.com/listtutorials/c-sharp/gui-windows/1.</w:t>
@@ -13275,8 +11535,6 @@
           <w:rFonts w:ascii="Arial" w:hAnsi="Arial" w:cs="Arial"/>
         </w:rPr>
       </w:pPr>
-      <w:bookmarkStart w:id="24" w:name="_GoBack"/>
-      <w:bookmarkEnd w:id="24"/>
     </w:p>
     <w:sectPr>
       <w:footerReference w:type="default" r:id="rId28"/>
@@ -13336,7 +11594,7 @@
     <w:sdtContent>
       <w:p>
         <w:pPr>
-          <w:pStyle w:val="Footer"/>
+          <w:pStyle w:val="Chntrang"/>
           <w:jc w:val="right"/>
         </w:pPr>
         <w:r>
@@ -13355,7 +11613,7 @@
           <w:fldChar w:fldCharType="separate"/>
         </w:r>
         <w:r>
-          <w:t>5</w:t>
+          <w:t>13</w:t>
         </w:r>
         <w:r>
           <w:fldChar w:fldCharType="end"/>
@@ -13365,7 +11623,7 @@
   </w:sdt>
   <w:p>
     <w:pPr>
-      <w:pStyle w:val="Footer"/>
+      <w:pStyle w:val="Chntrang"/>
     </w:pPr>
   </w:p>
 </w:ftr>
@@ -15211,7 +13469,7 @@
     <w:lsdException w:name="Smart Hyperlink" w:semiHidden="1" w:unhideWhenUsed="1"/>
     <w:lsdException w:name="Hashtag" w:semiHidden="1" w:unhideWhenUsed="1"/>
   </w:latentStyles>
-  <w:style w:type="paragraph" w:default="1" w:styleId="Normal">
+  <w:style w:type="paragraph" w:default="1" w:styleId="Binhthng">
     <w:name w:val="Normal"/>
     <w:qFormat/>
     <w:rsid w:val="00FF3E44"/>
@@ -15219,11 +13477,11 @@
       <w:noProof/>
     </w:rPr>
   </w:style>
-  <w:style w:type="paragraph" w:styleId="Heading1">
+  <w:style w:type="paragraph" w:styleId="u1">
     <w:name w:val="heading 1"/>
-    <w:basedOn w:val="Normal"/>
-    <w:next w:val="Normal"/>
-    <w:link w:val="Heading1Char"/>
+    <w:basedOn w:val="Binhthng"/>
+    <w:next w:val="Binhthng"/>
+    <w:link w:val="u1Char"/>
     <w:uiPriority w:val="9"/>
     <w:qFormat/>
     <w:rsid w:val="004D52B0"/>
@@ -15240,11 +13498,11 @@
       <w:szCs w:val="32"/>
     </w:rPr>
   </w:style>
-  <w:style w:type="paragraph" w:styleId="Heading2">
+  <w:style w:type="paragraph" w:styleId="u2">
     <w:name w:val="heading 2"/>
-    <w:basedOn w:val="Normal"/>
-    <w:next w:val="Normal"/>
-    <w:link w:val="Heading2Char"/>
+    <w:basedOn w:val="Binhthng"/>
+    <w:next w:val="Binhthng"/>
+    <w:link w:val="u2Char"/>
     <w:uiPriority w:val="9"/>
     <w:unhideWhenUsed/>
     <w:qFormat/>
@@ -15262,11 +13520,11 @@
       <w:szCs w:val="26"/>
     </w:rPr>
   </w:style>
-  <w:style w:type="paragraph" w:styleId="Heading3">
+  <w:style w:type="paragraph" w:styleId="u3">
     <w:name w:val="heading 3"/>
-    <w:basedOn w:val="Normal"/>
-    <w:next w:val="Normal"/>
-    <w:link w:val="Heading3Char"/>
+    <w:basedOn w:val="Binhthng"/>
+    <w:next w:val="Binhthng"/>
+    <w:link w:val="u3Char"/>
     <w:uiPriority w:val="9"/>
     <w:unhideWhenUsed/>
     <w:qFormat/>
@@ -15284,13 +13542,13 @@
       <w:szCs w:val="24"/>
     </w:rPr>
   </w:style>
-  <w:style w:type="character" w:default="1" w:styleId="DefaultParagraphFont">
+  <w:style w:type="character" w:default="1" w:styleId="Phngmcinhcuaoanvn">
     <w:name w:val="Default Paragraph Font"/>
     <w:uiPriority w:val="1"/>
     <w:semiHidden/>
     <w:unhideWhenUsed/>
   </w:style>
-  <w:style w:type="table" w:default="1" w:styleId="TableNormal">
+  <w:style w:type="table" w:default="1" w:styleId="BangThngthng">
     <w:name w:val="Normal Table"/>
     <w:uiPriority w:val="99"/>
     <w:semiHidden/>
@@ -15305,16 +13563,16 @@
       </w:tblCellMar>
     </w:tblPr>
   </w:style>
-  <w:style w:type="numbering" w:default="1" w:styleId="NoList">
+  <w:style w:type="numbering" w:default="1" w:styleId="Khngco">
     <w:name w:val="No List"/>
     <w:uiPriority w:val="99"/>
     <w:semiHidden/>
     <w:unhideWhenUsed/>
   </w:style>
-  <w:style w:type="character" w:customStyle="1" w:styleId="Heading1Char">
-    <w:name w:val="Heading 1 Char"/>
-    <w:basedOn w:val="DefaultParagraphFont"/>
-    <w:link w:val="Heading1"/>
+  <w:style w:type="character" w:customStyle="1" w:styleId="u1Char">
+    <w:name w:val="Đầu đề 1 Char"/>
+    <w:basedOn w:val="Phngmcinhcuaoanvn"/>
+    <w:link w:val="u1"/>
     <w:uiPriority w:val="9"/>
     <w:rsid w:val="004D52B0"/>
     <w:rPr>
@@ -15325,10 +13583,10 @@
       <w:szCs w:val="32"/>
     </w:rPr>
   </w:style>
-  <w:style w:type="paragraph" w:styleId="TOCHeading">
+  <w:style w:type="paragraph" w:styleId="uMucluc">
     <w:name w:val="TOC Heading"/>
-    <w:basedOn w:val="Heading1"/>
-    <w:next w:val="Normal"/>
+    <w:basedOn w:val="u1"/>
+    <w:next w:val="Binhthng"/>
     <w:uiPriority w:val="39"/>
     <w:unhideWhenUsed/>
     <w:qFormat/>
@@ -15340,9 +13598,9 @@
       <w:noProof w:val="0"/>
     </w:rPr>
   </w:style>
-  <w:style w:type="paragraph" w:styleId="ListParagraph">
+  <w:style w:type="paragraph" w:styleId="oancuaDanhsach">
     <w:name w:val="List Paragraph"/>
-    <w:basedOn w:val="Normal"/>
+    <w:basedOn w:val="Binhthng"/>
     <w:uiPriority w:val="34"/>
     <w:qFormat/>
     <w:rsid w:val="004D52B0"/>
@@ -15351,10 +13609,10 @@
       <w:contextualSpacing/>
     </w:pPr>
   </w:style>
-  <w:style w:type="paragraph" w:styleId="TOC1">
+  <w:style w:type="paragraph" w:styleId="Mucluc1">
     <w:name w:val="toc 1"/>
-    <w:basedOn w:val="Normal"/>
-    <w:next w:val="Normal"/>
+    <w:basedOn w:val="Binhthng"/>
+    <w:next w:val="Binhthng"/>
     <w:autoRedefine/>
     <w:uiPriority w:val="39"/>
     <w:unhideWhenUsed/>
@@ -15363,9 +13621,9 @@
       <w:spacing w:after="100"/>
     </w:pPr>
   </w:style>
-  <w:style w:type="character" w:styleId="Hyperlink">
+  <w:style w:type="character" w:styleId="Siuktni">
     <w:name w:val="Hyperlink"/>
-    <w:basedOn w:val="DefaultParagraphFont"/>
+    <w:basedOn w:val="Phngmcinhcuaoanvn"/>
     <w:uiPriority w:val="99"/>
     <w:unhideWhenUsed/>
     <w:rsid w:val="00382121"/>
@@ -15374,10 +13632,10 @@
       <w:u w:val="single"/>
     </w:rPr>
   </w:style>
-  <w:style w:type="character" w:customStyle="1" w:styleId="Heading2Char">
-    <w:name w:val="Heading 2 Char"/>
-    <w:basedOn w:val="DefaultParagraphFont"/>
-    <w:link w:val="Heading2"/>
+  <w:style w:type="character" w:customStyle="1" w:styleId="u2Char">
+    <w:name w:val="Đầu đề 2 Char"/>
+    <w:basedOn w:val="Phngmcinhcuaoanvn"/>
+    <w:link w:val="u2"/>
     <w:uiPriority w:val="9"/>
     <w:rsid w:val="00382121"/>
     <w:rPr>
@@ -15388,10 +13646,10 @@
       <w:szCs w:val="26"/>
     </w:rPr>
   </w:style>
-  <w:style w:type="character" w:customStyle="1" w:styleId="Heading3Char">
-    <w:name w:val="Heading 3 Char"/>
-    <w:basedOn w:val="DefaultParagraphFont"/>
-    <w:link w:val="Heading3"/>
+  <w:style w:type="character" w:customStyle="1" w:styleId="u3Char">
+    <w:name w:val="Đầu đề 3 Char"/>
+    <w:basedOn w:val="Phngmcinhcuaoanvn"/>
+    <w:link w:val="u3"/>
     <w:uiPriority w:val="9"/>
     <w:rsid w:val="00C47B80"/>
     <w:rPr>
@@ -15402,10 +13660,10 @@
       <w:szCs w:val="24"/>
     </w:rPr>
   </w:style>
-  <w:style w:type="paragraph" w:styleId="TOC2">
+  <w:style w:type="paragraph" w:styleId="Mucluc2">
     <w:name w:val="toc 2"/>
-    <w:basedOn w:val="Normal"/>
-    <w:next w:val="Normal"/>
+    <w:basedOn w:val="Binhthng"/>
+    <w:next w:val="Binhthng"/>
     <w:autoRedefine/>
     <w:uiPriority w:val="39"/>
     <w:unhideWhenUsed/>
@@ -15415,10 +13673,10 @@
       <w:ind w:left="220"/>
     </w:pPr>
   </w:style>
-  <w:style w:type="paragraph" w:styleId="TOC3">
+  <w:style w:type="paragraph" w:styleId="Mucluc3">
     <w:name w:val="toc 3"/>
-    <w:basedOn w:val="Normal"/>
-    <w:next w:val="Normal"/>
+    <w:basedOn w:val="Binhthng"/>
+    <w:next w:val="Binhthng"/>
     <w:autoRedefine/>
     <w:uiPriority w:val="39"/>
     <w:unhideWhenUsed/>
@@ -15428,10 +13686,10 @@
       <w:ind w:left="440"/>
     </w:pPr>
   </w:style>
-  <w:style w:type="paragraph" w:styleId="Header">
+  <w:style w:type="paragraph" w:styleId="utrang">
     <w:name w:val="header"/>
-    <w:basedOn w:val="Normal"/>
-    <w:link w:val="HeaderChar"/>
+    <w:basedOn w:val="Binhthng"/>
+    <w:link w:val="utrangChar"/>
     <w:uiPriority w:val="99"/>
     <w:unhideWhenUsed/>
     <w:rsid w:val="00ED7C80"/>
@@ -15443,20 +13701,20 @@
       <w:spacing w:after="0" w:line="240" w:lineRule="auto"/>
     </w:pPr>
   </w:style>
-  <w:style w:type="character" w:customStyle="1" w:styleId="HeaderChar">
-    <w:name w:val="Header Char"/>
-    <w:basedOn w:val="DefaultParagraphFont"/>
-    <w:link w:val="Header"/>
+  <w:style w:type="character" w:customStyle="1" w:styleId="utrangChar">
+    <w:name w:val="Đầu trang Char"/>
+    <w:basedOn w:val="Phngmcinhcuaoanvn"/>
+    <w:link w:val="utrang"/>
     <w:uiPriority w:val="99"/>
     <w:rsid w:val="00ED7C80"/>
     <w:rPr>
       <w:noProof/>
     </w:rPr>
   </w:style>
-  <w:style w:type="paragraph" w:styleId="Footer">
+  <w:style w:type="paragraph" w:styleId="Chntrang">
     <w:name w:val="footer"/>
-    <w:basedOn w:val="Normal"/>
-    <w:link w:val="FooterChar"/>
+    <w:basedOn w:val="Binhthng"/>
+    <w:link w:val="ChntrangChar"/>
     <w:uiPriority w:val="99"/>
     <w:unhideWhenUsed/>
     <w:rsid w:val="00ED7C80"/>
@@ -15468,19 +13726,19 @@
       <w:spacing w:after="0" w:line="240" w:lineRule="auto"/>
     </w:pPr>
   </w:style>
-  <w:style w:type="character" w:customStyle="1" w:styleId="FooterChar">
-    <w:name w:val="Footer Char"/>
-    <w:basedOn w:val="DefaultParagraphFont"/>
-    <w:link w:val="Footer"/>
+  <w:style w:type="character" w:customStyle="1" w:styleId="ChntrangChar">
+    <w:name w:val="Chân trang Char"/>
+    <w:basedOn w:val="Phngmcinhcuaoanvn"/>
+    <w:link w:val="Chntrang"/>
     <w:uiPriority w:val="99"/>
     <w:rsid w:val="00ED7C80"/>
     <w:rPr>
       <w:noProof/>
     </w:rPr>
   </w:style>
-  <w:style w:type="table" w:styleId="TableGrid">
+  <w:style w:type="table" w:styleId="LiBang">
     <w:name w:val="Table Grid"/>
-    <w:basedOn w:val="TableNormal"/>
+    <w:basedOn w:val="BangThngthng"/>
     <w:uiPriority w:val="39"/>
     <w:rsid w:val="006E5148"/>
     <w:pPr>
@@ -15497,9 +13755,9 @@
       </w:tblBorders>
     </w:tblPr>
   </w:style>
-  <w:style w:type="table" w:styleId="PlainTable4">
+  <w:style w:type="table" w:styleId="BangThun4">
     <w:name w:val="Plain Table 4"/>
-    <w:basedOn w:val="TableNormal"/>
+    <w:basedOn w:val="BangThngthng"/>
     <w:uiPriority w:val="44"/>
     <w:rsid w:val="000115A4"/>
     <w:pPr>
@@ -15546,9 +13804,9 @@
       </w:tcPr>
     </w:tblStylePr>
   </w:style>
-  <w:style w:type="character" w:styleId="Mention">
+  <w:style w:type="character" w:styleId="cp">
     <w:name w:val="Mention"/>
-    <w:basedOn w:val="DefaultParagraphFont"/>
+    <w:basedOn w:val="Phngmcinhcuaoanvn"/>
     <w:uiPriority w:val="99"/>
     <w:semiHidden/>
     <w:unhideWhenUsed/>
@@ -15558,10 +13816,10 @@
       <w:shd w:val="clear" w:color="auto" w:fill="E6E6E6"/>
     </w:rPr>
   </w:style>
-  <w:style w:type="paragraph" w:styleId="Bibliography">
+  <w:style w:type="paragraph" w:styleId="DanhmucTailiuThamkhao">
     <w:name w:val="Bibliography"/>
-    <w:basedOn w:val="Normal"/>
-    <w:next w:val="Normal"/>
+    <w:basedOn w:val="Binhthng"/>
+    <w:next w:val="Binhthng"/>
     <w:uiPriority w:val="37"/>
     <w:unhideWhenUsed/>
     <w:rsid w:val="001847C6"/>
@@ -15926,7 +14184,7 @@
 </file>
 
 <file path=customXml/itemProps1.xml><?xml version="1.0" encoding="utf-8"?>
-<ds:datastoreItem xmlns:ds="http://schemas.openxmlformats.org/officeDocument/2006/customXml" ds:itemID="{A7A394E0-5663-475B-8AE6-933704C7E988}">
+<ds:datastoreItem xmlns:ds="http://schemas.openxmlformats.org/officeDocument/2006/customXml" ds:itemID="{D2DCB52A-C12F-4F97-8EE5-CB8B27171EA9}">
   <ds:schemaRefs>
     <ds:schemaRef ds:uri="http://schemas.openxmlformats.org/officeDocument/2006/bibliography"/>
   </ds:schemaRefs>

--- a/Baocao.docx
+++ b/Baocao.docx
@@ -8819,8 +8819,6 @@
         </w:rPr>
         <w:t>.emitData</w:t>
       </w:r>
-      <w:bookmarkStart w:id="14" w:name="_GoBack"/>
-      <w:bookmarkEnd w:id="14"/>
       <w:r>
         <w:rPr>
           <w:rFonts w:ascii="Arial" w:hAnsi="Arial" w:cs="Arial"/>
@@ -8852,7 +8850,7 @@
           <w:u w:val="single"/>
         </w:rPr>
       </w:pPr>
-      <w:bookmarkStart w:id="15" w:name="_Toc484526556"/>
+      <w:bookmarkStart w:id="14" w:name="_Toc484526556"/>
       <w:r>
         <w:rPr>
           <w:rFonts w:ascii="Arial" w:hAnsi="Arial" w:cs="Arial"/>
@@ -8862,7 +8860,7 @@
         </w:rPr>
         <w:t>Hướng dẫn sử dụng:</w:t>
       </w:r>
-      <w:bookmarkEnd w:id="15"/>
+      <w:bookmarkEnd w:id="14"/>
     </w:p>
     <w:p>
       <w:pPr>
@@ -8878,7 +8876,7 @@
           <w:u w:val="single"/>
         </w:rPr>
       </w:pPr>
-      <w:bookmarkStart w:id="16" w:name="_Toc484526557"/>
+      <w:bookmarkStart w:id="15" w:name="_Toc484526557"/>
       <w:r>
         <w:rPr>
           <w:rFonts w:ascii="Arial" w:hAnsi="Arial" w:cs="Arial"/>
@@ -8888,7 +8886,7 @@
         </w:rPr>
         <w:t>Console:</w:t>
       </w:r>
-      <w:bookmarkEnd w:id="16"/>
+      <w:bookmarkEnd w:id="15"/>
     </w:p>
     <w:p>
       <w:pPr>
@@ -9243,7 +9241,7 @@
           <w:u w:val="single"/>
         </w:rPr>
       </w:pPr>
-      <w:bookmarkStart w:id="17" w:name="_Toc484526558"/>
+      <w:bookmarkStart w:id="16" w:name="_Toc484526558"/>
       <w:r>
         <w:rPr>
           <w:rFonts w:ascii="Arial" w:hAnsi="Arial" w:cs="Arial"/>
@@ -9253,7 +9251,7 @@
         </w:rPr>
         <w:t>Giao diện GUI:</w:t>
       </w:r>
-      <w:bookmarkEnd w:id="17"/>
+      <w:bookmarkEnd w:id="16"/>
     </w:p>
     <w:p>
       <w:pPr>
@@ -10022,6 +10020,27 @@
     </w:p>
     <w:p>
       <w:pPr>
+        <w:rPr>
+          <w:rFonts w:ascii="Arial" w:eastAsiaTheme="majorEastAsia" w:hAnsi="Arial" w:cs="Arial"/>
+          <w:color w:val="2F5496" w:themeColor="accent1" w:themeShade="BF"/>
+          <w:sz w:val="40"/>
+          <w:szCs w:val="40"/>
+          <w:u w:val="single"/>
+        </w:rPr>
+      </w:pPr>
+      <w:bookmarkStart w:id="17" w:name="_Toc484526559"/>
+      <w:r>
+        <w:rPr>
+          <w:rFonts w:ascii="Arial" w:hAnsi="Arial" w:cs="Arial"/>
+          <w:sz w:val="40"/>
+          <w:szCs w:val="40"/>
+          <w:u w:val="single"/>
+        </w:rPr>
+        <w:br w:type="page"/>
+      </w:r>
+    </w:p>
+    <w:p>
+      <w:pPr>
         <w:pStyle w:val="u1"/>
         <w:numPr>
           <w:ilvl w:val="0"/>
@@ -10034,7 +10053,8 @@
           <w:u w:val="single"/>
         </w:rPr>
       </w:pPr>
-      <w:bookmarkStart w:id="18" w:name="_Toc484526559"/>
+      <w:bookmarkStart w:id="18" w:name="_GoBack"/>
+      <w:bookmarkEnd w:id="18"/>
       <w:r>
         <w:rPr>
           <w:rFonts w:ascii="Arial" w:hAnsi="Arial" w:cs="Arial"/>
@@ -10042,9 +10062,10 @@
           <w:szCs w:val="40"/>
           <w:u w:val="single"/>
         </w:rPr>
+        <w:lastRenderedPageBreak/>
         <w:t>Kết quả:</w:t>
       </w:r>
-      <w:bookmarkEnd w:id="18"/>
+      <w:bookmarkEnd w:id="17"/>
     </w:p>
     <w:p>
       <w:pPr>
@@ -10074,31 +10095,2213 @@
     </w:p>
     <w:p>
       <w:pPr>
-        <w:pStyle w:val="oancuaDanhsach"/>
-        <w:ind w:left="639"/>
-        <w:rPr>
-          <w:rFonts w:ascii="Arial" w:hAnsi="Arial" w:cs="Arial"/>
-        </w:rPr>
-      </w:pPr>
-      <w:r>
-        <w:rPr>
-          <w:rFonts w:ascii="Arial" w:hAnsi="Arial" w:cs="Arial"/>
-        </w:rPr>
-        <w:t xml:space="preserve">Xem file </w:t>
-      </w:r>
-      <w:r>
-        <w:rPr>
-          <w:rFonts w:ascii="Arial" w:hAnsi="Arial" w:cs="Arial"/>
+        <w:ind w:left="360"/>
+        <w:jc w:val="center"/>
+        <w:rPr>
           <w:b/>
-        </w:rPr>
-        <w:t>Testcase.docx</w:t>
-      </w:r>
-      <w:r>
-        <w:rPr>
-          <w:rFonts w:ascii="Arial" w:hAnsi="Arial" w:cs="Arial"/>
-        </w:rPr>
-        <w:t xml:space="preserve"> đính kèm.</w:t>
-      </w:r>
+          <w:sz w:val="30"/>
+          <w:szCs w:val="30"/>
+          <w:u w:val="single"/>
+        </w:rPr>
+      </w:pPr>
+      <w:r>
+        <w:rPr>
+          <w:b/>
+          <w:sz w:val="30"/>
+          <w:szCs w:val="30"/>
+          <w:u w:val="single"/>
+        </w:rPr>
+        <w:t xml:space="preserve">Trên </w:t>
+      </w:r>
+      <w:r>
+        <w:rPr>
+          <w:b/>
+          <w:sz w:val="30"/>
+          <w:szCs w:val="30"/>
+          <w:u w:val="single"/>
+        </w:rPr>
+        <w:t>GUI</w:t>
+      </w:r>
+    </w:p>
+    <w:p>
+      <w:pPr>
+        <w:pStyle w:val="oancuaDanhsach"/>
+        <w:numPr>
+          <w:ilvl w:val="0"/>
+          <w:numId w:val="14"/>
+        </w:numPr>
+        <w:rPr>
+          <w:u w:val="single"/>
+        </w:rPr>
+      </w:pPr>
+      <w:r>
+        <w:rPr>
+          <w:u w:val="single"/>
+        </w:rPr>
+        <w:t>Chọn một vùng trên màn hình và phóng to khu hang nằm trong đó:</w:t>
+      </w:r>
+    </w:p>
+    <w:p>
+      <w:pPr>
+        <w:pStyle w:val="oancuaDanhsach"/>
+        <w:numPr>
+          <w:ilvl w:val="0"/>
+          <w:numId w:val="15"/>
+        </w:numPr>
+        <w:rPr>
+          <w:u w:val="single"/>
+        </w:rPr>
+      </w:pPr>
+      <w:r>
+        <w:rPr>
+          <w:u w:val="single"/>
+        </w:rPr>
+        <w:t>Test:</w:t>
+      </w:r>
+    </w:p>
+    <w:p>
+      <w:pPr>
+        <w:pStyle w:val="oancuaDanhsach"/>
+        <w:ind w:left="1080"/>
+      </w:pPr>
+      <w:r>
+        <w:drawing>
+          <wp:inline distT="0" distB="0" distL="0" distR="0" wp14:anchorId="04F70F88" wp14:editId="151B86FC">
+            <wp:extent cx="5943600" cy="3168015"/>
+            <wp:effectExtent l="0" t="0" r="0" b="0"/>
+            <wp:docPr id="17" name="Picture 10" descr="C:\Users\Vinh Ton That\AppData\Local\Microsoft\Windows\INetCache\Content.Word\Screenshot (109).png"/>
+            <wp:cNvGraphicFramePr>
+              <a:graphicFrameLocks xmlns:a="http://schemas.openxmlformats.org/drawingml/2006/main" noChangeAspect="1"/>
+            </wp:cNvGraphicFramePr>
+            <a:graphic xmlns:a="http://schemas.openxmlformats.org/drawingml/2006/main">
+              <a:graphicData uri="http://schemas.openxmlformats.org/drawingml/2006/picture">
+                <pic:pic xmlns:pic="http://schemas.openxmlformats.org/drawingml/2006/picture">
+                  <pic:nvPicPr>
+                    <pic:cNvPr id="0" name="Picture 3" descr="C:\Users\Vinh Ton That\AppData\Local\Microsoft\Windows\INetCache\Content.Word\Screenshot (109).png"/>
+                    <pic:cNvPicPr>
+                      <a:picLocks noChangeAspect="1" noChangeArrowheads="1"/>
+                    </pic:cNvPicPr>
+                  </pic:nvPicPr>
+                  <pic:blipFill>
+                    <a:blip r:embed="rId13">
+                      <a:extLst>
+                        <a:ext uri="{28A0092B-C50C-407E-A947-70E740481C1C}">
+                          <a14:useLocalDpi xmlns:a14="http://schemas.microsoft.com/office/drawing/2010/main" val="0"/>
+                        </a:ext>
+                      </a:extLst>
+                    </a:blip>
+                    <a:srcRect/>
+                    <a:stretch>
+                      <a:fillRect/>
+                    </a:stretch>
+                  </pic:blipFill>
+                  <pic:spPr bwMode="auto">
+                    <a:xfrm>
+                      <a:off x="0" y="0"/>
+                      <a:ext cx="5943600" cy="3168015"/>
+                    </a:xfrm>
+                    <a:prstGeom prst="rect">
+                      <a:avLst/>
+                    </a:prstGeom>
+                    <a:noFill/>
+                    <a:ln>
+                      <a:noFill/>
+                    </a:ln>
+                  </pic:spPr>
+                </pic:pic>
+              </a:graphicData>
+            </a:graphic>
+          </wp:inline>
+        </w:drawing>
+      </w:r>
+    </w:p>
+    <w:p>
+      <w:pPr>
+        <w:pStyle w:val="oancuaDanhsach"/>
+        <w:numPr>
+          <w:ilvl w:val="0"/>
+          <w:numId w:val="15"/>
+        </w:numPr>
+        <w:rPr>
+          <w:u w:val="single"/>
+        </w:rPr>
+      </w:pPr>
+      <w:r>
+        <w:rPr>
+          <w:u w:val="single"/>
+        </w:rPr>
+        <w:t>Kết quả:</w:t>
+      </w:r>
+    </w:p>
+    <w:p>
+      <w:pPr>
+        <w:pStyle w:val="oancuaDanhsach"/>
+        <w:ind w:left="1080"/>
+      </w:pPr>
+      <w:r>
+        <w:drawing>
+          <wp:inline distT="0" distB="0" distL="0" distR="0" wp14:anchorId="5C163C53" wp14:editId="5C1520A1">
+            <wp:extent cx="5943600" cy="3147695"/>
+            <wp:effectExtent l="0" t="0" r="0" b="0"/>
+            <wp:docPr id="22" name="Picture 11" descr="C:\Users\Vinh Ton That\AppData\Local\Microsoft\Windows\INetCache\Content.Word\Screenshot (110).png"/>
+            <wp:cNvGraphicFramePr>
+              <a:graphicFrameLocks xmlns:a="http://schemas.openxmlformats.org/drawingml/2006/main" noChangeAspect="1"/>
+            </wp:cNvGraphicFramePr>
+            <a:graphic xmlns:a="http://schemas.openxmlformats.org/drawingml/2006/main">
+              <a:graphicData uri="http://schemas.openxmlformats.org/drawingml/2006/picture">
+                <pic:pic xmlns:pic="http://schemas.openxmlformats.org/drawingml/2006/picture">
+                  <pic:nvPicPr>
+                    <pic:cNvPr id="0" name="Picture 5" descr="C:\Users\Vinh Ton That\AppData\Local\Microsoft\Windows\INetCache\Content.Word\Screenshot (110).png"/>
+                    <pic:cNvPicPr>
+                      <a:picLocks noChangeAspect="1" noChangeArrowheads="1"/>
+                    </pic:cNvPicPr>
+                  </pic:nvPicPr>
+                  <pic:blipFill>
+                    <a:blip r:embed="rId14">
+                      <a:extLst>
+                        <a:ext uri="{28A0092B-C50C-407E-A947-70E740481C1C}">
+                          <a14:useLocalDpi xmlns:a14="http://schemas.microsoft.com/office/drawing/2010/main" val="0"/>
+                        </a:ext>
+                      </a:extLst>
+                    </a:blip>
+                    <a:srcRect/>
+                    <a:stretch>
+                      <a:fillRect/>
+                    </a:stretch>
+                  </pic:blipFill>
+                  <pic:spPr bwMode="auto">
+                    <a:xfrm>
+                      <a:off x="0" y="0"/>
+                      <a:ext cx="5943600" cy="3147695"/>
+                    </a:xfrm>
+                    <a:prstGeom prst="rect">
+                      <a:avLst/>
+                    </a:prstGeom>
+                    <a:noFill/>
+                    <a:ln>
+                      <a:noFill/>
+                    </a:ln>
+                  </pic:spPr>
+                </pic:pic>
+              </a:graphicData>
+            </a:graphic>
+          </wp:inline>
+        </w:drawing>
+      </w:r>
+    </w:p>
+    <w:p>
+      <w:r>
+        <w:br w:type="page"/>
+      </w:r>
+    </w:p>
+    <w:p>
+      <w:pPr>
+        <w:pStyle w:val="oancuaDanhsach"/>
+        <w:numPr>
+          <w:ilvl w:val="0"/>
+          <w:numId w:val="14"/>
+        </w:numPr>
+      </w:pPr>
+      <w:r>
+        <w:lastRenderedPageBreak/>
+        <w:t>Chọn phóng to một khu vực trong menu Phóng to:</w:t>
+      </w:r>
+    </w:p>
+    <w:p>
+      <w:pPr>
+        <w:pStyle w:val="oancuaDanhsach"/>
+        <w:numPr>
+          <w:ilvl w:val="0"/>
+          <w:numId w:val="15"/>
+        </w:numPr>
+        <w:rPr>
+          <w:u w:val="single"/>
+        </w:rPr>
+      </w:pPr>
+      <w:r>
+        <w:rPr>
+          <w:u w:val="single"/>
+        </w:rPr>
+        <w:t>Test:</w:t>
+      </w:r>
+    </w:p>
+    <w:p>
+      <w:pPr>
+        <w:pStyle w:val="oancuaDanhsach"/>
+        <w:ind w:left="1080"/>
+      </w:pPr>
+      <w:r>
+        <w:drawing>
+          <wp:inline distT="0" distB="0" distL="0" distR="0" wp14:anchorId="3191B095" wp14:editId="3D3013C7">
+            <wp:extent cx="5943600" cy="3341370"/>
+            <wp:effectExtent l="0" t="0" r="0" b="0"/>
+            <wp:docPr id="24" name="Hình ảnh 24"/>
+            <wp:cNvGraphicFramePr>
+              <a:graphicFrameLocks xmlns:a="http://schemas.openxmlformats.org/drawingml/2006/main" noChangeAspect="1"/>
+            </wp:cNvGraphicFramePr>
+            <a:graphic xmlns:a="http://schemas.openxmlformats.org/drawingml/2006/main">
+              <a:graphicData uri="http://schemas.openxmlformats.org/drawingml/2006/picture">
+                <pic:pic xmlns:pic="http://schemas.openxmlformats.org/drawingml/2006/picture">
+                  <pic:nvPicPr>
+                    <pic:cNvPr id="1" name=""/>
+                    <pic:cNvPicPr/>
+                  </pic:nvPicPr>
+                  <pic:blipFill>
+                    <a:blip r:embed="rId27"/>
+                    <a:stretch>
+                      <a:fillRect/>
+                    </a:stretch>
+                  </pic:blipFill>
+                  <pic:spPr>
+                    <a:xfrm>
+                      <a:off x="0" y="0"/>
+                      <a:ext cx="5943600" cy="3341370"/>
+                    </a:xfrm>
+                    <a:prstGeom prst="rect">
+                      <a:avLst/>
+                    </a:prstGeom>
+                  </pic:spPr>
+                </pic:pic>
+              </a:graphicData>
+            </a:graphic>
+          </wp:inline>
+        </w:drawing>
+      </w:r>
+    </w:p>
+    <w:p>
+      <w:pPr>
+        <w:pStyle w:val="oancuaDanhsach"/>
+        <w:numPr>
+          <w:ilvl w:val="0"/>
+          <w:numId w:val="15"/>
+        </w:numPr>
+        <w:rPr>
+          <w:u w:val="single"/>
+        </w:rPr>
+      </w:pPr>
+      <w:r>
+        <w:rPr>
+          <w:u w:val="single"/>
+        </w:rPr>
+        <w:t>Kết quả:</w:t>
+      </w:r>
+    </w:p>
+    <w:p>
+      <w:pPr>
+        <w:pStyle w:val="oancuaDanhsach"/>
+        <w:ind w:left="1080"/>
+        <w:rPr>
+          <w:u w:val="single"/>
+        </w:rPr>
+      </w:pPr>
+      <w:r>
+        <w:drawing>
+          <wp:inline distT="0" distB="0" distL="0" distR="0" wp14:anchorId="7873965A" wp14:editId="055BEB77">
+            <wp:extent cx="5943600" cy="3341370"/>
+            <wp:effectExtent l="0" t="0" r="0" b="0"/>
+            <wp:docPr id="25" name="Hình ảnh 25"/>
+            <wp:cNvGraphicFramePr>
+              <a:graphicFrameLocks xmlns:a="http://schemas.openxmlformats.org/drawingml/2006/main" noChangeAspect="1"/>
+            </wp:cNvGraphicFramePr>
+            <a:graphic xmlns:a="http://schemas.openxmlformats.org/drawingml/2006/main">
+              <a:graphicData uri="http://schemas.openxmlformats.org/drawingml/2006/picture">
+                <pic:pic xmlns:pic="http://schemas.openxmlformats.org/drawingml/2006/picture">
+                  <pic:nvPicPr>
+                    <pic:cNvPr id="1" name=""/>
+                    <pic:cNvPicPr/>
+                  </pic:nvPicPr>
+                  <pic:blipFill>
+                    <a:blip r:embed="rId28"/>
+                    <a:stretch>
+                      <a:fillRect/>
+                    </a:stretch>
+                  </pic:blipFill>
+                  <pic:spPr>
+                    <a:xfrm>
+                      <a:off x="0" y="0"/>
+                      <a:ext cx="5943600" cy="3341370"/>
+                    </a:xfrm>
+                    <a:prstGeom prst="rect">
+                      <a:avLst/>
+                    </a:prstGeom>
+                  </pic:spPr>
+                </pic:pic>
+              </a:graphicData>
+            </a:graphic>
+          </wp:inline>
+        </w:drawing>
+      </w:r>
+    </w:p>
+    <w:p>
+      <w:pPr>
+        <w:rPr>
+          <w:u w:val="single"/>
+        </w:rPr>
+      </w:pPr>
+    </w:p>
+    <w:p>
+      <w:pPr>
+        <w:pStyle w:val="oancuaDanhsach"/>
+        <w:ind w:left="1080"/>
+      </w:pPr>
+    </w:p>
+    <w:p>
+      <w:pPr>
+        <w:rPr>
+          <w:u w:val="single"/>
+        </w:rPr>
+      </w:pPr>
+      <w:r>
+        <w:rPr>
+          <w:u w:val="single"/>
+        </w:rPr>
+        <w:br w:type="page"/>
+      </w:r>
+    </w:p>
+    <w:p>
+      <w:pPr>
+        <w:pStyle w:val="oancuaDanhsach"/>
+        <w:numPr>
+          <w:ilvl w:val="0"/>
+          <w:numId w:val="14"/>
+        </w:numPr>
+        <w:rPr>
+          <w:u w:val="single"/>
+        </w:rPr>
+      </w:pPr>
+      <w:r>
+        <w:rPr>
+          <w:u w:val="single"/>
+        </w:rPr>
+        <w:lastRenderedPageBreak/>
+        <w:t>Kéo thả một kiện hàng từ ô này sang ô khác:</w:t>
+      </w:r>
+    </w:p>
+    <w:p>
+      <w:pPr>
+        <w:pStyle w:val="oancuaDanhsach"/>
+        <w:numPr>
+          <w:ilvl w:val="0"/>
+          <w:numId w:val="15"/>
+        </w:numPr>
+        <w:rPr>
+          <w:u w:val="single"/>
+        </w:rPr>
+      </w:pPr>
+      <w:r>
+        <w:rPr>
+          <w:u w:val="single"/>
+        </w:rPr>
+        <w:t>Test:</w:t>
+      </w:r>
+    </w:p>
+    <w:p>
+      <w:pPr>
+        <w:pStyle w:val="oancuaDanhsach"/>
+        <w:ind w:left="1080"/>
+      </w:pPr>
+      <w:r>
+        <w:drawing>
+          <wp:inline distT="0" distB="0" distL="0" distR="0" wp14:anchorId="3264F5F2" wp14:editId="663C03DA">
+            <wp:extent cx="5943600" cy="3156857"/>
+            <wp:effectExtent l="0" t="0" r="0" b="5715"/>
+            <wp:docPr id="26" name="Picture 1" descr="C:\Users\Vinh Ton That\AppData\Local\Microsoft\Windows\INetCache\Content.Word\Screenshot (114).png"/>
+            <wp:cNvGraphicFramePr>
+              <a:graphicFrameLocks xmlns:a="http://schemas.openxmlformats.org/drawingml/2006/main" noChangeAspect="1"/>
+            </wp:cNvGraphicFramePr>
+            <a:graphic xmlns:a="http://schemas.openxmlformats.org/drawingml/2006/main">
+              <a:graphicData uri="http://schemas.openxmlformats.org/drawingml/2006/picture">
+                <pic:pic xmlns:pic="http://schemas.openxmlformats.org/drawingml/2006/picture">
+                  <pic:nvPicPr>
+                    <pic:cNvPr id="0" name="Picture 1" descr="C:\Users\Vinh Ton That\AppData\Local\Microsoft\Windows\INetCache\Content.Word\Screenshot (114).png"/>
+                    <pic:cNvPicPr>
+                      <a:picLocks noChangeAspect="1" noChangeArrowheads="1"/>
+                    </pic:cNvPicPr>
+                  </pic:nvPicPr>
+                  <pic:blipFill>
+                    <a:blip r:embed="rId29">
+                      <a:extLst>
+                        <a:ext uri="{28A0092B-C50C-407E-A947-70E740481C1C}">
+                          <a14:useLocalDpi xmlns:a14="http://schemas.microsoft.com/office/drawing/2010/main" val="0"/>
+                        </a:ext>
+                      </a:extLst>
+                    </a:blip>
+                    <a:srcRect/>
+                    <a:stretch>
+                      <a:fillRect/>
+                    </a:stretch>
+                  </pic:blipFill>
+                  <pic:spPr bwMode="auto">
+                    <a:xfrm>
+                      <a:off x="0" y="0"/>
+                      <a:ext cx="5943600" cy="3156857"/>
+                    </a:xfrm>
+                    <a:prstGeom prst="rect">
+                      <a:avLst/>
+                    </a:prstGeom>
+                    <a:noFill/>
+                    <a:ln>
+                      <a:noFill/>
+                    </a:ln>
+                  </pic:spPr>
+                </pic:pic>
+              </a:graphicData>
+            </a:graphic>
+          </wp:inline>
+        </w:drawing>
+      </w:r>
+    </w:p>
+    <w:p>
+      <w:pPr>
+        <w:pStyle w:val="oancuaDanhsach"/>
+        <w:numPr>
+          <w:ilvl w:val="0"/>
+          <w:numId w:val="15"/>
+        </w:numPr>
+        <w:rPr>
+          <w:u w:val="single"/>
+        </w:rPr>
+      </w:pPr>
+      <w:r>
+        <w:rPr>
+          <w:u w:val="single"/>
+        </w:rPr>
+        <w:t>Kết quả:</w:t>
+      </w:r>
+    </w:p>
+    <w:p>
+      <w:pPr>
+        <w:pStyle w:val="oancuaDanhsach"/>
+        <w:ind w:left="1080"/>
+      </w:pPr>
+      <w:r>
+        <w:drawing>
+          <wp:inline distT="0" distB="0" distL="0" distR="0" wp14:anchorId="276CB237" wp14:editId="0FFDB0AA">
+            <wp:extent cx="5943600" cy="3182983"/>
+            <wp:effectExtent l="0" t="0" r="0" b="0"/>
+            <wp:docPr id="27" name="Picture 2" descr="C:\Users\Vinh Ton That\AppData\Local\Microsoft\Windows\INetCache\Content.Word\Screenshot (115).png"/>
+            <wp:cNvGraphicFramePr>
+              <a:graphicFrameLocks xmlns:a="http://schemas.openxmlformats.org/drawingml/2006/main" noChangeAspect="1"/>
+            </wp:cNvGraphicFramePr>
+            <a:graphic xmlns:a="http://schemas.openxmlformats.org/drawingml/2006/main">
+              <a:graphicData uri="http://schemas.openxmlformats.org/drawingml/2006/picture">
+                <pic:pic xmlns:pic="http://schemas.openxmlformats.org/drawingml/2006/picture">
+                  <pic:nvPicPr>
+                    <pic:cNvPr id="0" name="Picture 3" descr="C:\Users\Vinh Ton That\AppData\Local\Microsoft\Windows\INetCache\Content.Word\Screenshot (115).png"/>
+                    <pic:cNvPicPr>
+                      <a:picLocks noChangeAspect="1" noChangeArrowheads="1"/>
+                    </pic:cNvPicPr>
+                  </pic:nvPicPr>
+                  <pic:blipFill>
+                    <a:blip r:embed="rId30">
+                      <a:extLst>
+                        <a:ext uri="{28A0092B-C50C-407E-A947-70E740481C1C}">
+                          <a14:useLocalDpi xmlns:a14="http://schemas.microsoft.com/office/drawing/2010/main" val="0"/>
+                        </a:ext>
+                      </a:extLst>
+                    </a:blip>
+                    <a:srcRect/>
+                    <a:stretch>
+                      <a:fillRect/>
+                    </a:stretch>
+                  </pic:blipFill>
+                  <pic:spPr bwMode="auto">
+                    <a:xfrm>
+                      <a:off x="0" y="0"/>
+                      <a:ext cx="5943600" cy="3182983"/>
+                    </a:xfrm>
+                    <a:prstGeom prst="rect">
+                      <a:avLst/>
+                    </a:prstGeom>
+                    <a:noFill/>
+                    <a:ln>
+                      <a:noFill/>
+                    </a:ln>
+                  </pic:spPr>
+                </pic:pic>
+              </a:graphicData>
+            </a:graphic>
+          </wp:inline>
+        </w:drawing>
+      </w:r>
+    </w:p>
+    <w:p>
+      <w:pPr>
+        <w:rPr>
+          <w:u w:val="single"/>
+        </w:rPr>
+      </w:pPr>
+      <w:r>
+        <w:rPr>
+          <w:u w:val="single"/>
+        </w:rPr>
+        <w:br w:type="page"/>
+      </w:r>
+    </w:p>
+    <w:p>
+      <w:pPr>
+        <w:pStyle w:val="oancuaDanhsach"/>
+        <w:numPr>
+          <w:ilvl w:val="0"/>
+          <w:numId w:val="14"/>
+        </w:numPr>
+        <w:rPr>
+          <w:u w:val="single"/>
+        </w:rPr>
+      </w:pPr>
+      <w:r>
+        <w:rPr>
+          <w:u w:val="single"/>
+        </w:rPr>
+        <w:lastRenderedPageBreak/>
+        <w:t>Cập nhật thông tin một kiện hàng:</w:t>
+      </w:r>
+    </w:p>
+    <w:p>
+      <w:pPr>
+        <w:pStyle w:val="oancuaDanhsach"/>
+        <w:numPr>
+          <w:ilvl w:val="0"/>
+          <w:numId w:val="15"/>
+        </w:numPr>
+        <w:rPr>
+          <w:u w:val="single"/>
+        </w:rPr>
+      </w:pPr>
+      <w:r>
+        <w:rPr>
+          <w:u w:val="single"/>
+        </w:rPr>
+        <w:t>Test:</w:t>
+      </w:r>
+    </w:p>
+    <w:p>
+      <w:pPr>
+        <w:pStyle w:val="oancuaDanhsach"/>
+        <w:ind w:left="1080"/>
+      </w:pPr>
+      <w:r>
+        <w:drawing>
+          <wp:inline distT="0" distB="0" distL="0" distR="0" wp14:anchorId="126F2494" wp14:editId="4CDB0BCB">
+            <wp:extent cx="5943600" cy="3148149"/>
+            <wp:effectExtent l="0" t="0" r="0" b="0"/>
+            <wp:docPr id="29" name="Picture 3" descr="C:\Users\Vinh Ton That\AppData\Local\Microsoft\Windows\INetCache\Content.Word\Screenshot (117).png"/>
+            <wp:cNvGraphicFramePr>
+              <a:graphicFrameLocks xmlns:a="http://schemas.openxmlformats.org/drawingml/2006/main" noChangeAspect="1"/>
+            </wp:cNvGraphicFramePr>
+            <a:graphic xmlns:a="http://schemas.openxmlformats.org/drawingml/2006/main">
+              <a:graphicData uri="http://schemas.openxmlformats.org/drawingml/2006/picture">
+                <pic:pic xmlns:pic="http://schemas.openxmlformats.org/drawingml/2006/picture">
+                  <pic:nvPicPr>
+                    <pic:cNvPr id="0" name="Picture 5" descr="C:\Users\Vinh Ton That\AppData\Local\Microsoft\Windows\INetCache\Content.Word\Screenshot (117).png"/>
+                    <pic:cNvPicPr>
+                      <a:picLocks noChangeAspect="1" noChangeArrowheads="1"/>
+                    </pic:cNvPicPr>
+                  </pic:nvPicPr>
+                  <pic:blipFill>
+                    <a:blip r:embed="rId31">
+                      <a:extLst>
+                        <a:ext uri="{28A0092B-C50C-407E-A947-70E740481C1C}">
+                          <a14:useLocalDpi xmlns:a14="http://schemas.microsoft.com/office/drawing/2010/main" val="0"/>
+                        </a:ext>
+                      </a:extLst>
+                    </a:blip>
+                    <a:srcRect/>
+                    <a:stretch>
+                      <a:fillRect/>
+                    </a:stretch>
+                  </pic:blipFill>
+                  <pic:spPr bwMode="auto">
+                    <a:xfrm>
+                      <a:off x="0" y="0"/>
+                      <a:ext cx="5943600" cy="3148149"/>
+                    </a:xfrm>
+                    <a:prstGeom prst="rect">
+                      <a:avLst/>
+                    </a:prstGeom>
+                    <a:noFill/>
+                    <a:ln>
+                      <a:noFill/>
+                    </a:ln>
+                  </pic:spPr>
+                </pic:pic>
+              </a:graphicData>
+            </a:graphic>
+          </wp:inline>
+        </w:drawing>
+      </w:r>
+    </w:p>
+    <w:p>
+      <w:pPr>
+        <w:pStyle w:val="oancuaDanhsach"/>
+        <w:numPr>
+          <w:ilvl w:val="0"/>
+          <w:numId w:val="15"/>
+        </w:numPr>
+        <w:rPr>
+          <w:u w:val="single"/>
+        </w:rPr>
+      </w:pPr>
+      <w:r>
+        <w:rPr>
+          <w:u w:val="single"/>
+        </w:rPr>
+        <w:t>Kết quả:</w:t>
+      </w:r>
+    </w:p>
+    <w:p>
+      <w:pPr>
+        <w:pStyle w:val="oancuaDanhsach"/>
+        <w:ind w:left="1080"/>
+      </w:pPr>
+      <w:r>
+        <w:drawing>
+          <wp:inline distT="0" distB="0" distL="0" distR="0" wp14:anchorId="0A605646" wp14:editId="2CDA61A5">
+            <wp:extent cx="5943600" cy="3178629"/>
+            <wp:effectExtent l="0" t="0" r="0" b="3175"/>
+            <wp:docPr id="30" name="Picture 4" descr="C:\Users\Vinh Ton That\AppData\Local\Microsoft\Windows\INetCache\Content.Word\Screenshot (118).png"/>
+            <wp:cNvGraphicFramePr>
+              <a:graphicFrameLocks xmlns:a="http://schemas.openxmlformats.org/drawingml/2006/main" noChangeAspect="1"/>
+            </wp:cNvGraphicFramePr>
+            <a:graphic xmlns:a="http://schemas.openxmlformats.org/drawingml/2006/main">
+              <a:graphicData uri="http://schemas.openxmlformats.org/drawingml/2006/picture">
+                <pic:pic xmlns:pic="http://schemas.openxmlformats.org/drawingml/2006/picture">
+                  <pic:nvPicPr>
+                    <pic:cNvPr id="0" name="Picture 7" descr="C:\Users\Vinh Ton That\AppData\Local\Microsoft\Windows\INetCache\Content.Word\Screenshot (118).png"/>
+                    <pic:cNvPicPr>
+                      <a:picLocks noChangeAspect="1" noChangeArrowheads="1"/>
+                    </pic:cNvPicPr>
+                  </pic:nvPicPr>
+                  <pic:blipFill>
+                    <a:blip r:embed="rId32">
+                      <a:extLst>
+                        <a:ext uri="{28A0092B-C50C-407E-A947-70E740481C1C}">
+                          <a14:useLocalDpi xmlns:a14="http://schemas.microsoft.com/office/drawing/2010/main" val="0"/>
+                        </a:ext>
+                      </a:extLst>
+                    </a:blip>
+                    <a:srcRect/>
+                    <a:stretch>
+                      <a:fillRect/>
+                    </a:stretch>
+                  </pic:blipFill>
+                  <pic:spPr bwMode="auto">
+                    <a:xfrm>
+                      <a:off x="0" y="0"/>
+                      <a:ext cx="5943600" cy="3178629"/>
+                    </a:xfrm>
+                    <a:prstGeom prst="rect">
+                      <a:avLst/>
+                    </a:prstGeom>
+                    <a:noFill/>
+                    <a:ln>
+                      <a:noFill/>
+                    </a:ln>
+                  </pic:spPr>
+                </pic:pic>
+              </a:graphicData>
+            </a:graphic>
+          </wp:inline>
+        </w:drawing>
+      </w:r>
+    </w:p>
+    <w:p>
+      <w:pPr>
+        <w:rPr>
+          <w:u w:val="single"/>
+        </w:rPr>
+      </w:pPr>
+      <w:r>
+        <w:rPr>
+          <w:u w:val="single"/>
+        </w:rPr>
+        <w:br w:type="page"/>
+      </w:r>
+    </w:p>
+    <w:p>
+      <w:pPr>
+        <w:pStyle w:val="oancuaDanhsach"/>
+        <w:numPr>
+          <w:ilvl w:val="0"/>
+          <w:numId w:val="14"/>
+        </w:numPr>
+        <w:rPr>
+          <w:u w:val="single"/>
+        </w:rPr>
+      </w:pPr>
+      <w:r>
+        <w:rPr>
+          <w:u w:val="single"/>
+        </w:rPr>
+        <w:lastRenderedPageBreak/>
+        <w:t>Di chuyển thành công kiện hàng bằng cách chọn 2 vị trí xuất phát:</w:t>
+      </w:r>
+    </w:p>
+    <w:p>
+      <w:pPr>
+        <w:pStyle w:val="oancuaDanhsach"/>
+        <w:numPr>
+          <w:ilvl w:val="0"/>
+          <w:numId w:val="15"/>
+        </w:numPr>
+        <w:rPr>
+          <w:u w:val="single"/>
+        </w:rPr>
+      </w:pPr>
+      <w:r>
+        <w:rPr>
+          <w:u w:val="single"/>
+        </w:rPr>
+        <w:t>Test:</w:t>
+      </w:r>
+    </w:p>
+    <w:p>
+      <w:pPr>
+        <w:pStyle w:val="oancuaDanhsach"/>
+        <w:ind w:left="1080"/>
+      </w:pPr>
+      <w:r>
+        <w:drawing>
+          <wp:inline distT="0" distB="0" distL="0" distR="0" wp14:anchorId="50E0C2D8" wp14:editId="599FB262">
+            <wp:extent cx="5943600" cy="3139440"/>
+            <wp:effectExtent l="0" t="0" r="0" b="3810"/>
+            <wp:docPr id="34" name="Picture 5" descr="C:\Users\Vinh Ton That\AppData\Local\Microsoft\Windows\INetCache\Content.Word\Screenshot (119).png"/>
+            <wp:cNvGraphicFramePr>
+              <a:graphicFrameLocks xmlns:a="http://schemas.openxmlformats.org/drawingml/2006/main" noChangeAspect="1"/>
+            </wp:cNvGraphicFramePr>
+            <a:graphic xmlns:a="http://schemas.openxmlformats.org/drawingml/2006/main">
+              <a:graphicData uri="http://schemas.openxmlformats.org/drawingml/2006/picture">
+                <pic:pic xmlns:pic="http://schemas.openxmlformats.org/drawingml/2006/picture">
+                  <pic:nvPicPr>
+                    <pic:cNvPr id="0" name="Picture 9" descr="C:\Users\Vinh Ton That\AppData\Local\Microsoft\Windows\INetCache\Content.Word\Screenshot (119).png"/>
+                    <pic:cNvPicPr>
+                      <a:picLocks noChangeAspect="1" noChangeArrowheads="1"/>
+                    </pic:cNvPicPr>
+                  </pic:nvPicPr>
+                  <pic:blipFill>
+                    <a:blip r:embed="rId33">
+                      <a:extLst>
+                        <a:ext uri="{28A0092B-C50C-407E-A947-70E740481C1C}">
+                          <a14:useLocalDpi xmlns:a14="http://schemas.microsoft.com/office/drawing/2010/main" val="0"/>
+                        </a:ext>
+                      </a:extLst>
+                    </a:blip>
+                    <a:srcRect/>
+                    <a:stretch>
+                      <a:fillRect/>
+                    </a:stretch>
+                  </pic:blipFill>
+                  <pic:spPr bwMode="auto">
+                    <a:xfrm>
+                      <a:off x="0" y="0"/>
+                      <a:ext cx="5943600" cy="3139440"/>
+                    </a:xfrm>
+                    <a:prstGeom prst="rect">
+                      <a:avLst/>
+                    </a:prstGeom>
+                    <a:noFill/>
+                    <a:ln>
+                      <a:noFill/>
+                    </a:ln>
+                  </pic:spPr>
+                </pic:pic>
+              </a:graphicData>
+            </a:graphic>
+          </wp:inline>
+        </w:drawing>
+      </w:r>
+    </w:p>
+    <w:p>
+      <w:pPr>
+        <w:pStyle w:val="oancuaDanhsach"/>
+        <w:numPr>
+          <w:ilvl w:val="0"/>
+          <w:numId w:val="15"/>
+        </w:numPr>
+        <w:rPr>
+          <w:u w:val="single"/>
+        </w:rPr>
+      </w:pPr>
+      <w:r>
+        <w:rPr>
+          <w:u w:val="single"/>
+        </w:rPr>
+        <w:t>Kết quả:</w:t>
+      </w:r>
+    </w:p>
+    <w:p>
+      <w:pPr>
+        <w:pStyle w:val="oancuaDanhsach"/>
+      </w:pPr>
+      <w:r>
+        <w:drawing>
+          <wp:inline distT="0" distB="0" distL="0" distR="0" wp14:anchorId="5E8B323D" wp14:editId="1D1349CB">
+            <wp:extent cx="5943600" cy="3156857"/>
+            <wp:effectExtent l="0" t="0" r="0" b="5715"/>
+            <wp:docPr id="35" name="Picture 6" descr="C:\Users\Vinh Ton That\AppData\Local\Microsoft\Windows\INetCache\Content.Word\Screenshot (120).png"/>
+            <wp:cNvGraphicFramePr>
+              <a:graphicFrameLocks xmlns:a="http://schemas.openxmlformats.org/drawingml/2006/main" noChangeAspect="1"/>
+            </wp:cNvGraphicFramePr>
+            <a:graphic xmlns:a="http://schemas.openxmlformats.org/drawingml/2006/main">
+              <a:graphicData uri="http://schemas.openxmlformats.org/drawingml/2006/picture">
+                <pic:pic xmlns:pic="http://schemas.openxmlformats.org/drawingml/2006/picture">
+                  <pic:nvPicPr>
+                    <pic:cNvPr id="0" name="Picture 11" descr="C:\Users\Vinh Ton That\AppData\Local\Microsoft\Windows\INetCache\Content.Word\Screenshot (120).png"/>
+                    <pic:cNvPicPr>
+                      <a:picLocks noChangeAspect="1" noChangeArrowheads="1"/>
+                    </pic:cNvPicPr>
+                  </pic:nvPicPr>
+                  <pic:blipFill>
+                    <a:blip r:embed="rId34">
+                      <a:extLst>
+                        <a:ext uri="{28A0092B-C50C-407E-A947-70E740481C1C}">
+                          <a14:useLocalDpi xmlns:a14="http://schemas.microsoft.com/office/drawing/2010/main" val="0"/>
+                        </a:ext>
+                      </a:extLst>
+                    </a:blip>
+                    <a:srcRect/>
+                    <a:stretch>
+                      <a:fillRect/>
+                    </a:stretch>
+                  </pic:blipFill>
+                  <pic:spPr bwMode="auto">
+                    <a:xfrm>
+                      <a:off x="0" y="0"/>
+                      <a:ext cx="5943600" cy="3156857"/>
+                    </a:xfrm>
+                    <a:prstGeom prst="rect">
+                      <a:avLst/>
+                    </a:prstGeom>
+                    <a:noFill/>
+                    <a:ln>
+                      <a:noFill/>
+                    </a:ln>
+                  </pic:spPr>
+                </pic:pic>
+              </a:graphicData>
+            </a:graphic>
+          </wp:inline>
+        </w:drawing>
+      </w:r>
+    </w:p>
+    <w:p>
+      <w:pPr>
+        <w:pStyle w:val="oancuaDanhsach"/>
+        <w:ind w:left="1080"/>
+      </w:pPr>
+    </w:p>
+    <w:p>
+      <w:pPr>
+        <w:rPr>
+          <w:u w:val="single"/>
+        </w:rPr>
+      </w:pPr>
+      <w:r>
+        <w:rPr>
+          <w:u w:val="single"/>
+        </w:rPr>
+        <w:br w:type="page"/>
+      </w:r>
+    </w:p>
+    <w:p>
+      <w:pPr>
+        <w:pStyle w:val="oancuaDanhsach"/>
+        <w:numPr>
+          <w:ilvl w:val="0"/>
+          <w:numId w:val="14"/>
+        </w:numPr>
+        <w:rPr>
+          <w:u w:val="single"/>
+        </w:rPr>
+      </w:pPr>
+      <w:r>
+        <w:rPr>
+          <w:u w:val="single"/>
+        </w:rPr>
+        <w:lastRenderedPageBreak/>
+        <w:t>Di chuyển thất bại kiện hàng bằng cách chọn 2 vị trí xuất phát:</w:t>
+      </w:r>
+    </w:p>
+    <w:p>
+      <w:pPr>
+        <w:pStyle w:val="oancuaDanhsach"/>
+        <w:numPr>
+          <w:ilvl w:val="0"/>
+          <w:numId w:val="15"/>
+        </w:numPr>
+        <w:rPr>
+          <w:u w:val="single"/>
+        </w:rPr>
+      </w:pPr>
+      <w:r>
+        <w:rPr>
+          <w:u w:val="single"/>
+        </w:rPr>
+        <w:t>Test:</w:t>
+      </w:r>
+    </w:p>
+    <w:p>
+      <w:pPr>
+        <w:pStyle w:val="oancuaDanhsach"/>
+        <w:ind w:left="1080"/>
+      </w:pPr>
+      <w:r>
+        <w:drawing>
+          <wp:inline distT="0" distB="0" distL="0" distR="0" wp14:anchorId="0802BF5A" wp14:editId="6C73818F">
+            <wp:extent cx="5943600" cy="3139440"/>
+            <wp:effectExtent l="0" t="0" r="0" b="3810"/>
+            <wp:docPr id="36" name="Picture 7" descr="C:\Users\Vinh Ton That\AppData\Local\Microsoft\Windows\INetCache\Content.Word\Screenshot (122).png"/>
+            <wp:cNvGraphicFramePr>
+              <a:graphicFrameLocks xmlns:a="http://schemas.openxmlformats.org/drawingml/2006/main" noChangeAspect="1"/>
+            </wp:cNvGraphicFramePr>
+            <a:graphic xmlns:a="http://schemas.openxmlformats.org/drawingml/2006/main">
+              <a:graphicData uri="http://schemas.openxmlformats.org/drawingml/2006/picture">
+                <pic:pic xmlns:pic="http://schemas.openxmlformats.org/drawingml/2006/picture">
+                  <pic:nvPicPr>
+                    <pic:cNvPr id="0" name="Picture 13" descr="C:\Users\Vinh Ton That\AppData\Local\Microsoft\Windows\INetCache\Content.Word\Screenshot (122).png"/>
+                    <pic:cNvPicPr>
+                      <a:picLocks noChangeAspect="1" noChangeArrowheads="1"/>
+                    </pic:cNvPicPr>
+                  </pic:nvPicPr>
+                  <pic:blipFill>
+                    <a:blip r:embed="rId35">
+                      <a:extLst>
+                        <a:ext uri="{28A0092B-C50C-407E-A947-70E740481C1C}">
+                          <a14:useLocalDpi xmlns:a14="http://schemas.microsoft.com/office/drawing/2010/main" val="0"/>
+                        </a:ext>
+                      </a:extLst>
+                    </a:blip>
+                    <a:srcRect/>
+                    <a:stretch>
+                      <a:fillRect/>
+                    </a:stretch>
+                  </pic:blipFill>
+                  <pic:spPr bwMode="auto">
+                    <a:xfrm>
+                      <a:off x="0" y="0"/>
+                      <a:ext cx="5943600" cy="3139440"/>
+                    </a:xfrm>
+                    <a:prstGeom prst="rect">
+                      <a:avLst/>
+                    </a:prstGeom>
+                    <a:noFill/>
+                    <a:ln>
+                      <a:noFill/>
+                    </a:ln>
+                  </pic:spPr>
+                </pic:pic>
+              </a:graphicData>
+            </a:graphic>
+          </wp:inline>
+        </w:drawing>
+      </w:r>
+    </w:p>
+    <w:p>
+      <w:pPr>
+        <w:pStyle w:val="oancuaDanhsach"/>
+        <w:numPr>
+          <w:ilvl w:val="0"/>
+          <w:numId w:val="15"/>
+        </w:numPr>
+        <w:rPr>
+          <w:u w:val="single"/>
+        </w:rPr>
+      </w:pPr>
+      <w:r>
+        <w:rPr>
+          <w:u w:val="single"/>
+        </w:rPr>
+        <w:t>Kết quả:</w:t>
+      </w:r>
+    </w:p>
+    <w:p>
+      <w:pPr>
+        <w:pStyle w:val="oancuaDanhsach"/>
+        <w:ind w:left="1080"/>
+      </w:pPr>
+      <w:r>
+        <w:drawing>
+          <wp:inline distT="0" distB="0" distL="0" distR="0" wp14:anchorId="263E4F0D" wp14:editId="3F6B6231">
+            <wp:extent cx="5943600" cy="3139440"/>
+            <wp:effectExtent l="0" t="0" r="0" b="3810"/>
+            <wp:docPr id="37" name="Picture 8" descr="C:\Users\Vinh Ton That\AppData\Local\Microsoft\Windows\INetCache\Content.Word\Screenshot (123).png"/>
+            <wp:cNvGraphicFramePr>
+              <a:graphicFrameLocks xmlns:a="http://schemas.openxmlformats.org/drawingml/2006/main" noChangeAspect="1"/>
+            </wp:cNvGraphicFramePr>
+            <a:graphic xmlns:a="http://schemas.openxmlformats.org/drawingml/2006/main">
+              <a:graphicData uri="http://schemas.openxmlformats.org/drawingml/2006/picture">
+                <pic:pic xmlns:pic="http://schemas.openxmlformats.org/drawingml/2006/picture">
+                  <pic:nvPicPr>
+                    <pic:cNvPr id="0" name="Picture 15" descr="C:\Users\Vinh Ton That\AppData\Local\Microsoft\Windows\INetCache\Content.Word\Screenshot (123).png"/>
+                    <pic:cNvPicPr>
+                      <a:picLocks noChangeAspect="1" noChangeArrowheads="1"/>
+                    </pic:cNvPicPr>
+                  </pic:nvPicPr>
+                  <pic:blipFill>
+                    <a:blip r:embed="rId36">
+                      <a:extLst>
+                        <a:ext uri="{28A0092B-C50C-407E-A947-70E740481C1C}">
+                          <a14:useLocalDpi xmlns:a14="http://schemas.microsoft.com/office/drawing/2010/main" val="0"/>
+                        </a:ext>
+                      </a:extLst>
+                    </a:blip>
+                    <a:srcRect/>
+                    <a:stretch>
+                      <a:fillRect/>
+                    </a:stretch>
+                  </pic:blipFill>
+                  <pic:spPr bwMode="auto">
+                    <a:xfrm>
+                      <a:off x="0" y="0"/>
+                      <a:ext cx="5943600" cy="3139440"/>
+                    </a:xfrm>
+                    <a:prstGeom prst="rect">
+                      <a:avLst/>
+                    </a:prstGeom>
+                    <a:noFill/>
+                    <a:ln>
+                      <a:noFill/>
+                    </a:ln>
+                  </pic:spPr>
+                </pic:pic>
+              </a:graphicData>
+            </a:graphic>
+          </wp:inline>
+        </w:drawing>
+      </w:r>
+    </w:p>
+    <w:p>
+      <w:pPr>
+        <w:rPr>
+          <w:u w:val="single"/>
+        </w:rPr>
+      </w:pPr>
+      <w:r>
+        <w:rPr>
+          <w:u w:val="single"/>
+        </w:rPr>
+        <w:br w:type="page"/>
+      </w:r>
+    </w:p>
+    <w:p>
+      <w:pPr>
+        <w:pStyle w:val="oancuaDanhsach"/>
+        <w:numPr>
+          <w:ilvl w:val="0"/>
+          <w:numId w:val="14"/>
+        </w:numPr>
+        <w:rPr>
+          <w:u w:val="single"/>
+        </w:rPr>
+      </w:pPr>
+      <w:r>
+        <w:rPr>
+          <w:u w:val="single"/>
+        </w:rPr>
+        <w:lastRenderedPageBreak/>
+        <w:t>Phóng to toàn bộ màn hình:</w:t>
+      </w:r>
+    </w:p>
+    <w:p>
+      <w:pPr>
+        <w:pStyle w:val="oancuaDanhsach"/>
+        <w:numPr>
+          <w:ilvl w:val="0"/>
+          <w:numId w:val="15"/>
+        </w:numPr>
+        <w:rPr>
+          <w:u w:val="single"/>
+        </w:rPr>
+      </w:pPr>
+      <w:r>
+        <w:rPr>
+          <w:u w:val="single"/>
+        </w:rPr>
+        <w:t>Test:</w:t>
+      </w:r>
+    </w:p>
+    <w:p>
+      <w:pPr>
+        <w:pStyle w:val="oancuaDanhsach"/>
+        <w:ind w:left="1080"/>
+      </w:pPr>
+      <w:r>
+        <w:drawing>
+          <wp:inline distT="0" distB="0" distL="0" distR="0" wp14:anchorId="15A2BBAF" wp14:editId="1F06DFCC">
+            <wp:extent cx="5943600" cy="3156857"/>
+            <wp:effectExtent l="0" t="0" r="0" b="5715"/>
+            <wp:docPr id="38" name="Picture 9" descr="C:\Users\Vinh Ton That\AppData\Local\Microsoft\Windows\INetCache\Content.Word\Screenshot (124).png"/>
+            <wp:cNvGraphicFramePr>
+              <a:graphicFrameLocks xmlns:a="http://schemas.openxmlformats.org/drawingml/2006/main" noChangeAspect="1"/>
+            </wp:cNvGraphicFramePr>
+            <a:graphic xmlns:a="http://schemas.openxmlformats.org/drawingml/2006/main">
+              <a:graphicData uri="http://schemas.openxmlformats.org/drawingml/2006/picture">
+                <pic:pic xmlns:pic="http://schemas.openxmlformats.org/drawingml/2006/picture">
+                  <pic:nvPicPr>
+                    <pic:cNvPr id="0" name="Picture 17" descr="C:\Users\Vinh Ton That\AppData\Local\Microsoft\Windows\INetCache\Content.Word\Screenshot (124).png"/>
+                    <pic:cNvPicPr>
+                      <a:picLocks noChangeAspect="1" noChangeArrowheads="1"/>
+                    </pic:cNvPicPr>
+                  </pic:nvPicPr>
+                  <pic:blipFill>
+                    <a:blip r:embed="rId37">
+                      <a:extLst>
+                        <a:ext uri="{28A0092B-C50C-407E-A947-70E740481C1C}">
+                          <a14:useLocalDpi xmlns:a14="http://schemas.microsoft.com/office/drawing/2010/main" val="0"/>
+                        </a:ext>
+                      </a:extLst>
+                    </a:blip>
+                    <a:srcRect/>
+                    <a:stretch>
+                      <a:fillRect/>
+                    </a:stretch>
+                  </pic:blipFill>
+                  <pic:spPr bwMode="auto">
+                    <a:xfrm>
+                      <a:off x="0" y="0"/>
+                      <a:ext cx="5943600" cy="3156857"/>
+                    </a:xfrm>
+                    <a:prstGeom prst="rect">
+                      <a:avLst/>
+                    </a:prstGeom>
+                    <a:noFill/>
+                    <a:ln>
+                      <a:noFill/>
+                    </a:ln>
+                  </pic:spPr>
+                </pic:pic>
+              </a:graphicData>
+            </a:graphic>
+          </wp:inline>
+        </w:drawing>
+      </w:r>
+    </w:p>
+    <w:p>
+      <w:pPr>
+        <w:pStyle w:val="oancuaDanhsach"/>
+        <w:numPr>
+          <w:ilvl w:val="0"/>
+          <w:numId w:val="15"/>
+        </w:numPr>
+        <w:rPr>
+          <w:u w:val="single"/>
+        </w:rPr>
+      </w:pPr>
+      <w:r>
+        <w:rPr>
+          <w:u w:val="single"/>
+        </w:rPr>
+        <w:t>Kết quả:</w:t>
+      </w:r>
+    </w:p>
+    <w:p>
+      <w:pPr>
+        <w:pStyle w:val="oancuaDanhsach"/>
+        <w:ind w:left="1080"/>
+      </w:pPr>
+      <w:r>
+        <w:drawing>
+          <wp:inline distT="0" distB="0" distL="0" distR="0" wp14:anchorId="65C469ED" wp14:editId="3B209A9D">
+            <wp:extent cx="5943600" cy="3156857"/>
+            <wp:effectExtent l="0" t="0" r="0" b="5715"/>
+            <wp:docPr id="39" name="Picture 12" descr="C:\Users\Vinh Ton That\AppData\Local\Microsoft\Windows\INetCache\Content.Word\Screenshot (125).png"/>
+            <wp:cNvGraphicFramePr>
+              <a:graphicFrameLocks xmlns:a="http://schemas.openxmlformats.org/drawingml/2006/main" noChangeAspect="1"/>
+            </wp:cNvGraphicFramePr>
+            <a:graphic xmlns:a="http://schemas.openxmlformats.org/drawingml/2006/main">
+              <a:graphicData uri="http://schemas.openxmlformats.org/drawingml/2006/picture">
+                <pic:pic xmlns:pic="http://schemas.openxmlformats.org/drawingml/2006/picture">
+                  <pic:nvPicPr>
+                    <pic:cNvPr id="0" name="Picture 19" descr="C:\Users\Vinh Ton That\AppData\Local\Microsoft\Windows\INetCache\Content.Word\Screenshot (125).png"/>
+                    <pic:cNvPicPr>
+                      <a:picLocks noChangeAspect="1" noChangeArrowheads="1"/>
+                    </pic:cNvPicPr>
+                  </pic:nvPicPr>
+                  <pic:blipFill>
+                    <a:blip r:embed="rId38">
+                      <a:extLst>
+                        <a:ext uri="{28A0092B-C50C-407E-A947-70E740481C1C}">
+                          <a14:useLocalDpi xmlns:a14="http://schemas.microsoft.com/office/drawing/2010/main" val="0"/>
+                        </a:ext>
+                      </a:extLst>
+                    </a:blip>
+                    <a:srcRect/>
+                    <a:stretch>
+                      <a:fillRect/>
+                    </a:stretch>
+                  </pic:blipFill>
+                  <pic:spPr bwMode="auto">
+                    <a:xfrm>
+                      <a:off x="0" y="0"/>
+                      <a:ext cx="5943600" cy="3156857"/>
+                    </a:xfrm>
+                    <a:prstGeom prst="rect">
+                      <a:avLst/>
+                    </a:prstGeom>
+                    <a:noFill/>
+                    <a:ln>
+                      <a:noFill/>
+                    </a:ln>
+                  </pic:spPr>
+                </pic:pic>
+              </a:graphicData>
+            </a:graphic>
+          </wp:inline>
+        </w:drawing>
+      </w:r>
+    </w:p>
+    <w:p>
+      <w:pPr>
+        <w:rPr>
+          <w:u w:val="single"/>
+        </w:rPr>
+      </w:pPr>
+      <w:r>
+        <w:rPr>
+          <w:u w:val="single"/>
+        </w:rPr>
+        <w:br w:type="page"/>
+      </w:r>
+    </w:p>
+    <w:p>
+      <w:pPr>
+        <w:pStyle w:val="oancuaDanhsach"/>
+        <w:numPr>
+          <w:ilvl w:val="0"/>
+          <w:numId w:val="14"/>
+        </w:numPr>
+        <w:rPr>
+          <w:u w:val="single"/>
+        </w:rPr>
+      </w:pPr>
+      <w:r>
+        <w:rPr>
+          <w:u w:val="single"/>
+        </w:rPr>
+        <w:lastRenderedPageBreak/>
+        <w:t>Thêm một kiện hàng:</w:t>
+      </w:r>
+    </w:p>
+    <w:p>
+      <w:pPr>
+        <w:pStyle w:val="oancuaDanhsach"/>
+        <w:numPr>
+          <w:ilvl w:val="0"/>
+          <w:numId w:val="15"/>
+        </w:numPr>
+        <w:rPr>
+          <w:u w:val="single"/>
+        </w:rPr>
+      </w:pPr>
+      <w:r>
+        <w:rPr>
+          <w:u w:val="single"/>
+        </w:rPr>
+        <w:t>Test:</w:t>
+      </w:r>
+    </w:p>
+    <w:p>
+      <w:pPr>
+        <w:pStyle w:val="oancuaDanhsach"/>
+        <w:ind w:left="1080"/>
+        <w:rPr>
+          <w:u w:val="single"/>
+        </w:rPr>
+      </w:pPr>
+      <w:r>
+        <w:drawing>
+          <wp:inline distT="0" distB="0" distL="0" distR="0" wp14:anchorId="6CD859FD" wp14:editId="430140C3">
+            <wp:extent cx="5943600" cy="3156857"/>
+            <wp:effectExtent l="0" t="0" r="0" b="5715"/>
+            <wp:docPr id="40" name="Picture 13" descr="C:\Users\Vinh Ton That\AppData\Local\Microsoft\Windows\INetCache\Content.Word\Screenshot (126).png"/>
+            <wp:cNvGraphicFramePr>
+              <a:graphicFrameLocks xmlns:a="http://schemas.openxmlformats.org/drawingml/2006/main" noChangeAspect="1"/>
+            </wp:cNvGraphicFramePr>
+            <a:graphic xmlns:a="http://schemas.openxmlformats.org/drawingml/2006/main">
+              <a:graphicData uri="http://schemas.openxmlformats.org/drawingml/2006/picture">
+                <pic:pic xmlns:pic="http://schemas.openxmlformats.org/drawingml/2006/picture">
+                  <pic:nvPicPr>
+                    <pic:cNvPr id="0" name="Picture 21" descr="C:\Users\Vinh Ton That\AppData\Local\Microsoft\Windows\INetCache\Content.Word\Screenshot (126).png"/>
+                    <pic:cNvPicPr>
+                      <a:picLocks noChangeAspect="1" noChangeArrowheads="1"/>
+                    </pic:cNvPicPr>
+                  </pic:nvPicPr>
+                  <pic:blipFill>
+                    <a:blip r:embed="rId39">
+                      <a:extLst>
+                        <a:ext uri="{28A0092B-C50C-407E-A947-70E740481C1C}">
+                          <a14:useLocalDpi xmlns:a14="http://schemas.microsoft.com/office/drawing/2010/main" val="0"/>
+                        </a:ext>
+                      </a:extLst>
+                    </a:blip>
+                    <a:srcRect/>
+                    <a:stretch>
+                      <a:fillRect/>
+                    </a:stretch>
+                  </pic:blipFill>
+                  <pic:spPr bwMode="auto">
+                    <a:xfrm>
+                      <a:off x="0" y="0"/>
+                      <a:ext cx="5943600" cy="3156857"/>
+                    </a:xfrm>
+                    <a:prstGeom prst="rect">
+                      <a:avLst/>
+                    </a:prstGeom>
+                    <a:noFill/>
+                    <a:ln>
+                      <a:noFill/>
+                    </a:ln>
+                  </pic:spPr>
+                </pic:pic>
+              </a:graphicData>
+            </a:graphic>
+          </wp:inline>
+        </w:drawing>
+      </w:r>
+    </w:p>
+    <w:p>
+      <w:pPr>
+        <w:pStyle w:val="oancuaDanhsach"/>
+        <w:numPr>
+          <w:ilvl w:val="0"/>
+          <w:numId w:val="15"/>
+        </w:numPr>
+        <w:rPr>
+          <w:u w:val="single"/>
+        </w:rPr>
+      </w:pPr>
+      <w:r>
+        <w:rPr>
+          <w:u w:val="single"/>
+        </w:rPr>
+        <w:t>Kết quả:</w:t>
+      </w:r>
+    </w:p>
+    <w:p>
+      <w:pPr>
+        <w:pStyle w:val="oancuaDanhsach"/>
+        <w:ind w:left="1080"/>
+        <w:rPr>
+          <w:u w:val="single"/>
+        </w:rPr>
+      </w:pPr>
+      <w:r>
+        <w:drawing>
+          <wp:inline distT="0" distB="0" distL="0" distR="0" wp14:anchorId="221E4A70" wp14:editId="7F1A7D1B">
+            <wp:extent cx="5943600" cy="3169920"/>
+            <wp:effectExtent l="0" t="0" r="0" b="0"/>
+            <wp:docPr id="41" name="Picture 14" descr="C:\Users\Vinh Ton That\AppData\Local\Microsoft\Windows\INetCache\Content.Word\Screenshot (127).png"/>
+            <wp:cNvGraphicFramePr>
+              <a:graphicFrameLocks xmlns:a="http://schemas.openxmlformats.org/drawingml/2006/main" noChangeAspect="1"/>
+            </wp:cNvGraphicFramePr>
+            <a:graphic xmlns:a="http://schemas.openxmlformats.org/drawingml/2006/main">
+              <a:graphicData uri="http://schemas.openxmlformats.org/drawingml/2006/picture">
+                <pic:pic xmlns:pic="http://schemas.openxmlformats.org/drawingml/2006/picture">
+                  <pic:nvPicPr>
+                    <pic:cNvPr id="0" name="Picture 23" descr="C:\Users\Vinh Ton That\AppData\Local\Microsoft\Windows\INetCache\Content.Word\Screenshot (127).png"/>
+                    <pic:cNvPicPr>
+                      <a:picLocks noChangeAspect="1" noChangeArrowheads="1"/>
+                    </pic:cNvPicPr>
+                  </pic:nvPicPr>
+                  <pic:blipFill>
+                    <a:blip r:embed="rId40">
+                      <a:extLst>
+                        <a:ext uri="{28A0092B-C50C-407E-A947-70E740481C1C}">
+                          <a14:useLocalDpi xmlns:a14="http://schemas.microsoft.com/office/drawing/2010/main" val="0"/>
+                        </a:ext>
+                      </a:extLst>
+                    </a:blip>
+                    <a:srcRect/>
+                    <a:stretch>
+                      <a:fillRect/>
+                    </a:stretch>
+                  </pic:blipFill>
+                  <pic:spPr bwMode="auto">
+                    <a:xfrm>
+                      <a:off x="0" y="0"/>
+                      <a:ext cx="5943600" cy="3169920"/>
+                    </a:xfrm>
+                    <a:prstGeom prst="rect">
+                      <a:avLst/>
+                    </a:prstGeom>
+                    <a:noFill/>
+                    <a:ln>
+                      <a:noFill/>
+                    </a:ln>
+                  </pic:spPr>
+                </pic:pic>
+              </a:graphicData>
+            </a:graphic>
+          </wp:inline>
+        </w:drawing>
+      </w:r>
+    </w:p>
+    <w:p>
+      <w:pPr>
+        <w:rPr>
+          <w:u w:val="single"/>
+        </w:rPr>
+      </w:pPr>
+      <w:r>
+        <w:rPr>
+          <w:u w:val="single"/>
+        </w:rPr>
+        <w:br w:type="page"/>
+      </w:r>
+    </w:p>
+    <w:p>
+      <w:pPr>
+        <w:pStyle w:val="oancuaDanhsach"/>
+        <w:numPr>
+          <w:ilvl w:val="0"/>
+          <w:numId w:val="14"/>
+        </w:numPr>
+        <w:rPr>
+          <w:u w:val="single"/>
+        </w:rPr>
+      </w:pPr>
+      <w:r>
+        <w:rPr>
+          <w:u w:val="single"/>
+        </w:rPr>
+        <w:lastRenderedPageBreak/>
+        <w:t>Xóa một kiện hàng:</w:t>
+      </w:r>
+    </w:p>
+    <w:p>
+      <w:pPr>
+        <w:pStyle w:val="oancuaDanhsach"/>
+        <w:numPr>
+          <w:ilvl w:val="0"/>
+          <w:numId w:val="15"/>
+        </w:numPr>
+        <w:rPr>
+          <w:u w:val="single"/>
+        </w:rPr>
+      </w:pPr>
+      <w:r>
+        <w:rPr>
+          <w:u w:val="single"/>
+        </w:rPr>
+        <w:t>Test:</w:t>
+      </w:r>
+    </w:p>
+    <w:p>
+      <w:pPr>
+        <w:pStyle w:val="oancuaDanhsach"/>
+        <w:ind w:left="1080"/>
+        <w:rPr>
+          <w:u w:val="single"/>
+        </w:rPr>
+      </w:pPr>
+      <w:r>
+        <w:drawing>
+          <wp:inline distT="0" distB="0" distL="0" distR="0" wp14:anchorId="363E6D85" wp14:editId="13FC52C6">
+            <wp:extent cx="5943600" cy="3184228"/>
+            <wp:effectExtent l="0" t="0" r="0" b="0"/>
+            <wp:docPr id="15" name="Picture 15" descr="C:\Users\Vinh Ton That\AppData\Local\Microsoft\Windows\INetCache\Content.Word\Screenshot (129).png"/>
+            <wp:cNvGraphicFramePr>
+              <a:graphicFrameLocks xmlns:a="http://schemas.openxmlformats.org/drawingml/2006/main" noChangeAspect="1"/>
+            </wp:cNvGraphicFramePr>
+            <a:graphic xmlns:a="http://schemas.openxmlformats.org/drawingml/2006/main">
+              <a:graphicData uri="http://schemas.openxmlformats.org/drawingml/2006/picture">
+                <pic:pic xmlns:pic="http://schemas.openxmlformats.org/drawingml/2006/picture">
+                  <pic:nvPicPr>
+                    <pic:cNvPr id="0" name="Picture 25" descr="C:\Users\Vinh Ton That\AppData\Local\Microsoft\Windows\INetCache\Content.Word\Screenshot (129).png"/>
+                    <pic:cNvPicPr>
+                      <a:picLocks noChangeAspect="1" noChangeArrowheads="1"/>
+                    </pic:cNvPicPr>
+                  </pic:nvPicPr>
+                  <pic:blipFill>
+                    <a:blip r:embed="rId41">
+                      <a:extLst>
+                        <a:ext uri="{28A0092B-C50C-407E-A947-70E740481C1C}">
+                          <a14:useLocalDpi xmlns:a14="http://schemas.microsoft.com/office/drawing/2010/main" val="0"/>
+                        </a:ext>
+                      </a:extLst>
+                    </a:blip>
+                    <a:srcRect/>
+                    <a:stretch>
+                      <a:fillRect/>
+                    </a:stretch>
+                  </pic:blipFill>
+                  <pic:spPr bwMode="auto">
+                    <a:xfrm>
+                      <a:off x="0" y="0"/>
+                      <a:ext cx="5943600" cy="3184228"/>
+                    </a:xfrm>
+                    <a:prstGeom prst="rect">
+                      <a:avLst/>
+                    </a:prstGeom>
+                    <a:noFill/>
+                    <a:ln>
+                      <a:noFill/>
+                    </a:ln>
+                  </pic:spPr>
+                </pic:pic>
+              </a:graphicData>
+            </a:graphic>
+          </wp:inline>
+        </w:drawing>
+      </w:r>
+    </w:p>
+    <w:p>
+      <w:pPr>
+        <w:pStyle w:val="oancuaDanhsach"/>
+        <w:numPr>
+          <w:ilvl w:val="0"/>
+          <w:numId w:val="15"/>
+        </w:numPr>
+        <w:rPr>
+          <w:u w:val="single"/>
+        </w:rPr>
+      </w:pPr>
+      <w:r>
+        <w:rPr>
+          <w:u w:val="single"/>
+        </w:rPr>
+        <w:t>Kết quả:</w:t>
+      </w:r>
+    </w:p>
+    <w:p>
+      <w:pPr>
+        <w:pStyle w:val="oancuaDanhsach"/>
+        <w:ind w:left="1080"/>
+        <w:rPr>
+          <w:u w:val="single"/>
+        </w:rPr>
+      </w:pPr>
+      <w:r>
+        <w:drawing>
+          <wp:inline distT="0" distB="0" distL="0" distR="0" wp14:anchorId="52002608" wp14:editId="6ABFF245">
+            <wp:extent cx="5943600" cy="3156857"/>
+            <wp:effectExtent l="0" t="0" r="0" b="5715"/>
+            <wp:docPr id="42" name="Picture 16" descr="C:\Users\Vinh Ton That\AppData\Local\Microsoft\Windows\INetCache\Content.Word\Screenshot (130).png"/>
+            <wp:cNvGraphicFramePr>
+              <a:graphicFrameLocks xmlns:a="http://schemas.openxmlformats.org/drawingml/2006/main" noChangeAspect="1"/>
+            </wp:cNvGraphicFramePr>
+            <a:graphic xmlns:a="http://schemas.openxmlformats.org/drawingml/2006/main">
+              <a:graphicData uri="http://schemas.openxmlformats.org/drawingml/2006/picture">
+                <pic:pic xmlns:pic="http://schemas.openxmlformats.org/drawingml/2006/picture">
+                  <pic:nvPicPr>
+                    <pic:cNvPr id="0" name="Picture 27" descr="C:\Users\Vinh Ton That\AppData\Local\Microsoft\Windows\INetCache\Content.Word\Screenshot (130).png"/>
+                    <pic:cNvPicPr>
+                      <a:picLocks noChangeAspect="1" noChangeArrowheads="1"/>
+                    </pic:cNvPicPr>
+                  </pic:nvPicPr>
+                  <pic:blipFill>
+                    <a:blip r:embed="rId42">
+                      <a:extLst>
+                        <a:ext uri="{28A0092B-C50C-407E-A947-70E740481C1C}">
+                          <a14:useLocalDpi xmlns:a14="http://schemas.microsoft.com/office/drawing/2010/main" val="0"/>
+                        </a:ext>
+                      </a:extLst>
+                    </a:blip>
+                    <a:srcRect/>
+                    <a:stretch>
+                      <a:fillRect/>
+                    </a:stretch>
+                  </pic:blipFill>
+                  <pic:spPr bwMode="auto">
+                    <a:xfrm>
+                      <a:off x="0" y="0"/>
+                      <a:ext cx="5943600" cy="3156857"/>
+                    </a:xfrm>
+                    <a:prstGeom prst="rect">
+                      <a:avLst/>
+                    </a:prstGeom>
+                    <a:noFill/>
+                    <a:ln>
+                      <a:noFill/>
+                    </a:ln>
+                  </pic:spPr>
+                </pic:pic>
+              </a:graphicData>
+            </a:graphic>
+          </wp:inline>
+        </w:drawing>
+      </w:r>
+    </w:p>
+    <w:p>
+      <w:pPr>
+        <w:rPr>
+          <w:u w:val="single"/>
+        </w:rPr>
+      </w:pPr>
+      <w:r>
+        <w:rPr>
+          <w:u w:val="single"/>
+        </w:rPr>
+        <w:br w:type="page"/>
+      </w:r>
+    </w:p>
+    <w:p>
+      <w:pPr>
+        <w:pStyle w:val="oancuaDanhsach"/>
+        <w:numPr>
+          <w:ilvl w:val="0"/>
+          <w:numId w:val="14"/>
+        </w:numPr>
+        <w:rPr>
+          <w:u w:val="single"/>
+        </w:rPr>
+      </w:pPr>
+      <w:r>
+        <w:rPr>
+          <w:u w:val="single"/>
+        </w:rPr>
+        <w:lastRenderedPageBreak/>
+        <w:t>Trực tuyến:</w:t>
+      </w:r>
+    </w:p>
+    <w:p>
+      <w:pPr>
+        <w:pStyle w:val="oancuaDanhsach"/>
+        <w:numPr>
+          <w:ilvl w:val="0"/>
+          <w:numId w:val="15"/>
+        </w:numPr>
+        <w:rPr>
+          <w:u w:val="single"/>
+        </w:rPr>
+      </w:pPr>
+      <w:r>
+        <w:rPr>
+          <w:u w:val="single"/>
+        </w:rPr>
+        <w:t>Lỗi khi mất kết nối với máy chủ:</w:t>
+      </w:r>
+    </w:p>
+    <w:p>
+      <w:pPr>
+        <w:pStyle w:val="oancuaDanhsach"/>
+        <w:ind w:left="1080"/>
+        <w:rPr>
+          <w:u w:val="single"/>
+        </w:rPr>
+      </w:pPr>
+      <w:r>
+        <w:drawing>
+          <wp:inline distT="0" distB="0" distL="0" distR="0" wp14:anchorId="60BE3A73" wp14:editId="7CD53181">
+            <wp:extent cx="5943600" cy="3341370"/>
+            <wp:effectExtent l="0" t="0" r="0" b="0"/>
+            <wp:docPr id="43" name="Hình ảnh 43"/>
+            <wp:cNvGraphicFramePr>
+              <a:graphicFrameLocks xmlns:a="http://schemas.openxmlformats.org/drawingml/2006/main" noChangeAspect="1"/>
+            </wp:cNvGraphicFramePr>
+            <a:graphic xmlns:a="http://schemas.openxmlformats.org/drawingml/2006/main">
+              <a:graphicData uri="http://schemas.openxmlformats.org/drawingml/2006/picture">
+                <pic:pic xmlns:pic="http://schemas.openxmlformats.org/drawingml/2006/picture">
+                  <pic:nvPicPr>
+                    <pic:cNvPr id="1" name=""/>
+                    <pic:cNvPicPr/>
+                  </pic:nvPicPr>
+                  <pic:blipFill>
+                    <a:blip r:embed="rId43"/>
+                    <a:stretch>
+                      <a:fillRect/>
+                    </a:stretch>
+                  </pic:blipFill>
+                  <pic:spPr>
+                    <a:xfrm>
+                      <a:off x="0" y="0"/>
+                      <a:ext cx="5943600" cy="3341370"/>
+                    </a:xfrm>
+                    <a:prstGeom prst="rect">
+                      <a:avLst/>
+                    </a:prstGeom>
+                  </pic:spPr>
+                </pic:pic>
+              </a:graphicData>
+            </a:graphic>
+          </wp:inline>
+        </w:drawing>
+      </w:r>
+    </w:p>
+    <w:p>
+      <w:pPr>
+        <w:rPr>
+          <w:u w:val="single"/>
+        </w:rPr>
+      </w:pPr>
+      <w:r>
+        <w:rPr>
+          <w:u w:val="single"/>
+        </w:rPr>
+        <w:br w:type="page"/>
+      </w:r>
+    </w:p>
+    <w:p>
+      <w:pPr>
+        <w:jc w:val="center"/>
+        <w:rPr>
+          <w:b/>
+          <w:sz w:val="30"/>
+          <w:szCs w:val="30"/>
+          <w:u w:val="single"/>
+        </w:rPr>
+      </w:pPr>
+      <w:r>
+        <w:rPr>
+          <w:b/>
+          <w:sz w:val="30"/>
+          <w:szCs w:val="30"/>
+          <w:u w:val="single"/>
+        </w:rPr>
+        <w:lastRenderedPageBreak/>
+        <w:t>Trên</w:t>
+      </w:r>
+      <w:r>
+        <w:rPr>
+          <w:b/>
+          <w:sz w:val="30"/>
+          <w:szCs w:val="30"/>
+          <w:u w:val="single"/>
+        </w:rPr>
+        <w:t xml:space="preserve"> Console</w:t>
+      </w:r>
+    </w:p>
+    <w:p>
+      <w:pPr>
+        <w:pStyle w:val="oancuaDanhsach"/>
+        <w:numPr>
+          <w:ilvl w:val="0"/>
+          <w:numId w:val="16"/>
+        </w:numPr>
+        <w:rPr>
+          <w:u w:val="single"/>
+        </w:rPr>
+      </w:pPr>
+      <w:r>
+        <w:rPr>
+          <w:u w:val="single"/>
+        </w:rPr>
+        <w:t>Đọc dữ liệu từ file input.txt và hiển thị lên màn hình console:</w:t>
+      </w:r>
+    </w:p>
+    <w:p>
+      <w:pPr>
+        <w:pStyle w:val="oancuaDanhsach"/>
+        <w:numPr>
+          <w:ilvl w:val="0"/>
+          <w:numId w:val="15"/>
+        </w:numPr>
+        <w:rPr>
+          <w:u w:val="single"/>
+        </w:rPr>
+      </w:pPr>
+      <w:r>
+        <w:rPr>
+          <w:u w:val="single"/>
+        </w:rPr>
+        <w:t>Kết quả:</w:t>
+      </w:r>
+    </w:p>
+    <w:p>
+      <w:pPr>
+        <w:pStyle w:val="oancuaDanhsach"/>
+        <w:ind w:left="1080"/>
+      </w:pPr>
+      <w:r>
+        <w:drawing>
+          <wp:inline distT="0" distB="0" distL="0" distR="0" wp14:anchorId="19D91900" wp14:editId="38A0E7A6">
+            <wp:extent cx="5943600" cy="5013325"/>
+            <wp:effectExtent l="0" t="0" r="0" b="0"/>
+            <wp:docPr id="23" name="Hình ảnh 23"/>
+            <wp:cNvGraphicFramePr>
+              <a:graphicFrameLocks xmlns:a="http://schemas.openxmlformats.org/drawingml/2006/main" noChangeAspect="1"/>
+            </wp:cNvGraphicFramePr>
+            <a:graphic xmlns:a="http://schemas.openxmlformats.org/drawingml/2006/main">
+              <a:graphicData uri="http://schemas.openxmlformats.org/drawingml/2006/picture">
+                <pic:pic xmlns:pic="http://schemas.openxmlformats.org/drawingml/2006/picture">
+                  <pic:nvPicPr>
+                    <pic:cNvPr id="1" name=""/>
+                    <pic:cNvPicPr/>
+                  </pic:nvPicPr>
+                  <pic:blipFill>
+                    <a:blip r:embed="rId44"/>
+                    <a:stretch>
+                      <a:fillRect/>
+                    </a:stretch>
+                  </pic:blipFill>
+                  <pic:spPr>
+                    <a:xfrm>
+                      <a:off x="0" y="0"/>
+                      <a:ext cx="5943600" cy="5013325"/>
+                    </a:xfrm>
+                    <a:prstGeom prst="rect">
+                      <a:avLst/>
+                    </a:prstGeom>
+                  </pic:spPr>
+                </pic:pic>
+              </a:graphicData>
+            </a:graphic>
+          </wp:inline>
+        </w:drawing>
+      </w:r>
+    </w:p>
+    <w:p>
+      <w:r>
+        <w:br w:type="page"/>
+      </w:r>
+    </w:p>
+    <w:p>
+      <w:pPr>
+        <w:pStyle w:val="oancuaDanhsach"/>
+        <w:numPr>
+          <w:ilvl w:val="0"/>
+          <w:numId w:val="16"/>
+        </w:numPr>
+        <w:rPr>
+          <w:u w:val="single"/>
+        </w:rPr>
+      </w:pPr>
+      <w:r>
+        <w:rPr>
+          <w:u w:val="single"/>
+        </w:rPr>
+        <w:lastRenderedPageBreak/>
+        <w:t xml:space="preserve">Di chuyển </w:t>
+      </w:r>
+      <w:r>
+        <w:rPr>
+          <w:u w:val="single"/>
+        </w:rPr>
+        <w:t>thành công</w:t>
+      </w:r>
+      <w:r>
+        <w:rPr>
+          <w:u w:val="single"/>
+        </w:rPr>
+        <w:t xml:space="preserve"> một kiện hàng:</w:t>
+      </w:r>
+    </w:p>
+    <w:p>
+      <w:pPr>
+        <w:pStyle w:val="oancuaDanhsach"/>
+        <w:numPr>
+          <w:ilvl w:val="0"/>
+          <w:numId w:val="15"/>
+        </w:numPr>
+        <w:rPr>
+          <w:u w:val="single"/>
+        </w:rPr>
+      </w:pPr>
+      <w:r>
+        <w:rPr>
+          <w:u w:val="single"/>
+        </w:rPr>
+        <w:t>Test</w:t>
+      </w:r>
+      <w:r>
+        <w:rPr>
+          <w:u w:val="single"/>
+        </w:rPr>
+        <w:t>:</w:t>
+      </w:r>
+    </w:p>
+    <w:p>
+      <w:pPr>
+        <w:pStyle w:val="oancuaDanhsach"/>
+        <w:ind w:left="1080"/>
+        <w:rPr>
+          <w:u w:val="single"/>
+        </w:rPr>
+      </w:pPr>
+      <w:r>
+        <w:drawing>
+          <wp:inline distT="0" distB="0" distL="0" distR="0" wp14:anchorId="0FE38C32" wp14:editId="2786192E">
+            <wp:extent cx="5467350" cy="7315200"/>
+            <wp:effectExtent l="0" t="0" r="0" b="0"/>
+            <wp:docPr id="32" name="Hình ảnh 32"/>
+            <wp:cNvGraphicFramePr>
+              <a:graphicFrameLocks xmlns:a="http://schemas.openxmlformats.org/drawingml/2006/main" noChangeAspect="1"/>
+            </wp:cNvGraphicFramePr>
+            <a:graphic xmlns:a="http://schemas.openxmlformats.org/drawingml/2006/main">
+              <a:graphicData uri="http://schemas.openxmlformats.org/drawingml/2006/picture">
+                <pic:pic xmlns:pic="http://schemas.openxmlformats.org/drawingml/2006/picture">
+                  <pic:nvPicPr>
+                    <pic:cNvPr id="1" name=""/>
+                    <pic:cNvPicPr/>
+                  </pic:nvPicPr>
+                  <pic:blipFill>
+                    <a:blip r:embed="rId45"/>
+                    <a:stretch>
+                      <a:fillRect/>
+                    </a:stretch>
+                  </pic:blipFill>
+                  <pic:spPr>
+                    <a:xfrm>
+                      <a:off x="0" y="0"/>
+                      <a:ext cx="5467350" cy="7315200"/>
+                    </a:xfrm>
+                    <a:prstGeom prst="rect">
+                      <a:avLst/>
+                    </a:prstGeom>
+                  </pic:spPr>
+                </pic:pic>
+              </a:graphicData>
+            </a:graphic>
+          </wp:inline>
+        </w:drawing>
+      </w:r>
+    </w:p>
+    <w:p>
+      <w:pPr>
+        <w:rPr>
+          <w:u w:val="single"/>
+        </w:rPr>
+      </w:pPr>
+      <w:r>
+        <w:rPr>
+          <w:u w:val="single"/>
+        </w:rPr>
+        <w:br w:type="page"/>
+      </w:r>
+    </w:p>
+    <w:p>
+      <w:pPr>
+        <w:pStyle w:val="oancuaDanhsach"/>
+        <w:numPr>
+          <w:ilvl w:val="0"/>
+          <w:numId w:val="15"/>
+        </w:numPr>
+        <w:rPr>
+          <w:u w:val="single"/>
+        </w:rPr>
+      </w:pPr>
+      <w:r>
+        <w:rPr>
+          <w:u w:val="single"/>
+        </w:rPr>
+        <w:lastRenderedPageBreak/>
+        <w:t>Kết quả:</w:t>
+      </w:r>
+    </w:p>
+    <w:p>
+      <w:pPr>
+        <w:pStyle w:val="oancuaDanhsach"/>
+        <w:ind w:left="1080"/>
+        <w:rPr>
+          <w:u w:val="single"/>
+        </w:rPr>
+      </w:pPr>
+      <w:r>
+        <w:drawing>
+          <wp:inline distT="0" distB="0" distL="0" distR="0" wp14:anchorId="5E80CA55" wp14:editId="0DDF09CE">
+            <wp:extent cx="5467350" cy="7315200"/>
+            <wp:effectExtent l="0" t="0" r="0" b="0"/>
+            <wp:docPr id="33" name="Hình ảnh 33"/>
+            <wp:cNvGraphicFramePr>
+              <a:graphicFrameLocks xmlns:a="http://schemas.openxmlformats.org/drawingml/2006/main" noChangeAspect="1"/>
+            </wp:cNvGraphicFramePr>
+            <a:graphic xmlns:a="http://schemas.openxmlformats.org/drawingml/2006/main">
+              <a:graphicData uri="http://schemas.openxmlformats.org/drawingml/2006/picture">
+                <pic:pic xmlns:pic="http://schemas.openxmlformats.org/drawingml/2006/picture">
+                  <pic:nvPicPr>
+                    <pic:cNvPr id="1" name=""/>
+                    <pic:cNvPicPr/>
+                  </pic:nvPicPr>
+                  <pic:blipFill>
+                    <a:blip r:embed="rId46"/>
+                    <a:stretch>
+                      <a:fillRect/>
+                    </a:stretch>
+                  </pic:blipFill>
+                  <pic:spPr>
+                    <a:xfrm>
+                      <a:off x="0" y="0"/>
+                      <a:ext cx="5467350" cy="7315200"/>
+                    </a:xfrm>
+                    <a:prstGeom prst="rect">
+                      <a:avLst/>
+                    </a:prstGeom>
+                  </pic:spPr>
+                </pic:pic>
+              </a:graphicData>
+            </a:graphic>
+          </wp:inline>
+        </w:drawing>
+      </w:r>
+    </w:p>
+    <w:p>
+      <w:pPr>
+        <w:rPr>
+          <w:u w:val="single"/>
+        </w:rPr>
+      </w:pPr>
+      <w:r>
+        <w:rPr>
+          <w:u w:val="single"/>
+        </w:rPr>
+        <w:br w:type="page"/>
+      </w:r>
+    </w:p>
+    <w:p>
+      <w:pPr>
+        <w:pStyle w:val="oancuaDanhsach"/>
+        <w:numPr>
+          <w:ilvl w:val="0"/>
+          <w:numId w:val="16"/>
+        </w:numPr>
+        <w:rPr>
+          <w:u w:val="single"/>
+        </w:rPr>
+      </w:pPr>
+      <w:r>
+        <w:rPr>
+          <w:u w:val="single"/>
+        </w:rPr>
+        <w:lastRenderedPageBreak/>
+        <w:t>Di chuyển thất bại một kiện hàng:</w:t>
+      </w:r>
+    </w:p>
+    <w:p>
+      <w:pPr>
+        <w:pStyle w:val="oancuaDanhsach"/>
+        <w:numPr>
+          <w:ilvl w:val="0"/>
+          <w:numId w:val="15"/>
+        </w:numPr>
+        <w:rPr>
+          <w:u w:val="single"/>
+        </w:rPr>
+      </w:pPr>
+      <w:r>
+        <w:rPr>
+          <w:u w:val="single"/>
+        </w:rPr>
+        <w:t>Test</w:t>
+      </w:r>
+      <w:r>
+        <w:rPr>
+          <w:u w:val="single"/>
+        </w:rPr>
+        <w:t>:</w:t>
+      </w:r>
+    </w:p>
+    <w:p>
+      <w:pPr>
+        <w:pStyle w:val="oancuaDanhsach"/>
+        <w:ind w:left="1080"/>
+        <w:rPr>
+          <w:u w:val="single"/>
+        </w:rPr>
+      </w:pPr>
+      <w:r>
+        <w:drawing>
+          <wp:inline distT="0" distB="0" distL="0" distR="0" wp14:anchorId="4087DF08" wp14:editId="3783FC6A">
+            <wp:extent cx="5391150" cy="7315200"/>
+            <wp:effectExtent l="0" t="0" r="0" b="0"/>
+            <wp:docPr id="28" name="Hình ảnh 28"/>
+            <wp:cNvGraphicFramePr>
+              <a:graphicFrameLocks xmlns:a="http://schemas.openxmlformats.org/drawingml/2006/main" noChangeAspect="1"/>
+            </wp:cNvGraphicFramePr>
+            <a:graphic xmlns:a="http://schemas.openxmlformats.org/drawingml/2006/main">
+              <a:graphicData uri="http://schemas.openxmlformats.org/drawingml/2006/picture">
+                <pic:pic xmlns:pic="http://schemas.openxmlformats.org/drawingml/2006/picture">
+                  <pic:nvPicPr>
+                    <pic:cNvPr id="1" name=""/>
+                    <pic:cNvPicPr/>
+                  </pic:nvPicPr>
+                  <pic:blipFill>
+                    <a:blip r:embed="rId47"/>
+                    <a:stretch>
+                      <a:fillRect/>
+                    </a:stretch>
+                  </pic:blipFill>
+                  <pic:spPr>
+                    <a:xfrm>
+                      <a:off x="0" y="0"/>
+                      <a:ext cx="5391150" cy="7315200"/>
+                    </a:xfrm>
+                    <a:prstGeom prst="rect">
+                      <a:avLst/>
+                    </a:prstGeom>
+                  </pic:spPr>
+                </pic:pic>
+              </a:graphicData>
+            </a:graphic>
+          </wp:inline>
+        </w:drawing>
+      </w:r>
+    </w:p>
+    <w:p>
+      <w:pPr>
+        <w:rPr>
+          <w:u w:val="single"/>
+        </w:rPr>
+      </w:pPr>
+      <w:r>
+        <w:rPr>
+          <w:u w:val="single"/>
+        </w:rPr>
+        <w:br w:type="page"/>
+      </w:r>
+    </w:p>
+    <w:p>
+      <w:pPr>
+        <w:pStyle w:val="oancuaDanhsach"/>
+        <w:numPr>
+          <w:ilvl w:val="0"/>
+          <w:numId w:val="15"/>
+        </w:numPr>
+        <w:rPr>
+          <w:u w:val="single"/>
+        </w:rPr>
+      </w:pPr>
+      <w:r>
+        <w:rPr>
+          <w:u w:val="single"/>
+        </w:rPr>
+        <w:lastRenderedPageBreak/>
+        <w:t>Test:</w:t>
+      </w:r>
+      <w:r>
+        <w:t xml:space="preserve"> </w:t>
+      </w:r>
+      <w:r>
+        <w:drawing>
+          <wp:inline distT="0" distB="0" distL="0" distR="0" wp14:anchorId="5D77456C" wp14:editId="43AF350C">
+            <wp:extent cx="5476875" cy="7315200"/>
+            <wp:effectExtent l="0" t="0" r="9525" b="0"/>
+            <wp:docPr id="31" name="Hình ảnh 31"/>
+            <wp:cNvGraphicFramePr>
+              <a:graphicFrameLocks xmlns:a="http://schemas.openxmlformats.org/drawingml/2006/main" noChangeAspect="1"/>
+            </wp:cNvGraphicFramePr>
+            <a:graphic xmlns:a="http://schemas.openxmlformats.org/drawingml/2006/main">
+              <a:graphicData uri="http://schemas.openxmlformats.org/drawingml/2006/picture">
+                <pic:pic xmlns:pic="http://schemas.openxmlformats.org/drawingml/2006/picture">
+                  <pic:nvPicPr>
+                    <pic:cNvPr id="1" name=""/>
+                    <pic:cNvPicPr/>
+                  </pic:nvPicPr>
+                  <pic:blipFill>
+                    <a:blip r:embed="rId48"/>
+                    <a:stretch>
+                      <a:fillRect/>
+                    </a:stretch>
+                  </pic:blipFill>
+                  <pic:spPr>
+                    <a:xfrm>
+                      <a:off x="0" y="0"/>
+                      <a:ext cx="5476875" cy="7315200"/>
+                    </a:xfrm>
+                    <a:prstGeom prst="rect">
+                      <a:avLst/>
+                    </a:prstGeom>
+                  </pic:spPr>
+                </pic:pic>
+              </a:graphicData>
+            </a:graphic>
+          </wp:inline>
+        </w:drawing>
+      </w:r>
+    </w:p>
+    <w:p>
+      <w:pPr>
+        <w:ind w:left="720"/>
+      </w:pPr>
     </w:p>
     <w:p>
       <w:pPr>
@@ -10122,6 +12325,7 @@
           <w:szCs w:val="34"/>
           <w:u w:val="single"/>
         </w:rPr>
+        <w:lastRenderedPageBreak/>
         <w:t>Mức độ hoàn thành đồ án:</w:t>
       </w:r>
       <w:bookmarkEnd w:id="20"/>
@@ -10815,7 +13019,7 @@
         </w:rPr>
         <w:t xml:space="preserve">Chi tiết: </w:t>
       </w:r>
-      <w:hyperlink r:id="rId27" w:history="1">
+      <w:hyperlink r:id="rId49" w:history="1">
         <w:r>
           <w:rPr>
             <w:rStyle w:val="Siuktni"/>
@@ -11537,7 +13741,7 @@
       </w:pPr>
     </w:p>
     <w:sectPr>
-      <w:footerReference w:type="default" r:id="rId28"/>
+      <w:footerReference w:type="default" r:id="rId50"/>
       <w:pgSz w:w="12240" w:h="15840"/>
       <w:pgMar w:top="1440" w:right="1440" w:bottom="1440" w:left="1440" w:header="720" w:footer="720" w:gutter="0"/>
       <w:cols w:space="720"/>
@@ -11613,7 +13817,7 @@
           <w:fldChar w:fldCharType="separate"/>
         </w:r>
         <w:r>
-          <w:t>13</w:t>
+          <w:t>31</w:t>
         </w:r>
         <w:r>
           <w:fldChar w:fldCharType="end"/>
@@ -11746,6 +13950,95 @@
     </w:lvl>
   </w:abstractNum>
   <w:abstractNum w:abstractNumId="1" w15:restartNumberingAfterBreak="0">
+    <w:nsid w:val="0F241B71"/>
+    <w:multiLevelType w:val="hybridMultilevel"/>
+    <w:tmpl w:val="770EF32A"/>
+    <w:lvl w:ilvl="0" w:tplc="0409000F">
+      <w:start w:val="1"/>
+      <w:numFmt w:val="decimal"/>
+      <w:lvlText w:val="%1."/>
+      <w:lvlJc w:val="left"/>
+      <w:pPr>
+        <w:ind w:left="720" w:hanging="360"/>
+      </w:pPr>
+      <w:rPr>
+        <w:rFonts w:hint="default"/>
+      </w:rPr>
+    </w:lvl>
+    <w:lvl w:ilvl="1" w:tplc="04090019">
+      <w:start w:val="1"/>
+      <w:numFmt w:val="lowerLetter"/>
+      <w:lvlText w:val="%2."/>
+      <w:lvlJc w:val="left"/>
+      <w:pPr>
+        <w:ind w:left="1440" w:hanging="360"/>
+      </w:pPr>
+    </w:lvl>
+    <w:lvl w:ilvl="2" w:tplc="0409001B" w:tentative="1">
+      <w:start w:val="1"/>
+      <w:numFmt w:val="lowerRoman"/>
+      <w:lvlText w:val="%3."/>
+      <w:lvlJc w:val="right"/>
+      <w:pPr>
+        <w:ind w:left="2160" w:hanging="180"/>
+      </w:pPr>
+    </w:lvl>
+    <w:lvl w:ilvl="3" w:tplc="0409000F" w:tentative="1">
+      <w:start w:val="1"/>
+      <w:numFmt w:val="decimal"/>
+      <w:lvlText w:val="%4."/>
+      <w:lvlJc w:val="left"/>
+      <w:pPr>
+        <w:ind w:left="2880" w:hanging="360"/>
+      </w:pPr>
+    </w:lvl>
+    <w:lvl w:ilvl="4" w:tplc="04090019" w:tentative="1">
+      <w:start w:val="1"/>
+      <w:numFmt w:val="lowerLetter"/>
+      <w:lvlText w:val="%5."/>
+      <w:lvlJc w:val="left"/>
+      <w:pPr>
+        <w:ind w:left="3600" w:hanging="360"/>
+      </w:pPr>
+    </w:lvl>
+    <w:lvl w:ilvl="5" w:tplc="0409001B" w:tentative="1">
+      <w:start w:val="1"/>
+      <w:numFmt w:val="lowerRoman"/>
+      <w:lvlText w:val="%6."/>
+      <w:lvlJc w:val="right"/>
+      <w:pPr>
+        <w:ind w:left="4320" w:hanging="180"/>
+      </w:pPr>
+    </w:lvl>
+    <w:lvl w:ilvl="6" w:tplc="0409000F" w:tentative="1">
+      <w:start w:val="1"/>
+      <w:numFmt w:val="decimal"/>
+      <w:lvlText w:val="%7."/>
+      <w:lvlJc w:val="left"/>
+      <w:pPr>
+        <w:ind w:left="5040" w:hanging="360"/>
+      </w:pPr>
+    </w:lvl>
+    <w:lvl w:ilvl="7" w:tplc="04090019" w:tentative="1">
+      <w:start w:val="1"/>
+      <w:numFmt w:val="lowerLetter"/>
+      <w:lvlText w:val="%8."/>
+      <w:lvlJc w:val="left"/>
+      <w:pPr>
+        <w:ind w:left="5760" w:hanging="360"/>
+      </w:pPr>
+    </w:lvl>
+    <w:lvl w:ilvl="8" w:tplc="0409001B" w:tentative="1">
+      <w:start w:val="1"/>
+      <w:numFmt w:val="lowerRoman"/>
+      <w:lvlText w:val="%9."/>
+      <w:lvlJc w:val="right"/>
+      <w:pPr>
+        <w:ind w:left="6480" w:hanging="180"/>
+      </w:pPr>
+    </w:lvl>
+  </w:abstractNum>
+  <w:abstractNum w:abstractNumId="2" w15:restartNumberingAfterBreak="0">
     <w:nsid w:val="178E583F"/>
     <w:multiLevelType w:val="hybridMultilevel"/>
     <w:tmpl w:val="42425C86"/>
@@ -11858,7 +14151,96 @@
       </w:rPr>
     </w:lvl>
   </w:abstractNum>
-  <w:abstractNum w:abstractNumId="2" w15:restartNumberingAfterBreak="0">
+  <w:abstractNum w:abstractNumId="3" w15:restartNumberingAfterBreak="0">
+    <w:nsid w:val="23A81D50"/>
+    <w:multiLevelType w:val="hybridMultilevel"/>
+    <w:tmpl w:val="9818757E"/>
+    <w:lvl w:ilvl="0" w:tplc="042A000F">
+      <w:start w:val="1"/>
+      <w:numFmt w:val="decimal"/>
+      <w:lvlText w:val="%1."/>
+      <w:lvlJc w:val="left"/>
+      <w:pPr>
+        <w:ind w:left="720" w:hanging="360"/>
+      </w:pPr>
+      <w:rPr>
+        <w:rFonts w:hint="default"/>
+      </w:rPr>
+    </w:lvl>
+    <w:lvl w:ilvl="1" w:tplc="042A0019" w:tentative="1">
+      <w:start w:val="1"/>
+      <w:numFmt w:val="lowerLetter"/>
+      <w:lvlText w:val="%2."/>
+      <w:lvlJc w:val="left"/>
+      <w:pPr>
+        <w:ind w:left="1440" w:hanging="360"/>
+      </w:pPr>
+    </w:lvl>
+    <w:lvl w:ilvl="2" w:tplc="042A001B" w:tentative="1">
+      <w:start w:val="1"/>
+      <w:numFmt w:val="lowerRoman"/>
+      <w:lvlText w:val="%3."/>
+      <w:lvlJc w:val="right"/>
+      <w:pPr>
+        <w:ind w:left="2160" w:hanging="180"/>
+      </w:pPr>
+    </w:lvl>
+    <w:lvl w:ilvl="3" w:tplc="042A000F" w:tentative="1">
+      <w:start w:val="1"/>
+      <w:numFmt w:val="decimal"/>
+      <w:lvlText w:val="%4."/>
+      <w:lvlJc w:val="left"/>
+      <w:pPr>
+        <w:ind w:left="2880" w:hanging="360"/>
+      </w:pPr>
+    </w:lvl>
+    <w:lvl w:ilvl="4" w:tplc="042A0019" w:tentative="1">
+      <w:start w:val="1"/>
+      <w:numFmt w:val="lowerLetter"/>
+      <w:lvlText w:val="%5."/>
+      <w:lvlJc w:val="left"/>
+      <w:pPr>
+        <w:ind w:left="3600" w:hanging="360"/>
+      </w:pPr>
+    </w:lvl>
+    <w:lvl w:ilvl="5" w:tplc="042A001B" w:tentative="1">
+      <w:start w:val="1"/>
+      <w:numFmt w:val="lowerRoman"/>
+      <w:lvlText w:val="%6."/>
+      <w:lvlJc w:val="right"/>
+      <w:pPr>
+        <w:ind w:left="4320" w:hanging="180"/>
+      </w:pPr>
+    </w:lvl>
+    <w:lvl w:ilvl="6" w:tplc="042A000F" w:tentative="1">
+      <w:start w:val="1"/>
+      <w:numFmt w:val="decimal"/>
+      <w:lvlText w:val="%7."/>
+      <w:lvlJc w:val="left"/>
+      <w:pPr>
+        <w:ind w:left="5040" w:hanging="360"/>
+      </w:pPr>
+    </w:lvl>
+    <w:lvl w:ilvl="7" w:tplc="042A0019" w:tentative="1">
+      <w:start w:val="1"/>
+      <w:numFmt w:val="lowerLetter"/>
+      <w:lvlText w:val="%8."/>
+      <w:lvlJc w:val="left"/>
+      <w:pPr>
+        <w:ind w:left="5760" w:hanging="360"/>
+      </w:pPr>
+    </w:lvl>
+    <w:lvl w:ilvl="8" w:tplc="042A001B" w:tentative="1">
+      <w:start w:val="1"/>
+      <w:numFmt w:val="lowerRoman"/>
+      <w:lvlText w:val="%9."/>
+      <w:lvlJc w:val="right"/>
+      <w:pPr>
+        <w:ind w:left="6480" w:hanging="180"/>
+      </w:pPr>
+    </w:lvl>
+  </w:abstractNum>
+  <w:abstractNum w:abstractNumId="4" w15:restartNumberingAfterBreak="0">
     <w:nsid w:val="261401C3"/>
     <w:multiLevelType w:val="hybridMultilevel"/>
     <w:tmpl w:val="21866BD2"/>
@@ -11970,7 +14352,7 @@
       </w:rPr>
     </w:lvl>
   </w:abstractNum>
-  <w:abstractNum w:abstractNumId="3" w15:restartNumberingAfterBreak="0">
+  <w:abstractNum w:abstractNumId="5" w15:restartNumberingAfterBreak="0">
     <w:nsid w:val="30463AC2"/>
     <w:multiLevelType w:val="hybridMultilevel"/>
     <w:tmpl w:val="45646800"/>
@@ -12059,7 +14441,7 @@
       </w:pPr>
     </w:lvl>
   </w:abstractNum>
-  <w:abstractNum w:abstractNumId="4" w15:restartNumberingAfterBreak="0">
+  <w:abstractNum w:abstractNumId="6" w15:restartNumberingAfterBreak="0">
     <w:nsid w:val="30E63458"/>
     <w:multiLevelType w:val="hybridMultilevel"/>
     <w:tmpl w:val="BA12C312"/>
@@ -12172,7 +14554,7 @@
       </w:rPr>
     </w:lvl>
   </w:abstractNum>
-  <w:abstractNum w:abstractNumId="5" w15:restartNumberingAfterBreak="0">
+  <w:abstractNum w:abstractNumId="7" w15:restartNumberingAfterBreak="0">
     <w:nsid w:val="3CA13D73"/>
     <w:multiLevelType w:val="hybridMultilevel"/>
     <w:tmpl w:val="03CE4B58"/>
@@ -12261,7 +14643,120 @@
       </w:pPr>
     </w:lvl>
   </w:abstractNum>
-  <w:abstractNum w:abstractNumId="6" w15:restartNumberingAfterBreak="0">
+  <w:abstractNum w:abstractNumId="8" w15:restartNumberingAfterBreak="0">
+    <w:nsid w:val="46E91A51"/>
+    <w:multiLevelType w:val="hybridMultilevel"/>
+    <w:tmpl w:val="0CC65924"/>
+    <w:lvl w:ilvl="0" w:tplc="6EEA9FA6">
+      <w:start w:val="1"/>
+      <w:numFmt w:val="bullet"/>
+      <w:lvlText w:val="-"/>
+      <w:lvlJc w:val="left"/>
+      <w:pPr>
+        <w:ind w:left="1080" w:hanging="360"/>
+      </w:pPr>
+      <w:rPr>
+        <w:rFonts w:ascii="Calibri" w:eastAsiaTheme="minorHAnsi" w:hAnsi="Calibri" w:cs="Calibri" w:hint="default"/>
+      </w:rPr>
+    </w:lvl>
+    <w:lvl w:ilvl="1" w:tplc="04090003" w:tentative="1">
+      <w:start w:val="1"/>
+      <w:numFmt w:val="bullet"/>
+      <w:lvlText w:val="o"/>
+      <w:lvlJc w:val="left"/>
+      <w:pPr>
+        <w:ind w:left="1800" w:hanging="360"/>
+      </w:pPr>
+      <w:rPr>
+        <w:rFonts w:ascii="Courier New" w:hAnsi="Courier New" w:cs="Courier New" w:hint="default"/>
+      </w:rPr>
+    </w:lvl>
+    <w:lvl w:ilvl="2" w:tplc="04090005" w:tentative="1">
+      <w:start w:val="1"/>
+      <w:numFmt w:val="bullet"/>
+      <w:lvlText w:val=""/>
+      <w:lvlJc w:val="left"/>
+      <w:pPr>
+        <w:ind w:left="2520" w:hanging="360"/>
+      </w:pPr>
+      <w:rPr>
+        <w:rFonts w:ascii="Wingdings" w:hAnsi="Wingdings" w:hint="default"/>
+      </w:rPr>
+    </w:lvl>
+    <w:lvl w:ilvl="3" w:tplc="04090001" w:tentative="1">
+      <w:start w:val="1"/>
+      <w:numFmt w:val="bullet"/>
+      <w:lvlText w:val=""/>
+      <w:lvlJc w:val="left"/>
+      <w:pPr>
+        <w:ind w:left="3240" w:hanging="360"/>
+      </w:pPr>
+      <w:rPr>
+        <w:rFonts w:ascii="Symbol" w:hAnsi="Symbol" w:hint="default"/>
+      </w:rPr>
+    </w:lvl>
+    <w:lvl w:ilvl="4" w:tplc="04090003" w:tentative="1">
+      <w:start w:val="1"/>
+      <w:numFmt w:val="bullet"/>
+      <w:lvlText w:val="o"/>
+      <w:lvlJc w:val="left"/>
+      <w:pPr>
+        <w:ind w:left="3960" w:hanging="360"/>
+      </w:pPr>
+      <w:rPr>
+        <w:rFonts w:ascii="Courier New" w:hAnsi="Courier New" w:cs="Courier New" w:hint="default"/>
+      </w:rPr>
+    </w:lvl>
+    <w:lvl w:ilvl="5" w:tplc="04090005" w:tentative="1">
+      <w:start w:val="1"/>
+      <w:numFmt w:val="bullet"/>
+      <w:lvlText w:val=""/>
+      <w:lvlJc w:val="left"/>
+      <w:pPr>
+        <w:ind w:left="4680" w:hanging="360"/>
+      </w:pPr>
+      <w:rPr>
+        <w:rFonts w:ascii="Wingdings" w:hAnsi="Wingdings" w:hint="default"/>
+      </w:rPr>
+    </w:lvl>
+    <w:lvl w:ilvl="6" w:tplc="04090001" w:tentative="1">
+      <w:start w:val="1"/>
+      <w:numFmt w:val="bullet"/>
+      <w:lvlText w:val=""/>
+      <w:lvlJc w:val="left"/>
+      <w:pPr>
+        <w:ind w:left="5400" w:hanging="360"/>
+      </w:pPr>
+      <w:rPr>
+        <w:rFonts w:ascii="Symbol" w:hAnsi="Symbol" w:hint="default"/>
+      </w:rPr>
+    </w:lvl>
+    <w:lvl w:ilvl="7" w:tplc="04090003" w:tentative="1">
+      <w:start w:val="1"/>
+      <w:numFmt w:val="bullet"/>
+      <w:lvlText w:val="o"/>
+      <w:lvlJc w:val="left"/>
+      <w:pPr>
+        <w:ind w:left="6120" w:hanging="360"/>
+      </w:pPr>
+      <w:rPr>
+        <w:rFonts w:ascii="Courier New" w:hAnsi="Courier New" w:cs="Courier New" w:hint="default"/>
+      </w:rPr>
+    </w:lvl>
+    <w:lvl w:ilvl="8" w:tplc="04090005" w:tentative="1">
+      <w:start w:val="1"/>
+      <w:numFmt w:val="bullet"/>
+      <w:lvlText w:val=""/>
+      <w:lvlJc w:val="left"/>
+      <w:pPr>
+        <w:ind w:left="6840" w:hanging="360"/>
+      </w:pPr>
+      <w:rPr>
+        <w:rFonts w:ascii="Wingdings" w:hAnsi="Wingdings" w:hint="default"/>
+      </w:rPr>
+    </w:lvl>
+  </w:abstractNum>
+  <w:abstractNum w:abstractNumId="9" w15:restartNumberingAfterBreak="0">
     <w:nsid w:val="4B8504BF"/>
     <w:multiLevelType w:val="hybridMultilevel"/>
     <w:tmpl w:val="BE0EC3D6"/>
@@ -12374,7 +14869,7 @@
       </w:rPr>
     </w:lvl>
   </w:abstractNum>
-  <w:abstractNum w:abstractNumId="7" w15:restartNumberingAfterBreak="0">
+  <w:abstractNum w:abstractNumId="10" w15:restartNumberingAfterBreak="0">
     <w:nsid w:val="5AAC3E98"/>
     <w:multiLevelType w:val="hybridMultilevel"/>
     <w:tmpl w:val="0A2C82C2"/>
@@ -12487,7 +14982,7 @@
       </w:rPr>
     </w:lvl>
   </w:abstractNum>
-  <w:abstractNum w:abstractNumId="8" w15:restartNumberingAfterBreak="0">
+  <w:abstractNum w:abstractNumId="11" w15:restartNumberingAfterBreak="0">
     <w:nsid w:val="65AA064C"/>
     <w:multiLevelType w:val="hybridMultilevel"/>
     <w:tmpl w:val="A500A034"/>
@@ -12600,7 +15095,7 @@
       </w:rPr>
     </w:lvl>
   </w:abstractNum>
-  <w:abstractNum w:abstractNumId="9" w15:restartNumberingAfterBreak="0">
+  <w:abstractNum w:abstractNumId="12" w15:restartNumberingAfterBreak="0">
     <w:nsid w:val="67644163"/>
     <w:multiLevelType w:val="multilevel"/>
     <w:tmpl w:val="3D52DCFC"/>
@@ -12721,7 +15216,7 @@
       </w:rPr>
     </w:lvl>
   </w:abstractNum>
-  <w:abstractNum w:abstractNumId="10" w15:restartNumberingAfterBreak="0">
+  <w:abstractNum w:abstractNumId="13" w15:restartNumberingAfterBreak="0">
     <w:nsid w:val="67B42EED"/>
     <w:multiLevelType w:val="hybridMultilevel"/>
     <w:tmpl w:val="440281BA"/>
@@ -12810,7 +15305,7 @@
       </w:pPr>
     </w:lvl>
   </w:abstractNum>
-  <w:abstractNum w:abstractNumId="11" w15:restartNumberingAfterBreak="0">
+  <w:abstractNum w:abstractNumId="14" w15:restartNumberingAfterBreak="0">
     <w:nsid w:val="6F8D38CB"/>
     <w:multiLevelType w:val="hybridMultilevel"/>
     <w:tmpl w:val="7966DA3C"/>
@@ -12922,7 +15417,7 @@
       </w:rPr>
     </w:lvl>
   </w:abstractNum>
-  <w:abstractNum w:abstractNumId="12" w15:restartNumberingAfterBreak="0">
+  <w:abstractNum w:abstractNumId="15" w15:restartNumberingAfterBreak="0">
     <w:nsid w:val="78BC1D2F"/>
     <w:multiLevelType w:val="hybridMultilevel"/>
     <w:tmpl w:val="AABC7208"/>
@@ -13035,43 +15530,52 @@
     </w:lvl>
   </w:abstractNum>
   <w:num w:numId="1">
+    <w:abstractNumId w:val="12"/>
+  </w:num>
+  <w:num w:numId="2">
     <w:abstractNumId w:val="9"/>
   </w:num>
-  <w:num w:numId="2">
+  <w:num w:numId="3">
+    <w:abstractNumId w:val="4"/>
+  </w:num>
+  <w:num w:numId="4">
+    <w:abstractNumId w:val="2"/>
+  </w:num>
+  <w:num w:numId="5">
+    <w:abstractNumId w:val="15"/>
+  </w:num>
+  <w:num w:numId="6">
     <w:abstractNumId w:val="6"/>
   </w:num>
-  <w:num w:numId="3">
-    <w:abstractNumId w:val="2"/>
-  </w:num>
-  <w:num w:numId="4">
-    <w:abstractNumId w:val="1"/>
-  </w:num>
-  <w:num w:numId="5">
-    <w:abstractNumId w:val="12"/>
-  </w:num>
-  <w:num w:numId="6">
-    <w:abstractNumId w:val="4"/>
-  </w:num>
   <w:num w:numId="7">
-    <w:abstractNumId w:val="8"/>
+    <w:abstractNumId w:val="11"/>
   </w:num>
   <w:num w:numId="8">
-    <w:abstractNumId w:val="7"/>
+    <w:abstractNumId w:val="10"/>
   </w:num>
   <w:num w:numId="9">
-    <w:abstractNumId w:val="10"/>
+    <w:abstractNumId w:val="13"/>
   </w:num>
   <w:num w:numId="10">
-    <w:abstractNumId w:val="5"/>
+    <w:abstractNumId w:val="7"/>
   </w:num>
   <w:num w:numId="11">
     <w:abstractNumId w:val="0"/>
   </w:num>
   <w:num w:numId="12">
-    <w:abstractNumId w:val="3"/>
+    <w:abstractNumId w:val="5"/>
   </w:num>
   <w:num w:numId="13">
-    <w:abstractNumId w:val="11"/>
+    <w:abstractNumId w:val="14"/>
+  </w:num>
+  <w:num w:numId="14">
+    <w:abstractNumId w:val="1"/>
+  </w:num>
+  <w:num w:numId="15">
+    <w:abstractNumId w:val="8"/>
+  </w:num>
+  <w:num w:numId="16">
+    <w:abstractNumId w:val="3"/>
   </w:num>
 </w:numbering>
 </file>
@@ -14184,7 +16688,7 @@
 </file>
 
 <file path=customXml/itemProps1.xml><?xml version="1.0" encoding="utf-8"?>
-<ds:datastoreItem xmlns:ds="http://schemas.openxmlformats.org/officeDocument/2006/customXml" ds:itemID="{D2DCB52A-C12F-4F97-8EE5-CB8B27171EA9}">
+<ds:datastoreItem xmlns:ds="http://schemas.openxmlformats.org/officeDocument/2006/customXml" ds:itemID="{9A19127E-3334-44B9-8DAF-258F2AB0358C}">
   <ds:schemaRefs>
     <ds:schemaRef ds:uri="http://schemas.openxmlformats.org/officeDocument/2006/bibliography"/>
   </ds:schemaRefs>
